--- a/AWS Machine Learning Specialty Notes.docx
+++ b/AWS Machine Learning Specialty Notes.docx
@@ -6,7 +6,7 @@
       <w:pPr>
         <w:numPr>
           <w:ilvl w:val="0"/>
-          <w:numId w:val="8"/>
+          <w:numId w:val="22"/>
         </w:numPr>
         <w:ind w:left="720" w:hanging="360"/>
         <w:jc w:val="both"/>
@@ -28,7 +28,7 @@
       <w:pPr>
         <w:numPr>
           <w:ilvl w:val="0"/>
-          <w:numId w:val="8"/>
+          <w:numId w:val="22"/>
         </w:numPr>
         <w:ind w:left="720" w:hanging="360"/>
         <w:jc w:val="both"/>
@@ -50,7 +50,7 @@
       <w:pPr>
         <w:numPr>
           <w:ilvl w:val="0"/>
-          <w:numId w:val="8"/>
+          <w:numId w:val="22"/>
         </w:numPr>
         <w:ind w:left="720" w:hanging="360"/>
         <w:jc w:val="both"/>
@@ -72,7 +72,7 @@
       <w:pPr>
         <w:numPr>
           <w:ilvl w:val="0"/>
-          <w:numId w:val="8"/>
+          <w:numId w:val="22"/>
         </w:numPr>
         <w:ind w:left="720" w:hanging="360"/>
         <w:jc w:val="both"/>
@@ -149,7 +149,7 @@
       <w:pPr>
         <w:numPr>
           <w:ilvl w:val="0"/>
-          <w:numId w:val="4"/>
+          <w:numId w:val="5"/>
         </w:numPr>
         <w:ind w:left="720" w:hanging="360"/>
         <w:jc w:val="both"/>
@@ -172,7 +172,7 @@
       <w:pPr>
         <w:numPr>
           <w:ilvl w:val="0"/>
-          <w:numId w:val="4"/>
+          <w:numId w:val="5"/>
         </w:numPr>
         <w:ind w:left="720" w:hanging="360"/>
         <w:jc w:val="both"/>
@@ -195,7 +195,7 @@
       <w:pPr>
         <w:numPr>
           <w:ilvl w:val="0"/>
-          <w:numId w:val="4"/>
+          <w:numId w:val="5"/>
         </w:numPr>
         <w:ind w:left="720" w:hanging="360"/>
         <w:jc w:val="both"/>
@@ -218,7 +218,7 @@
       <w:pPr>
         <w:numPr>
           <w:ilvl w:val="0"/>
-          <w:numId w:val="4"/>
+          <w:numId w:val="5"/>
         </w:numPr>
         <w:ind w:left="720" w:hanging="360"/>
         <w:jc w:val="both"/>
@@ -261,7 +261,7 @@
       <w:pPr>
         <w:numPr>
           <w:ilvl w:val="0"/>
-          <w:numId w:val="14"/>
+          <w:numId w:val="10"/>
         </w:numPr>
         <w:ind w:left="720" w:hanging="360"/>
         <w:jc w:val="both"/>
@@ -284,7 +284,7 @@
       <w:pPr>
         <w:numPr>
           <w:ilvl w:val="0"/>
-          <w:numId w:val="14"/>
+          <w:numId w:val="10"/>
         </w:numPr>
         <w:ind w:left="720" w:hanging="360"/>
         <w:jc w:val="both"/>
@@ -340,7 +340,7 @@
           <wp:inline distB="114300" distT="114300" distL="114300" distR="114300">
             <wp:extent cx="3119438" cy="1604855"/>
             <wp:effectExtent b="0" l="0" r="0" t="0"/>
-            <wp:docPr id="2" name="image1.png"/>
+            <wp:docPr id="13" name="image1.png"/>
             <a:graphic>
               <a:graphicData uri="http://schemas.openxmlformats.org/drawingml/2006/picture">
                 <pic:pic>
@@ -399,7 +399,7 @@
       <w:pPr>
         <w:numPr>
           <w:ilvl w:val="0"/>
-          <w:numId w:val="11"/>
+          <w:numId w:val="24"/>
         </w:numPr>
         <w:ind w:left="720" w:hanging="360"/>
         <w:jc w:val="both"/>
@@ -422,7 +422,7 @@
       <w:pPr>
         <w:numPr>
           <w:ilvl w:val="0"/>
-          <w:numId w:val="11"/>
+          <w:numId w:val="24"/>
         </w:numPr>
         <w:ind w:left="720" w:hanging="360"/>
         <w:jc w:val="both"/>
@@ -465,7 +465,7 @@
       <w:pPr>
         <w:numPr>
           <w:ilvl w:val="0"/>
-          <w:numId w:val="7"/>
+          <w:numId w:val="21"/>
         </w:numPr>
         <w:ind w:left="720" w:hanging="360"/>
         <w:jc w:val="both"/>
@@ -488,7 +488,7 @@
       <w:pPr>
         <w:numPr>
           <w:ilvl w:val="0"/>
-          <w:numId w:val="7"/>
+          <w:numId w:val="21"/>
         </w:numPr>
         <w:ind w:left="720" w:hanging="360"/>
         <w:jc w:val="both"/>
@@ -531,7 +531,7 @@
       <w:pPr>
         <w:numPr>
           <w:ilvl w:val="0"/>
-          <w:numId w:val="2"/>
+          <w:numId w:val="3"/>
         </w:numPr>
         <w:ind w:left="720" w:hanging="360"/>
         <w:jc w:val="both"/>
@@ -554,7 +554,7 @@
       <w:pPr>
         <w:numPr>
           <w:ilvl w:val="0"/>
-          <w:numId w:val="2"/>
+          <w:numId w:val="3"/>
         </w:numPr>
         <w:ind w:left="720" w:hanging="360"/>
         <w:jc w:val="both"/>
@@ -597,7 +597,7 @@
       <w:pPr>
         <w:numPr>
           <w:ilvl w:val="0"/>
-          <w:numId w:val="17"/>
+          <w:numId w:val="12"/>
         </w:numPr>
         <w:ind w:left="720" w:hanging="360"/>
         <w:jc w:val="both"/>
@@ -620,7 +620,7 @@
       <w:pPr>
         <w:numPr>
           <w:ilvl w:val="0"/>
-          <w:numId w:val="17"/>
+          <w:numId w:val="12"/>
         </w:numPr>
         <w:ind w:left="720" w:hanging="360"/>
         <w:jc w:val="both"/>
@@ -663,7 +663,7 @@
       <w:pPr>
         <w:numPr>
           <w:ilvl w:val="0"/>
-          <w:numId w:val="5"/>
+          <w:numId w:val="6"/>
         </w:numPr>
         <w:ind w:left="720" w:hanging="360"/>
         <w:jc w:val="both"/>
@@ -686,7 +686,7 @@
       <w:pPr>
         <w:numPr>
           <w:ilvl w:val="0"/>
-          <w:numId w:val="5"/>
+          <w:numId w:val="6"/>
         </w:numPr>
         <w:ind w:left="720" w:hanging="360"/>
         <w:jc w:val="both"/>
@@ -709,7 +709,7 @@
       <w:pPr>
         <w:numPr>
           <w:ilvl w:val="0"/>
-          <w:numId w:val="5"/>
+          <w:numId w:val="6"/>
         </w:numPr>
         <w:ind w:left="720" w:hanging="360"/>
         <w:jc w:val="both"/>
@@ -732,7 +732,7 @@
       <w:pPr>
         <w:numPr>
           <w:ilvl w:val="0"/>
-          <w:numId w:val="5"/>
+          <w:numId w:val="6"/>
         </w:numPr>
         <w:ind w:left="720" w:hanging="360"/>
         <w:jc w:val="both"/>
@@ -803,12 +803,12 @@
           <wp:inline distB="114300" distT="114300" distL="114300" distR="114300">
             <wp:extent cx="4824413" cy="1144252"/>
             <wp:effectExtent b="0" l="0" r="0" t="0"/>
-            <wp:docPr id="7" name="image11.png"/>
+            <wp:docPr id="6" name="image16.png"/>
             <a:graphic>
               <a:graphicData uri="http://schemas.openxmlformats.org/drawingml/2006/picture">
                 <pic:pic>
                   <pic:nvPicPr>
-                    <pic:cNvPr id="0" name="image11.png"/>
+                    <pic:cNvPr id="0" name="image16.png"/>
                     <pic:cNvPicPr preferRelativeResize="0"/>
                   </pic:nvPicPr>
                   <pic:blipFill>
@@ -868,12 +868,12 @@
           <wp:inline distB="114300" distT="114300" distL="114300" distR="114300">
             <wp:extent cx="3719513" cy="3323820"/>
             <wp:effectExtent b="0" l="0" r="0" t="0"/>
-            <wp:docPr id="13" name="image15.png"/>
+            <wp:docPr id="19" name="image11.png"/>
             <a:graphic>
               <a:graphicData uri="http://schemas.openxmlformats.org/drawingml/2006/picture">
                 <pic:pic>
                   <pic:nvPicPr>
-                    <pic:cNvPr id="0" name="image15.png"/>
+                    <pic:cNvPr id="0" name="image11.png"/>
                     <pic:cNvPicPr preferRelativeResize="0"/>
                   </pic:nvPicPr>
                   <pic:blipFill>
@@ -927,7 +927,7 @@
       <w:pPr>
         <w:numPr>
           <w:ilvl w:val="0"/>
-          <w:numId w:val="1"/>
+          <w:numId w:val="18"/>
         </w:numPr>
         <w:ind w:left="720" w:hanging="360"/>
         <w:jc w:val="both"/>
@@ -950,7 +950,7 @@
       <w:pPr>
         <w:numPr>
           <w:ilvl w:val="0"/>
-          <w:numId w:val="1"/>
+          <w:numId w:val="18"/>
         </w:numPr>
         <w:ind w:left="720" w:hanging="360"/>
         <w:jc w:val="both"/>
@@ -993,7 +993,7 @@
       <w:pPr>
         <w:numPr>
           <w:ilvl w:val="0"/>
-          <w:numId w:val="10"/>
+          <w:numId w:val="8"/>
         </w:numPr>
         <w:ind w:left="720" w:hanging="360"/>
         <w:jc w:val="both"/>
@@ -1047,12 +1047,12 @@
           <wp:inline distB="114300" distT="114300" distL="114300" distR="114300">
             <wp:extent cx="5148263" cy="2010187"/>
             <wp:effectExtent b="0" l="0" r="0" t="0"/>
-            <wp:docPr id="4" name="image6.png"/>
+            <wp:docPr id="3" name="image22.png"/>
             <a:graphic>
               <a:graphicData uri="http://schemas.openxmlformats.org/drawingml/2006/picture">
                 <pic:pic>
                   <pic:nvPicPr>
-                    <pic:cNvPr id="0" name="image6.png"/>
+                    <pic:cNvPr id="0" name="image22.png"/>
                     <pic:cNvPicPr preferRelativeResize="0"/>
                   </pic:nvPicPr>
                   <pic:blipFill>
@@ -1086,7 +1086,7 @@
       <w:pPr>
         <w:numPr>
           <w:ilvl w:val="0"/>
-          <w:numId w:val="10"/>
+          <w:numId w:val="8"/>
         </w:numPr>
         <w:ind w:left="720" w:hanging="360"/>
         <w:rPr>
@@ -1121,12 +1121,12 @@
           <wp:inline distB="114300" distT="114300" distL="114300" distR="114300">
             <wp:extent cx="5100638" cy="2126907"/>
             <wp:effectExtent b="0" l="0" r="0" t="0"/>
-            <wp:docPr id="6" name="image7.png"/>
+            <wp:docPr id="5" name="image6.png"/>
             <a:graphic>
               <a:graphicData uri="http://schemas.openxmlformats.org/drawingml/2006/picture">
                 <pic:pic>
                   <pic:nvPicPr>
-                    <pic:cNvPr id="0" name="image7.png"/>
+                    <pic:cNvPr id="0" name="image6.png"/>
                     <pic:cNvPicPr preferRelativeResize="0"/>
                   </pic:nvPicPr>
                   <pic:blipFill>
@@ -1160,7 +1160,7 @@
       <w:pPr>
         <w:numPr>
           <w:ilvl w:val="0"/>
-          <w:numId w:val="10"/>
+          <w:numId w:val="8"/>
         </w:numPr>
         <w:ind w:left="720" w:hanging="360"/>
         <w:jc w:val="both"/>
@@ -1183,7 +1183,7 @@
       <w:pPr>
         <w:numPr>
           <w:ilvl w:val="0"/>
-          <w:numId w:val="10"/>
+          <w:numId w:val="8"/>
         </w:numPr>
         <w:ind w:left="720" w:hanging="360"/>
         <w:jc w:val="both"/>
@@ -1226,7 +1226,7 @@
       <w:pPr>
         <w:numPr>
           <w:ilvl w:val="0"/>
-          <w:numId w:val="15"/>
+          <w:numId w:val="28"/>
         </w:numPr>
         <w:ind w:left="720" w:hanging="360"/>
         <w:jc w:val="both"/>
@@ -1249,7 +1249,7 @@
       <w:pPr>
         <w:numPr>
           <w:ilvl w:val="0"/>
-          <w:numId w:val="15"/>
+          <w:numId w:val="28"/>
         </w:numPr>
         <w:ind w:left="720" w:hanging="360"/>
         <w:jc w:val="both"/>
@@ -1272,7 +1272,7 @@
       <w:pPr>
         <w:numPr>
           <w:ilvl w:val="0"/>
-          <w:numId w:val="15"/>
+          <w:numId w:val="28"/>
         </w:numPr>
         <w:ind w:left="720" w:hanging="360"/>
         <w:jc w:val="both"/>
@@ -1295,7 +1295,7 @@
       <w:pPr>
         <w:numPr>
           <w:ilvl w:val="0"/>
-          <w:numId w:val="15"/>
+          <w:numId w:val="28"/>
         </w:numPr>
         <w:ind w:left="720" w:hanging="360"/>
         <w:jc w:val="both"/>
@@ -1318,7 +1318,7 @@
       <w:pPr>
         <w:numPr>
           <w:ilvl w:val="0"/>
-          <w:numId w:val="15"/>
+          <w:numId w:val="28"/>
         </w:numPr>
         <w:ind w:left="720" w:hanging="360"/>
         <w:jc w:val="both"/>
@@ -1341,7 +1341,7 @@
       <w:pPr>
         <w:numPr>
           <w:ilvl w:val="0"/>
-          <w:numId w:val="15"/>
+          <w:numId w:val="28"/>
         </w:numPr>
         <w:ind w:left="720" w:hanging="360"/>
         <w:jc w:val="both"/>
@@ -1398,7 +1398,7 @@
       <w:pPr>
         <w:numPr>
           <w:ilvl w:val="0"/>
-          <w:numId w:val="19"/>
+          <w:numId w:val="16"/>
         </w:numPr>
         <w:ind w:left="720" w:hanging="360"/>
         <w:jc w:val="both"/>
@@ -1421,7 +1421,7 @@
       <w:pPr>
         <w:numPr>
           <w:ilvl w:val="0"/>
-          <w:numId w:val="19"/>
+          <w:numId w:val="16"/>
         </w:numPr>
         <w:ind w:left="720" w:hanging="360"/>
         <w:jc w:val="both"/>
@@ -1464,7 +1464,7 @@
       <w:pPr>
         <w:numPr>
           <w:ilvl w:val="0"/>
-          <w:numId w:val="3"/>
+          <w:numId w:val="4"/>
         </w:numPr>
         <w:ind w:left="720" w:hanging="360"/>
         <w:jc w:val="both"/>
@@ -1487,7 +1487,7 @@
       <w:pPr>
         <w:numPr>
           <w:ilvl w:val="0"/>
-          <w:numId w:val="3"/>
+          <w:numId w:val="4"/>
         </w:numPr>
         <w:ind w:left="720" w:hanging="360"/>
         <w:jc w:val="both"/>
@@ -1523,12 +1523,12 @@
           <wp:inline distB="114300" distT="114300" distL="114300" distR="114300">
             <wp:extent cx="5096631" cy="885044"/>
             <wp:effectExtent b="0" l="0" r="0" t="0"/>
-            <wp:docPr id="3" name="image2.png"/>
+            <wp:docPr id="2" name="image7.png"/>
             <a:graphic>
               <a:graphicData uri="http://schemas.openxmlformats.org/drawingml/2006/picture">
                 <pic:pic>
                   <pic:nvPicPr>
-                    <pic:cNvPr id="0" name="image2.png"/>
+                    <pic:cNvPr id="0" name="image7.png"/>
                     <pic:cNvPicPr preferRelativeResize="0"/>
                   </pic:nvPicPr>
                   <pic:blipFill>
@@ -1578,12 +1578,12 @@
           <wp:inline distB="114300" distT="114300" distL="114300" distR="114300">
             <wp:extent cx="5943600" cy="2463800"/>
             <wp:effectExtent b="0" l="0" r="0" t="0"/>
-            <wp:docPr id="5" name="image10.png"/>
+            <wp:docPr id="4" name="image17.png"/>
             <a:graphic>
               <a:graphicData uri="http://schemas.openxmlformats.org/drawingml/2006/picture">
                 <pic:pic>
                   <pic:nvPicPr>
-                    <pic:cNvPr id="0" name="image10.png"/>
+                    <pic:cNvPr id="0" name="image17.png"/>
                     <pic:cNvPicPr preferRelativeResize="0"/>
                   </pic:nvPicPr>
                   <pic:blipFill>
@@ -1668,12 +1668,12 @@
           <wp:inline distB="114300" distT="114300" distL="114300" distR="114300">
             <wp:extent cx="4633913" cy="891137"/>
             <wp:effectExtent b="0" l="0" r="0" t="0"/>
-            <wp:docPr id="15" name="image3.png"/>
+            <wp:docPr id="23" name="image23.png"/>
             <a:graphic>
               <a:graphicData uri="http://schemas.openxmlformats.org/drawingml/2006/picture">
                 <pic:pic>
                   <pic:nvPicPr>
-                    <pic:cNvPr id="0" name="image3.png"/>
+                    <pic:cNvPr id="0" name="image23.png"/>
                     <pic:cNvPicPr preferRelativeResize="0"/>
                   </pic:nvPicPr>
                   <pic:blipFill>
@@ -1707,7 +1707,7 @@
       <w:pPr>
         <w:numPr>
           <w:ilvl w:val="0"/>
-          <w:numId w:val="9"/>
+          <w:numId w:val="23"/>
         </w:numPr>
         <w:ind w:left="720" w:hanging="360"/>
         <w:jc w:val="both"/>
@@ -1730,7 +1730,7 @@
       <w:pPr>
         <w:numPr>
           <w:ilvl w:val="0"/>
-          <w:numId w:val="9"/>
+          <w:numId w:val="23"/>
         </w:numPr>
         <w:ind w:left="720" w:hanging="360"/>
         <w:jc w:val="both"/>
@@ -1753,7 +1753,7 @@
       <w:pPr>
         <w:numPr>
           <w:ilvl w:val="0"/>
-          <w:numId w:val="9"/>
+          <w:numId w:val="23"/>
         </w:numPr>
         <w:ind w:left="720" w:hanging="360"/>
         <w:jc w:val="both"/>
@@ -1776,7 +1776,7 @@
       <w:pPr>
         <w:numPr>
           <w:ilvl w:val="0"/>
-          <w:numId w:val="9"/>
+          <w:numId w:val="23"/>
         </w:numPr>
         <w:ind w:left="720" w:hanging="360"/>
         <w:jc w:val="both"/>
@@ -1799,7 +1799,7 @@
       <w:pPr>
         <w:numPr>
           <w:ilvl w:val="1"/>
-          <w:numId w:val="9"/>
+          <w:numId w:val="23"/>
         </w:numPr>
         <w:ind w:left="1440" w:hanging="360"/>
         <w:jc w:val="both"/>
@@ -1822,7 +1822,7 @@
       <w:pPr>
         <w:numPr>
           <w:ilvl w:val="1"/>
-          <w:numId w:val="9"/>
+          <w:numId w:val="23"/>
         </w:numPr>
         <w:ind w:left="1440" w:hanging="360"/>
         <w:jc w:val="both"/>
@@ -1845,7 +1845,7 @@
       <w:pPr>
         <w:numPr>
           <w:ilvl w:val="0"/>
-          <w:numId w:val="9"/>
+          <w:numId w:val="23"/>
         </w:numPr>
         <w:ind w:left="720" w:hanging="360"/>
         <w:jc w:val="both"/>
@@ -1901,12 +1901,12 @@
           <wp:inline distB="114300" distT="114300" distL="114300" distR="114300">
             <wp:extent cx="6445734" cy="2972042"/>
             <wp:effectExtent b="0" l="0" r="0" t="0"/>
-            <wp:docPr id="11" name="image12.png"/>
+            <wp:docPr id="10" name="image9.png"/>
             <a:graphic>
               <a:graphicData uri="http://schemas.openxmlformats.org/drawingml/2006/picture">
                 <pic:pic>
                   <pic:nvPicPr>
-                    <pic:cNvPr id="0" name="image12.png"/>
+                    <pic:cNvPr id="0" name="image9.png"/>
                     <pic:cNvPicPr preferRelativeResize="0"/>
                   </pic:nvPicPr>
                   <pic:blipFill>
@@ -1940,7 +1940,7 @@
       <w:pPr>
         <w:numPr>
           <w:ilvl w:val="0"/>
-          <w:numId w:val="16"/>
+          <w:numId w:val="29"/>
         </w:numPr>
         <w:ind w:left="720" w:hanging="360"/>
         <w:jc w:val="both"/>
@@ -1963,30 +1963,30 @@
       <w:pPr>
         <w:numPr>
           <w:ilvl w:val="0"/>
-          <w:numId w:val="16"/>
-        </w:numPr>
-        <w:ind w:left="720" w:hanging="360"/>
-        <w:jc w:val="both"/>
-        <w:rPr>
-          <w:sz w:val="24"/>
-          <w:szCs w:val="24"/>
-          <w:u w:val="none"/>
-        </w:rPr>
-      </w:pPr>
-      <w:r>
-        <w:rPr>
-          <w:sz w:val="24"/>
-          <w:szCs w:val="24"/>
-          <w:rtl w:val="0"/>
-        </w:rPr>
-        <w:t xml:space="preserve">Data ingestion into Redshift (data warehouse), Amazon S3, Elastic Search (index based), Splunk (3rd party).</w:t>
-      </w:r>
-    </w:p>
-    <w:p>
-      <w:pPr>
-        <w:numPr>
-          <w:ilvl w:val="0"/>
-          <w:numId w:val="16"/>
+          <w:numId w:val="29"/>
+        </w:numPr>
+        <w:ind w:left="720" w:hanging="360"/>
+        <w:jc w:val="both"/>
+        <w:rPr>
+          <w:sz w:val="24"/>
+          <w:szCs w:val="24"/>
+          <w:u w:val="none"/>
+        </w:rPr>
+      </w:pPr>
+      <w:r>
+        <w:rPr>
+          <w:sz w:val="24"/>
+          <w:szCs w:val="24"/>
+          <w:rtl w:val="0"/>
+        </w:rPr>
+        <w:t xml:space="preserve">Data ingestion into Redshift (data warehouse), Amazon S3, Elastic Search (index-based), Splunk (3rd party).</w:t>
+      </w:r>
+    </w:p>
+    <w:p>
+      <w:pPr>
+        <w:numPr>
+          <w:ilvl w:val="0"/>
+          <w:numId w:val="29"/>
         </w:numPr>
         <w:ind w:left="720" w:hanging="360"/>
         <w:jc w:val="both"/>
@@ -2009,7 +2009,7 @@
       <w:pPr>
         <w:numPr>
           <w:ilvl w:val="0"/>
-          <w:numId w:val="16"/>
+          <w:numId w:val="29"/>
         </w:numPr>
         <w:ind w:left="720" w:hanging="360"/>
         <w:jc w:val="both"/>
@@ -2032,23 +2032,23 @@
       <w:pPr>
         <w:numPr>
           <w:ilvl w:val="0"/>
-          <w:numId w:val="16"/>
-        </w:numPr>
-        <w:ind w:left="720" w:hanging="360"/>
-        <w:jc w:val="both"/>
-        <w:rPr>
-          <w:sz w:val="24"/>
-          <w:szCs w:val="24"/>
-          <w:u w:val="none"/>
-        </w:rPr>
-      </w:pPr>
-      <w:r>
-        <w:rPr>
-          <w:sz w:val="24"/>
-          <w:szCs w:val="24"/>
-          <w:rtl w:val="0"/>
-        </w:rPr>
-        <w:t xml:space="preserve">Pay for amount of data going through Firehose.</w:t>
+          <w:numId w:val="29"/>
+        </w:numPr>
+        <w:ind w:left="720" w:hanging="360"/>
+        <w:jc w:val="both"/>
+        <w:rPr>
+          <w:sz w:val="24"/>
+          <w:szCs w:val="24"/>
+          <w:u w:val="none"/>
+        </w:rPr>
+      </w:pPr>
+      <w:r>
+        <w:rPr>
+          <w:sz w:val="24"/>
+          <w:szCs w:val="24"/>
+          <w:rtl w:val="0"/>
+        </w:rPr>
+        <w:t xml:space="preserve">Pay for the amount of data going through Firehose.</w:t>
       </w:r>
     </w:p>
     <w:p>
@@ -2068,12 +2068,12 @@
           <wp:inline distB="114300" distT="114300" distL="114300" distR="114300">
             <wp:extent cx="6376988" cy="2807852"/>
             <wp:effectExtent b="0" l="0" r="0" t="0"/>
-            <wp:docPr id="1" name="image13.png"/>
+            <wp:docPr id="12" name="image3.png"/>
             <a:graphic>
               <a:graphicData uri="http://schemas.openxmlformats.org/drawingml/2006/picture">
                 <pic:pic>
                   <pic:nvPicPr>
-                    <pic:cNvPr id="0" name="image13.png"/>
+                    <pic:cNvPr id="0" name="image3.png"/>
                     <pic:cNvPicPr preferRelativeResize="0"/>
                   </pic:nvPicPr>
                   <pic:blipFill>
@@ -2140,12 +2140,12 @@
           <wp:inline distB="114300" distT="114300" distL="114300" distR="114300">
             <wp:extent cx="6400800" cy="3009900"/>
             <wp:effectExtent b="0" l="0" r="0" t="0"/>
-            <wp:docPr id="10" name="image14.png"/>
+            <wp:docPr id="9" name="image2.png"/>
             <a:graphic>
               <a:graphicData uri="http://schemas.openxmlformats.org/drawingml/2006/picture">
                 <pic:pic>
                   <pic:nvPicPr>
-                    <pic:cNvPr id="0" name="image14.png"/>
+                    <pic:cNvPr id="0" name="image2.png"/>
                     <pic:cNvPicPr preferRelativeResize="0"/>
                   </pic:nvPicPr>
                   <pic:blipFill>
@@ -2179,7 +2179,7 @@
       <w:pPr>
         <w:numPr>
           <w:ilvl w:val="0"/>
-          <w:numId w:val="18"/>
+          <w:numId w:val="14"/>
         </w:numPr>
         <w:ind w:left="720" w:hanging="360"/>
         <w:jc w:val="both"/>
@@ -2202,7 +2202,7 @@
       <w:pPr>
         <w:numPr>
           <w:ilvl w:val="0"/>
-          <w:numId w:val="18"/>
+          <w:numId w:val="14"/>
         </w:numPr>
         <w:ind w:left="720" w:hanging="360"/>
         <w:jc w:val="both"/>
@@ -2225,7 +2225,7 @@
       <w:pPr>
         <w:numPr>
           <w:ilvl w:val="0"/>
-          <w:numId w:val="18"/>
+          <w:numId w:val="14"/>
         </w:numPr>
         <w:ind w:left="720" w:hanging="360"/>
         <w:jc w:val="both"/>
@@ -2266,7 +2266,7 @@
       <w:pPr>
         <w:numPr>
           <w:ilvl w:val="0"/>
-          <w:numId w:val="6"/>
+          <w:numId w:val="7"/>
         </w:numPr>
         <w:ind w:left="720" w:hanging="360"/>
         <w:rPr>
@@ -2288,7 +2288,7 @@
       <w:pPr>
         <w:numPr>
           <w:ilvl w:val="0"/>
-          <w:numId w:val="6"/>
+          <w:numId w:val="7"/>
         </w:numPr>
         <w:ind w:left="720" w:hanging="360"/>
         <w:rPr>
@@ -2310,7 +2310,7 @@
       <w:pPr>
         <w:numPr>
           <w:ilvl w:val="0"/>
-          <w:numId w:val="6"/>
+          <w:numId w:val="7"/>
         </w:numPr>
         <w:ind w:left="720" w:hanging="360"/>
         <w:rPr>
@@ -2332,7 +2332,7 @@
       <w:pPr>
         <w:numPr>
           <w:ilvl w:val="0"/>
-          <w:numId w:val="6"/>
+          <w:numId w:val="7"/>
         </w:numPr>
         <w:ind w:left="720" w:hanging="360"/>
         <w:rPr>
@@ -2354,7 +2354,7 @@
       <w:pPr>
         <w:numPr>
           <w:ilvl w:val="0"/>
-          <w:numId w:val="6"/>
+          <w:numId w:val="7"/>
         </w:numPr>
         <w:ind w:left="720" w:hanging="360"/>
         <w:rPr>
@@ -2390,12 +2390,12 @@
           <wp:inline distB="114300" distT="114300" distL="114300" distR="114300">
             <wp:extent cx="3162413" cy="2376488"/>
             <wp:effectExtent b="0" l="0" r="0" t="0"/>
-            <wp:docPr id="12" name="image9.png"/>
+            <wp:docPr id="18" name="image8.png"/>
             <a:graphic>
               <a:graphicData uri="http://schemas.openxmlformats.org/drawingml/2006/picture">
                 <pic:pic>
                   <pic:nvPicPr>
-                    <pic:cNvPr id="0" name="image9.png"/>
+                    <pic:cNvPr id="0" name="image8.png"/>
                     <pic:cNvPicPr preferRelativeResize="0"/>
                   </pic:nvPicPr>
                   <pic:blipFill>
@@ -2455,12 +2455,12 @@
           <wp:inline distB="114300" distT="114300" distL="114300" distR="114300">
             <wp:extent cx="5414963" cy="2143125"/>
             <wp:effectExtent b="0" l="0" r="0" t="0"/>
-            <wp:docPr id="8" name="image5.png"/>
+            <wp:docPr id="16" name="image12.png"/>
             <a:graphic>
               <a:graphicData uri="http://schemas.openxmlformats.org/drawingml/2006/picture">
                 <pic:pic>
                   <pic:nvPicPr>
-                    <pic:cNvPr id="0" name="image5.png"/>
+                    <pic:cNvPr id="0" name="image12.png"/>
                     <pic:cNvPicPr preferRelativeResize="0"/>
                   </pic:nvPicPr>
                   <pic:blipFill>
@@ -2513,7 +2513,7 @@
       <w:pPr>
         <w:numPr>
           <w:ilvl w:val="0"/>
-          <w:numId w:val="13"/>
+          <w:numId w:val="27"/>
         </w:numPr>
         <w:ind w:left="720" w:hanging="360"/>
         <w:jc w:val="both"/>
@@ -2536,7 +2536,7 @@
       <w:pPr>
         <w:numPr>
           <w:ilvl w:val="0"/>
-          <w:numId w:val="13"/>
+          <w:numId w:val="27"/>
         </w:numPr>
         <w:ind w:left="720" w:hanging="360"/>
         <w:jc w:val="both"/>
@@ -2559,7 +2559,7 @@
       <w:pPr>
         <w:numPr>
           <w:ilvl w:val="0"/>
-          <w:numId w:val="13"/>
+          <w:numId w:val="27"/>
         </w:numPr>
         <w:ind w:left="720" w:hanging="360"/>
         <w:jc w:val="both"/>
@@ -2596,7 +2596,7 @@
           <wp:inline distB="114300" distT="114300" distL="114300" distR="114300">
             <wp:extent cx="4186238" cy="2514600"/>
             <wp:effectExtent b="0" l="0" r="0" t="0"/>
-            <wp:docPr id="9" name="image4.png"/>
+            <wp:docPr id="17" name="image4.png"/>
             <a:graphic>
               <a:graphicData uri="http://schemas.openxmlformats.org/drawingml/2006/picture">
                 <pic:pic>
@@ -2655,7 +2655,7 @@
       <w:pPr>
         <w:numPr>
           <w:ilvl w:val="0"/>
-          <w:numId w:val="12"/>
+          <w:numId w:val="26"/>
         </w:numPr>
         <w:ind w:left="720" w:hanging="360"/>
         <w:jc w:val="both"/>
@@ -2710,12 +2710,12 @@
           <wp:inline distB="114300" distT="114300" distL="114300" distR="114300">
             <wp:extent cx="4287095" cy="1779910"/>
             <wp:effectExtent b="0" l="0" r="0" t="0"/>
-            <wp:docPr id="14" name="image8.png"/>
+            <wp:docPr id="22" name="image21.png"/>
             <a:graphic>
               <a:graphicData uri="http://schemas.openxmlformats.org/drawingml/2006/picture">
                 <pic:pic>
                   <pic:nvPicPr>
-                    <pic:cNvPr id="0" name="image8.png"/>
+                    <pic:cNvPr id="0" name="image21.png"/>
                     <pic:cNvPicPr preferRelativeResize="0"/>
                   </pic:nvPicPr>
                   <pic:blipFill>
@@ -2749,7 +2749,7 @@
       <w:pPr>
         <w:numPr>
           <w:ilvl w:val="0"/>
-          <w:numId w:val="12"/>
+          <w:numId w:val="26"/>
         </w:numPr>
         <w:ind w:left="720" w:hanging="360"/>
         <w:jc w:val="both"/>
@@ -2772,7 +2772,7 @@
       <w:pPr>
         <w:numPr>
           <w:ilvl w:val="0"/>
-          <w:numId w:val="12"/>
+          <w:numId w:val="26"/>
         </w:numPr>
         <w:ind w:left="720" w:hanging="360"/>
         <w:jc w:val="both"/>
@@ -2795,7 +2795,7 @@
       <w:pPr>
         <w:numPr>
           <w:ilvl w:val="0"/>
-          <w:numId w:val="12"/>
+          <w:numId w:val="26"/>
         </w:numPr>
         <w:ind w:left="720" w:hanging="360"/>
         <w:jc w:val="both"/>
@@ -2831,7 +2831,145 @@
           <w:szCs w:val="24"/>
           <w:rtl w:val="0"/>
         </w:rPr>
-        <w:t xml:space="preserve">1.3.2. Glue ETL</w:t>
+        <w:t xml:space="preserve">1.3.2. Glue ETL (Extract, Transform, Load)</w:t>
+      </w:r>
+    </w:p>
+    <w:p>
+      <w:pPr>
+        <w:numPr>
+          <w:ilvl w:val="0"/>
+          <w:numId w:val="30"/>
+        </w:numPr>
+        <w:ind w:left="720" w:hanging="360"/>
+        <w:jc w:val="both"/>
+        <w:rPr>
+          <w:sz w:val="24"/>
+          <w:szCs w:val="24"/>
+          <w:u w:val="none"/>
+        </w:rPr>
+      </w:pPr>
+      <w:r>
+        <w:rPr>
+          <w:sz w:val="24"/>
+          <w:szCs w:val="24"/>
+          <w:rtl w:val="0"/>
+        </w:rPr>
+        <w:t xml:space="preserve">Fully managed, cost-effective, pay only for resources consumed service that allows transformation, cleaning, and enriching data.</w:t>
+      </w:r>
+    </w:p>
+    <w:p>
+      <w:pPr>
+        <w:numPr>
+          <w:ilvl w:val="0"/>
+          <w:numId w:val="30"/>
+        </w:numPr>
+        <w:ind w:left="720" w:hanging="360"/>
+        <w:jc w:val="both"/>
+        <w:rPr>
+          <w:sz w:val="24"/>
+          <w:szCs w:val="24"/>
+          <w:u w:val="none"/>
+        </w:rPr>
+      </w:pPr>
+      <w:r>
+        <w:rPr>
+          <w:sz w:val="24"/>
+          <w:szCs w:val="24"/>
+          <w:rtl w:val="0"/>
+        </w:rPr>
+        <w:t xml:space="preserve">Can either generate ETL code in Scala/Python or provide your own Spark/PySpark scripts.</w:t>
+      </w:r>
+    </w:p>
+    <w:p>
+      <w:pPr>
+        <w:numPr>
+          <w:ilvl w:val="0"/>
+          <w:numId w:val="30"/>
+        </w:numPr>
+        <w:ind w:left="720" w:hanging="360"/>
+        <w:jc w:val="both"/>
+        <w:rPr>
+          <w:sz w:val="24"/>
+          <w:szCs w:val="24"/>
+          <w:u w:val="none"/>
+        </w:rPr>
+      </w:pPr>
+      <w:r>
+        <w:rPr>
+          <w:sz w:val="24"/>
+          <w:szCs w:val="24"/>
+          <w:rtl w:val="0"/>
+        </w:rPr>
+        <w:t xml:space="preserve">Resources belong to AWS so we might not have an easy access to some of the resources.</w:t>
+      </w:r>
+    </w:p>
+    <w:p>
+      <w:pPr>
+        <w:numPr>
+          <w:ilvl w:val="0"/>
+          <w:numId w:val="30"/>
+        </w:numPr>
+        <w:ind w:left="720" w:hanging="360"/>
+        <w:jc w:val="both"/>
+        <w:rPr>
+          <w:sz w:val="24"/>
+          <w:szCs w:val="24"/>
+          <w:u w:val="none"/>
+        </w:rPr>
+      </w:pPr>
+      <w:r>
+        <w:rPr>
+          <w:sz w:val="24"/>
+          <w:szCs w:val="24"/>
+          <w:rtl w:val="0"/>
+        </w:rPr>
+        <w:t xml:space="preserve">Target can be S3, JDBC (RDS, Redshift), or Glue Data catalog.</w:t>
+      </w:r>
+    </w:p>
+    <w:p>
+      <w:pPr>
+        <w:numPr>
+          <w:ilvl w:val="0"/>
+          <w:numId w:val="30"/>
+        </w:numPr>
+        <w:ind w:left="720" w:hanging="360"/>
+        <w:jc w:val="both"/>
+        <w:rPr>
+          <w:sz w:val="24"/>
+          <w:szCs w:val="24"/>
+          <w:u w:val="none"/>
+        </w:rPr>
+      </w:pPr>
+      <w:r>
+        <w:rPr>
+          <w:sz w:val="24"/>
+          <w:szCs w:val="24"/>
+          <w:rtl w:val="0"/>
+        </w:rPr>
+        <w:t xml:space="preserve">Can run spark jobs on serverless spark platform, Glue Scheduler can be used to schedule the jobs, and Glue Triggers to run jobs based on events.</w:t>
+      </w:r>
+    </w:p>
+    <w:p>
+      <w:pPr>
+        <w:numPr>
+          <w:ilvl w:val="0"/>
+          <w:numId w:val="30"/>
+        </w:numPr>
+        <w:ind w:left="720" w:hanging="360"/>
+        <w:jc w:val="both"/>
+        <w:rPr>
+          <w:sz w:val="24"/>
+          <w:szCs w:val="24"/>
+          <w:u w:val="none"/>
+        </w:rPr>
+      </w:pPr>
+      <w:r>
+        <w:rPr>
+          <w:sz w:val="24"/>
+          <w:szCs w:val="24"/>
+          <w:rtl w:val="0"/>
+        </w:rPr>
+        <w:t xml:space="preserve">Transformation such as Bundled (drop fields/null fields, filter records using the function, join data, map to add/delete/lookup fields), ML (FindML matches for approximate records even if they do not have a common unique ID or are exactly same), format conversions (JSON, CSV, Parquet, ORC, Avro, XML), Spark (eg: KMeans algorithm).</w:t>
       </w:r>
     </w:p>
     <w:p>
@@ -2839,7 +2977,2346 @@
         <w:ind w:left="0" w:firstLine="0"/>
         <w:jc w:val="both"/>
         <w:rPr>
+          <w:sz w:val="24"/>
+          <w:szCs w:val="24"/>
+        </w:rPr>
+      </w:pPr>
+      <w:r>
+        <w:rPr>
+          <w:rtl w:val="0"/>
+        </w:rPr>
+      </w:r>
+    </w:p>
+    <w:p>
+      <w:pPr>
+        <w:ind w:left="0" w:firstLine="0"/>
+        <w:jc w:val="both"/>
+        <w:rPr>
           <w:b w:val="1"/>
+          <w:sz w:val="24"/>
+          <w:szCs w:val="24"/>
+        </w:rPr>
+      </w:pPr>
+      <w:r>
+        <w:rPr>
+          <w:b w:val="1"/>
+          <w:sz w:val="24"/>
+          <w:szCs w:val="24"/>
+          <w:rtl w:val="0"/>
+        </w:rPr>
+        <w:t xml:space="preserve">1.4. AWS ML Data stores</w:t>
+      </w:r>
+    </w:p>
+    <w:p>
+      <w:pPr>
+        <w:numPr>
+          <w:ilvl w:val="0"/>
+          <w:numId w:val="19"/>
+        </w:numPr>
+        <w:ind w:left="720" w:hanging="360"/>
+        <w:jc w:val="both"/>
+        <w:rPr>
+          <w:sz w:val="24"/>
+          <w:szCs w:val="24"/>
+          <w:u w:val="none"/>
+        </w:rPr>
+      </w:pPr>
+      <w:r>
+        <w:rPr>
+          <w:sz w:val="24"/>
+          <w:szCs w:val="24"/>
+          <w:rtl w:val="0"/>
+        </w:rPr>
+        <w:t xml:space="preserve">Redshift - Big Data database needed to be provisioned in advance.</w:t>
+      </w:r>
+    </w:p>
+    <w:p>
+      <w:pPr>
+        <w:numPr>
+          <w:ilvl w:val="1"/>
+          <w:numId w:val="19"/>
+        </w:numPr>
+        <w:ind w:left="1440" w:hanging="360"/>
+        <w:jc w:val="both"/>
+        <w:rPr>
+          <w:sz w:val="24"/>
+          <w:szCs w:val="24"/>
+          <w:u w:val="none"/>
+        </w:rPr>
+      </w:pPr>
+      <w:r>
+        <w:rPr>
+          <w:sz w:val="24"/>
+          <w:szCs w:val="24"/>
+          <w:rtl w:val="0"/>
+        </w:rPr>
+        <w:t xml:space="preserve">Data warehouse technology with SQL analytics (OLAP - Online analytical processing) feature. </w:t>
+      </w:r>
+    </w:p>
+    <w:p>
+      <w:pPr>
+        <w:numPr>
+          <w:ilvl w:val="1"/>
+          <w:numId w:val="19"/>
+        </w:numPr>
+        <w:ind w:left="1440" w:hanging="360"/>
+        <w:jc w:val="both"/>
+        <w:rPr>
+          <w:sz w:val="24"/>
+          <w:szCs w:val="24"/>
+          <w:u w:val="none"/>
+        </w:rPr>
+      </w:pPr>
+      <w:r>
+        <w:rPr>
+          <w:sz w:val="24"/>
+          <w:szCs w:val="24"/>
+          <w:rtl w:val="0"/>
+        </w:rPr>
+        <w:t xml:space="preserve">Used for running SQL queries on a massive amount of data in parallel, and do some analytics on them. </w:t>
+      </w:r>
+    </w:p>
+    <w:p>
+      <w:pPr>
+        <w:numPr>
+          <w:ilvl w:val="1"/>
+          <w:numId w:val="19"/>
+        </w:numPr>
+        <w:ind w:left="1440" w:hanging="360"/>
+        <w:jc w:val="both"/>
+        <w:rPr>
+          <w:sz w:val="24"/>
+          <w:szCs w:val="24"/>
+          <w:u w:val="none"/>
+        </w:rPr>
+      </w:pPr>
+      <w:r>
+        <w:rPr>
+          <w:sz w:val="24"/>
+          <w:szCs w:val="24"/>
+          <w:rtl w:val="0"/>
+        </w:rPr>
+        <w:t xml:space="preserve">By default, we have to load data from S3 to Redshift, but we can use the Redshift Spectrum to run  SQL queries directly on S3.</w:t>
+      </w:r>
+    </w:p>
+    <w:p>
+      <w:pPr>
+        <w:numPr>
+          <w:ilvl w:val="1"/>
+          <w:numId w:val="19"/>
+        </w:numPr>
+        <w:ind w:left="1440" w:hanging="360"/>
+        <w:jc w:val="both"/>
+        <w:rPr>
+          <w:sz w:val="24"/>
+          <w:szCs w:val="24"/>
+          <w:u w:val="none"/>
+        </w:rPr>
+      </w:pPr>
+      <w:r>
+        <w:rPr>
+          <w:sz w:val="24"/>
+          <w:szCs w:val="24"/>
+          <w:rtl w:val="0"/>
+        </w:rPr>
+        <w:t xml:space="preserve">Columnar-based - Data is organized in columns.</w:t>
+      </w:r>
+    </w:p>
+    <w:p>
+      <w:pPr>
+        <w:numPr>
+          <w:ilvl w:val="0"/>
+          <w:numId w:val="19"/>
+        </w:numPr>
+        <w:ind w:left="720" w:hanging="360"/>
+        <w:jc w:val="both"/>
+        <w:rPr>
+          <w:sz w:val="24"/>
+          <w:szCs w:val="24"/>
+          <w:u w:val="none"/>
+        </w:rPr>
+      </w:pPr>
+      <w:r>
+        <w:rPr>
+          <w:sz w:val="24"/>
+          <w:szCs w:val="24"/>
+          <w:rtl w:val="0"/>
+        </w:rPr>
+        <w:t xml:space="preserve">RDS, Aurora -</w:t>
+      </w:r>
+    </w:p>
+    <w:p>
+      <w:pPr>
+        <w:numPr>
+          <w:ilvl w:val="1"/>
+          <w:numId w:val="19"/>
+        </w:numPr>
+        <w:ind w:left="1440" w:hanging="360"/>
+        <w:jc w:val="both"/>
+        <w:rPr>
+          <w:sz w:val="24"/>
+          <w:szCs w:val="24"/>
+          <w:u w:val="none"/>
+        </w:rPr>
+      </w:pPr>
+      <w:r>
+        <w:rPr>
+          <w:sz w:val="24"/>
+          <w:szCs w:val="24"/>
+          <w:rtl w:val="0"/>
+        </w:rPr>
+        <w:t xml:space="preserve">Relation store with SQL, OLTP (Online Transactional Processing) feature.</w:t>
+      </w:r>
+    </w:p>
+    <w:p>
+      <w:pPr>
+        <w:numPr>
+          <w:ilvl w:val="1"/>
+          <w:numId w:val="19"/>
+        </w:numPr>
+        <w:ind w:left="1440" w:hanging="360"/>
+        <w:jc w:val="both"/>
+        <w:rPr>
+          <w:sz w:val="24"/>
+          <w:szCs w:val="24"/>
+          <w:u w:val="none"/>
+        </w:rPr>
+      </w:pPr>
+      <w:r>
+        <w:rPr>
+          <w:sz w:val="24"/>
+          <w:szCs w:val="24"/>
+          <w:rtl w:val="0"/>
+        </w:rPr>
+        <w:t xml:space="preserve">Row-based - Data is organized in rows.</w:t>
+      </w:r>
+    </w:p>
+    <w:p>
+      <w:pPr>
+        <w:numPr>
+          <w:ilvl w:val="1"/>
+          <w:numId w:val="19"/>
+        </w:numPr>
+        <w:ind w:left="1440" w:hanging="360"/>
+        <w:jc w:val="both"/>
+        <w:rPr>
+          <w:sz w:val="24"/>
+          <w:szCs w:val="24"/>
+          <w:u w:val="none"/>
+        </w:rPr>
+      </w:pPr>
+      <w:r>
+        <w:rPr>
+          <w:sz w:val="24"/>
+          <w:szCs w:val="24"/>
+          <w:rtl w:val="0"/>
+        </w:rPr>
+        <w:t xml:space="preserve">Used when we want to store data regarding the model for exports.</w:t>
+      </w:r>
+    </w:p>
+    <w:p>
+      <w:pPr>
+        <w:numPr>
+          <w:ilvl w:val="1"/>
+          <w:numId w:val="19"/>
+        </w:numPr>
+        <w:ind w:left="1440" w:hanging="360"/>
+        <w:jc w:val="both"/>
+        <w:rPr>
+          <w:sz w:val="24"/>
+          <w:szCs w:val="24"/>
+          <w:u w:val="none"/>
+        </w:rPr>
+      </w:pPr>
+      <w:r>
+        <w:rPr>
+          <w:sz w:val="24"/>
+          <w:szCs w:val="24"/>
+          <w:rtl w:val="0"/>
+        </w:rPr>
+        <w:t xml:space="preserve">Provisioning servers in advance is a must.</w:t>
+      </w:r>
+    </w:p>
+    <w:p>
+      <w:pPr>
+        <w:numPr>
+          <w:ilvl w:val="0"/>
+          <w:numId w:val="19"/>
+        </w:numPr>
+        <w:ind w:left="720" w:hanging="360"/>
+        <w:jc w:val="both"/>
+        <w:rPr>
+          <w:sz w:val="24"/>
+          <w:szCs w:val="24"/>
+          <w:u w:val="none"/>
+        </w:rPr>
+      </w:pPr>
+      <w:r>
+        <w:rPr>
+          <w:sz w:val="24"/>
+          <w:szCs w:val="24"/>
+          <w:rtl w:val="0"/>
+        </w:rPr>
+        <w:t xml:space="preserve">DynamoDB -</w:t>
+      </w:r>
+    </w:p>
+    <w:p>
+      <w:pPr>
+        <w:numPr>
+          <w:ilvl w:val="1"/>
+          <w:numId w:val="19"/>
+        </w:numPr>
+        <w:ind w:left="1440" w:hanging="360"/>
+        <w:jc w:val="both"/>
+        <w:rPr>
+          <w:sz w:val="24"/>
+          <w:szCs w:val="24"/>
+          <w:u w:val="none"/>
+        </w:rPr>
+      </w:pPr>
+      <w:r>
+        <w:rPr>
+          <w:sz w:val="24"/>
+          <w:szCs w:val="24"/>
+          <w:rtl w:val="0"/>
+        </w:rPr>
+        <w:t xml:space="preserve">NoSQL (Not Only SQL) data store.</w:t>
+      </w:r>
+    </w:p>
+    <w:p>
+      <w:pPr>
+        <w:numPr>
+          <w:ilvl w:val="1"/>
+          <w:numId w:val="19"/>
+        </w:numPr>
+        <w:ind w:left="1440" w:hanging="360"/>
+        <w:jc w:val="both"/>
+        <w:rPr>
+          <w:sz w:val="24"/>
+          <w:szCs w:val="24"/>
+          <w:u w:val="none"/>
+        </w:rPr>
+      </w:pPr>
+      <w:r>
+        <w:rPr>
+          <w:sz w:val="24"/>
+          <w:szCs w:val="24"/>
+          <w:rtl w:val="0"/>
+        </w:rPr>
+        <w:t xml:space="preserve">Provisioning read/write capacity is a must.</w:t>
+      </w:r>
+    </w:p>
+    <w:p>
+      <w:pPr>
+        <w:numPr>
+          <w:ilvl w:val="1"/>
+          <w:numId w:val="19"/>
+        </w:numPr>
+        <w:ind w:left="1440" w:hanging="360"/>
+        <w:jc w:val="both"/>
+        <w:rPr>
+          <w:sz w:val="24"/>
+          <w:szCs w:val="24"/>
+          <w:u w:val="none"/>
+        </w:rPr>
+      </w:pPr>
+      <w:r>
+        <w:rPr>
+          <w:sz w:val="24"/>
+          <w:szCs w:val="24"/>
+          <w:rtl w:val="0"/>
+        </w:rPr>
+        <w:t xml:space="preserve">Serverless.</w:t>
+      </w:r>
+    </w:p>
+    <w:p>
+      <w:pPr>
+        <w:numPr>
+          <w:ilvl w:val="1"/>
+          <w:numId w:val="19"/>
+        </w:numPr>
+        <w:ind w:left="1440" w:hanging="360"/>
+        <w:jc w:val="both"/>
+        <w:rPr>
+          <w:sz w:val="24"/>
+          <w:szCs w:val="24"/>
+          <w:u w:val="none"/>
+        </w:rPr>
+      </w:pPr>
+      <w:r>
+        <w:rPr>
+          <w:sz w:val="24"/>
+          <w:szCs w:val="24"/>
+          <w:rtl w:val="0"/>
+        </w:rPr>
+        <w:t xml:space="preserve">Useful to store machine learning models (eg. model output) served by applications.</w:t>
+      </w:r>
+    </w:p>
+    <w:p>
+      <w:pPr>
+        <w:numPr>
+          <w:ilvl w:val="0"/>
+          <w:numId w:val="19"/>
+        </w:numPr>
+        <w:ind w:left="720" w:hanging="360"/>
+        <w:jc w:val="both"/>
+        <w:rPr>
+          <w:sz w:val="24"/>
+          <w:szCs w:val="24"/>
+          <w:u w:val="none"/>
+        </w:rPr>
+      </w:pPr>
+      <w:r>
+        <w:rPr>
+          <w:sz w:val="24"/>
+          <w:szCs w:val="24"/>
+          <w:rtl w:val="0"/>
+        </w:rPr>
+        <w:t xml:space="preserve">S3</w:t>
+      </w:r>
+    </w:p>
+    <w:p>
+      <w:pPr>
+        <w:numPr>
+          <w:ilvl w:val="0"/>
+          <w:numId w:val="19"/>
+        </w:numPr>
+        <w:ind w:left="720" w:hanging="360"/>
+        <w:jc w:val="both"/>
+        <w:rPr>
+          <w:sz w:val="24"/>
+          <w:szCs w:val="24"/>
+          <w:u w:val="none"/>
+        </w:rPr>
+      </w:pPr>
+      <w:r>
+        <w:rPr>
+          <w:sz w:val="24"/>
+          <w:szCs w:val="24"/>
+          <w:rtl w:val="0"/>
+        </w:rPr>
+        <w:t xml:space="preserve">OpenSearch (ElasticSearch) - </w:t>
+      </w:r>
+    </w:p>
+    <w:p>
+      <w:pPr>
+        <w:numPr>
+          <w:ilvl w:val="1"/>
+          <w:numId w:val="19"/>
+        </w:numPr>
+        <w:ind w:left="1440" w:hanging="360"/>
+        <w:jc w:val="both"/>
+        <w:rPr>
+          <w:sz w:val="24"/>
+          <w:szCs w:val="24"/>
+          <w:u w:val="none"/>
+        </w:rPr>
+      </w:pPr>
+      <w:r>
+        <w:rPr>
+          <w:sz w:val="24"/>
+          <w:szCs w:val="24"/>
+          <w:rtl w:val="0"/>
+        </w:rPr>
+        <w:t xml:space="preserve">Indexing of data.</w:t>
+      </w:r>
+    </w:p>
+    <w:p>
+      <w:pPr>
+        <w:numPr>
+          <w:ilvl w:val="1"/>
+          <w:numId w:val="19"/>
+        </w:numPr>
+        <w:ind w:left="1440" w:hanging="360"/>
+        <w:jc w:val="both"/>
+        <w:rPr>
+          <w:sz w:val="24"/>
+          <w:szCs w:val="24"/>
+          <w:u w:val="none"/>
+        </w:rPr>
+      </w:pPr>
+      <w:r>
+        <w:rPr>
+          <w:sz w:val="24"/>
+          <w:szCs w:val="24"/>
+          <w:rtl w:val="0"/>
+        </w:rPr>
+        <w:t xml:space="preserve">Search amongst data points.</w:t>
+      </w:r>
+    </w:p>
+    <w:p>
+      <w:pPr>
+        <w:numPr>
+          <w:ilvl w:val="1"/>
+          <w:numId w:val="19"/>
+        </w:numPr>
+        <w:ind w:left="1440" w:hanging="360"/>
+        <w:jc w:val="both"/>
+        <w:rPr>
+          <w:sz w:val="24"/>
+          <w:szCs w:val="24"/>
+          <w:u w:val="none"/>
+        </w:rPr>
+      </w:pPr>
+      <w:r>
+        <w:rPr>
+          <w:sz w:val="24"/>
+          <w:szCs w:val="24"/>
+          <w:rtl w:val="0"/>
+        </w:rPr>
+        <w:t xml:space="preserve">Clickstream analytics.</w:t>
+      </w:r>
+    </w:p>
+    <w:p>
+      <w:pPr>
+        <w:numPr>
+          <w:ilvl w:val="1"/>
+          <w:numId w:val="19"/>
+        </w:numPr>
+        <w:ind w:left="1440" w:hanging="360"/>
+        <w:jc w:val="both"/>
+        <w:rPr>
+          <w:sz w:val="24"/>
+          <w:szCs w:val="24"/>
+          <w:u w:val="none"/>
+        </w:rPr>
+      </w:pPr>
+      <w:r>
+        <w:rPr>
+          <w:sz w:val="24"/>
+          <w:szCs w:val="24"/>
+          <w:rtl w:val="0"/>
+        </w:rPr>
+        <w:t xml:space="preserve">No machine learning direct integration.</w:t>
+      </w:r>
+    </w:p>
+    <w:p>
+      <w:pPr>
+        <w:numPr>
+          <w:ilvl w:val="0"/>
+          <w:numId w:val="19"/>
+        </w:numPr>
+        <w:ind w:left="720" w:hanging="360"/>
+        <w:jc w:val="both"/>
+        <w:rPr>
+          <w:sz w:val="24"/>
+          <w:szCs w:val="24"/>
+          <w:u w:val="none"/>
+        </w:rPr>
+      </w:pPr>
+      <w:r>
+        <w:rPr>
+          <w:sz w:val="24"/>
+          <w:szCs w:val="24"/>
+          <w:rtl w:val="0"/>
+        </w:rPr>
+        <w:t xml:space="preserve">Elastic cache - Used for caching in case there is a frequent requirement of certain data.</w:t>
+      </w:r>
+    </w:p>
+    <w:p>
+      <w:pPr>
+        <w:ind w:left="0" w:firstLine="0"/>
+        <w:jc w:val="both"/>
+        <w:rPr>
+          <w:sz w:val="24"/>
+          <w:szCs w:val="24"/>
+        </w:rPr>
+      </w:pPr>
+      <w:r>
+        <w:rPr>
+          <w:rtl w:val="0"/>
+        </w:rPr>
+      </w:r>
+    </w:p>
+    <w:p>
+      <w:pPr>
+        <w:ind w:left="0" w:firstLine="0"/>
+        <w:jc w:val="both"/>
+        <w:rPr>
+          <w:b w:val="1"/>
+          <w:sz w:val="24"/>
+          <w:szCs w:val="24"/>
+        </w:rPr>
+      </w:pPr>
+      <w:r>
+        <w:rPr>
+          <w:b w:val="1"/>
+          <w:sz w:val="24"/>
+          <w:szCs w:val="24"/>
+          <w:rtl w:val="0"/>
+        </w:rPr>
+        <w:t xml:space="preserve">1.5. AWS Data pipeline</w:t>
+      </w:r>
+    </w:p>
+    <w:p>
+      <w:pPr>
+        <w:numPr>
+          <w:ilvl w:val="0"/>
+          <w:numId w:val="25"/>
+        </w:numPr>
+        <w:ind w:left="720" w:hanging="360"/>
+        <w:jc w:val="both"/>
+        <w:rPr>
+          <w:sz w:val="24"/>
+          <w:szCs w:val="24"/>
+          <w:u w:val="none"/>
+        </w:rPr>
+      </w:pPr>
+      <w:r>
+        <w:rPr>
+          <w:sz w:val="24"/>
+          <w:szCs w:val="24"/>
+          <w:rtl w:val="0"/>
+        </w:rPr>
+        <w:t xml:space="preserve">Data pipeline is an ETL service to move data from one place to another with the capability to do retries and send notifications for failures.</w:t>
+      </w:r>
+    </w:p>
+    <w:p>
+      <w:pPr>
+        <w:numPr>
+          <w:ilvl w:val="0"/>
+          <w:numId w:val="25"/>
+        </w:numPr>
+        <w:ind w:left="720" w:hanging="360"/>
+        <w:jc w:val="both"/>
+        <w:rPr>
+          <w:sz w:val="24"/>
+          <w:szCs w:val="24"/>
+          <w:u w:val="none"/>
+        </w:rPr>
+      </w:pPr>
+      <w:r>
+        <w:rPr>
+          <w:sz w:val="24"/>
+          <w:szCs w:val="24"/>
+          <w:rtl w:val="0"/>
+        </w:rPr>
+        <w:t xml:space="preserve">Orchestrator that manages task dependencies. (ETL happens in EC2/EMR instances)</w:t>
+      </w:r>
+    </w:p>
+    <w:p>
+      <w:pPr>
+        <w:numPr>
+          <w:ilvl w:val="0"/>
+          <w:numId w:val="25"/>
+        </w:numPr>
+        <w:ind w:left="720" w:hanging="360"/>
+        <w:jc w:val="both"/>
+        <w:rPr>
+          <w:sz w:val="24"/>
+          <w:szCs w:val="24"/>
+          <w:u w:val="none"/>
+        </w:rPr>
+      </w:pPr>
+      <w:r>
+        <w:rPr>
+          <w:sz w:val="24"/>
+          <w:szCs w:val="24"/>
+          <w:rtl w:val="0"/>
+        </w:rPr>
+        <w:t xml:space="preserve">Destinations can include S3, RDS, DynamoDB, Redshift, and EMR.</w:t>
+      </w:r>
+    </w:p>
+    <w:p>
+      <w:pPr>
+        <w:numPr>
+          <w:ilvl w:val="0"/>
+          <w:numId w:val="25"/>
+        </w:numPr>
+        <w:ind w:left="720" w:hanging="360"/>
+        <w:jc w:val="both"/>
+        <w:rPr>
+          <w:sz w:val="24"/>
+          <w:szCs w:val="24"/>
+          <w:u w:val="none"/>
+        </w:rPr>
+      </w:pPr>
+      <w:r>
+        <w:rPr>
+          <w:sz w:val="24"/>
+          <w:szCs w:val="24"/>
+          <w:rtl w:val="0"/>
+        </w:rPr>
+        <w:t xml:space="preserve">Sources may be on-premises.</w:t>
+      </w:r>
+    </w:p>
+    <w:p>
+      <w:pPr>
+        <w:numPr>
+          <w:ilvl w:val="0"/>
+          <w:numId w:val="25"/>
+        </w:numPr>
+        <w:ind w:left="720" w:hanging="360"/>
+        <w:jc w:val="both"/>
+        <w:rPr>
+          <w:sz w:val="24"/>
+          <w:szCs w:val="24"/>
+          <w:u w:val="none"/>
+        </w:rPr>
+      </w:pPr>
+      <w:r>
+        <w:rPr>
+          <w:sz w:val="24"/>
+          <w:szCs w:val="24"/>
+          <w:rtl w:val="0"/>
+        </w:rPr>
+        <w:t xml:space="preserve">High availability.</w:t>
+      </w:r>
+    </w:p>
+    <w:p>
+      <w:pPr>
+        <w:numPr>
+          <w:ilvl w:val="0"/>
+          <w:numId w:val="25"/>
+        </w:numPr>
+        <w:ind w:left="720" w:hanging="360"/>
+        <w:jc w:val="both"/>
+        <w:rPr>
+          <w:sz w:val="24"/>
+          <w:szCs w:val="24"/>
+          <w:u w:val="none"/>
+        </w:rPr>
+      </w:pPr>
+      <w:r>
+        <w:rPr>
+          <w:sz w:val="24"/>
+          <w:szCs w:val="24"/>
+          <w:rtl w:val="0"/>
+        </w:rPr>
+        <w:t xml:space="preserve">Flexibility to manage the environment, resources required to run the code, and the code itself.</w:t>
+      </w:r>
+    </w:p>
+    <w:p>
+      <w:pPr>
+        <w:numPr>
+          <w:ilvl w:val="0"/>
+          <w:numId w:val="25"/>
+        </w:numPr>
+        <w:ind w:left="720" w:hanging="360"/>
+        <w:jc w:val="both"/>
+        <w:rPr>
+          <w:sz w:val="24"/>
+          <w:szCs w:val="24"/>
+          <w:u w:val="none"/>
+        </w:rPr>
+      </w:pPr>
+      <w:r>
+        <w:rPr>
+          <w:sz w:val="24"/>
+          <w:szCs w:val="24"/>
+          <w:rtl w:val="0"/>
+        </w:rPr>
+        <w:t xml:space="preserve">Example -</w:t>
+      </w:r>
+    </w:p>
+    <w:p>
+      <w:pPr>
+        <w:ind w:left="0" w:firstLine="0"/>
+        <w:jc w:val="center"/>
+        <w:rPr>
+          <w:sz w:val="24"/>
+          <w:szCs w:val="24"/>
+        </w:rPr>
+      </w:pPr>
+      <w:r>
+        <w:rPr>
+          <w:sz w:val="24"/>
+          <w:szCs w:val="24"/>
+        </w:rPr>
+        <w:drawing>
+          <wp:inline distB="114300" distT="114300" distL="114300" distR="114300">
+            <wp:extent cx="5636520" cy="2214990"/>
+            <wp:effectExtent b="0" l="0" r="0" t="0"/>
+            <wp:docPr id="21" name="image15.png"/>
+            <a:graphic>
+              <a:graphicData uri="http://schemas.openxmlformats.org/drawingml/2006/picture">
+                <pic:pic>
+                  <pic:nvPicPr>
+                    <pic:cNvPr id="0" name="image15.png"/>
+                    <pic:cNvPicPr preferRelativeResize="0"/>
+                  </pic:nvPicPr>
+                  <pic:blipFill>
+                    <a:blip r:embed="rId21"/>
+                    <a:srcRect b="0" l="0" r="0" t="0"/>
+                    <a:stretch>
+                      <a:fillRect/>
+                    </a:stretch>
+                  </pic:blipFill>
+                  <pic:spPr>
+                    <a:xfrm>
+                      <a:off x="0" y="0"/>
+                      <a:ext cx="5636520" cy="2214990"/>
+                    </a:xfrm>
+                    <a:prstGeom prst="rect"/>
+                    <a:ln/>
+                  </pic:spPr>
+                </pic:pic>
+              </a:graphicData>
+            </a:graphic>
+          </wp:inline>
+        </w:drawing>
+      </w:r>
+      <w:r>
+        <w:rPr>
+          <w:rtl w:val="0"/>
+        </w:rPr>
+      </w:r>
+    </w:p>
+    <w:p>
+      <w:pPr>
+        <w:ind w:left="0" w:firstLine="0"/>
+        <w:jc w:val="both"/>
+        <w:rPr>
+          <w:sz w:val="24"/>
+          <w:szCs w:val="24"/>
+        </w:rPr>
+      </w:pPr>
+      <w:r>
+        <w:rPr>
+          <w:rtl w:val="0"/>
+        </w:rPr>
+      </w:r>
+    </w:p>
+    <w:p>
+      <w:pPr>
+        <w:ind w:left="0" w:firstLine="0"/>
+        <w:jc w:val="both"/>
+        <w:rPr>
+          <w:b w:val="1"/>
+          <w:sz w:val="24"/>
+          <w:szCs w:val="24"/>
+        </w:rPr>
+      </w:pPr>
+      <w:r>
+        <w:rPr>
+          <w:b w:val="1"/>
+          <w:sz w:val="24"/>
+          <w:szCs w:val="24"/>
+          <w:rtl w:val="0"/>
+        </w:rPr>
+        <w:t xml:space="preserve">1.6. AWS Batch </w:t>
+      </w:r>
+    </w:p>
+    <w:p>
+      <w:pPr>
+        <w:numPr>
+          <w:ilvl w:val="0"/>
+          <w:numId w:val="1"/>
+        </w:numPr>
+        <w:ind w:left="720" w:hanging="360"/>
+        <w:jc w:val="both"/>
+        <w:rPr>
+          <w:sz w:val="24"/>
+          <w:szCs w:val="24"/>
+          <w:u w:val="none"/>
+        </w:rPr>
+      </w:pPr>
+      <w:r>
+        <w:rPr>
+          <w:sz w:val="24"/>
+          <w:szCs w:val="24"/>
+          <w:rtl w:val="0"/>
+        </w:rPr>
+        <w:t xml:space="preserve">Serverless service (no need to manage clusters) that runs any computing and non-ETL related batch jobs as Docker images. </w:t>
+      </w:r>
+    </w:p>
+    <w:p>
+      <w:pPr>
+        <w:numPr>
+          <w:ilvl w:val="0"/>
+          <w:numId w:val="1"/>
+        </w:numPr>
+        <w:ind w:left="720" w:hanging="360"/>
+        <w:jc w:val="both"/>
+        <w:rPr>
+          <w:sz w:val="24"/>
+          <w:szCs w:val="24"/>
+          <w:u w:val="none"/>
+        </w:rPr>
+      </w:pPr>
+      <w:r>
+        <w:rPr>
+          <w:sz w:val="24"/>
+          <w:szCs w:val="24"/>
+          <w:rtl w:val="0"/>
+        </w:rPr>
+        <w:t xml:space="preserve">Do not need to provision EC2 or Spot instances.</w:t>
+      </w:r>
+    </w:p>
+    <w:p>
+      <w:pPr>
+        <w:numPr>
+          <w:ilvl w:val="0"/>
+          <w:numId w:val="1"/>
+        </w:numPr>
+        <w:ind w:left="720" w:hanging="360"/>
+        <w:jc w:val="both"/>
+        <w:rPr>
+          <w:sz w:val="24"/>
+          <w:szCs w:val="24"/>
+          <w:u w:val="none"/>
+        </w:rPr>
+      </w:pPr>
+      <w:r>
+        <w:rPr>
+          <w:sz w:val="24"/>
+          <w:szCs w:val="24"/>
+          <w:rtl w:val="0"/>
+        </w:rPr>
+        <w:t xml:space="preserve">Figures out the optimal quantity and type of instances based on volumes of jobs and requirements automatically.</w:t>
+      </w:r>
+    </w:p>
+    <w:p>
+      <w:pPr>
+        <w:numPr>
+          <w:ilvl w:val="0"/>
+          <w:numId w:val="1"/>
+        </w:numPr>
+        <w:ind w:left="720" w:hanging="360"/>
+        <w:jc w:val="both"/>
+        <w:rPr>
+          <w:sz w:val="24"/>
+          <w:szCs w:val="24"/>
+          <w:u w:val="none"/>
+        </w:rPr>
+      </w:pPr>
+      <w:r>
+        <w:rPr>
+          <w:sz w:val="24"/>
+          <w:szCs w:val="24"/>
+          <w:rtl w:val="0"/>
+        </w:rPr>
+        <w:t xml:space="preserve">Pay for underlying instances created.</w:t>
+      </w:r>
+    </w:p>
+    <w:p>
+      <w:pPr>
+        <w:numPr>
+          <w:ilvl w:val="0"/>
+          <w:numId w:val="1"/>
+        </w:numPr>
+        <w:ind w:left="720" w:hanging="360"/>
+        <w:jc w:val="both"/>
+        <w:rPr>
+          <w:sz w:val="24"/>
+          <w:szCs w:val="24"/>
+          <w:u w:val="none"/>
+        </w:rPr>
+      </w:pPr>
+      <w:r>
+        <w:rPr>
+          <w:sz w:val="24"/>
+          <w:szCs w:val="24"/>
+          <w:rtl w:val="0"/>
+        </w:rPr>
+        <w:t xml:space="preserve">Schedule batch jobs using Cloudwatch events, or orchestrate batch jobs using the Step function.</w:t>
+      </w:r>
+    </w:p>
+    <w:p>
+      <w:pPr>
+        <w:ind w:left="0" w:firstLine="0"/>
+        <w:jc w:val="both"/>
+        <w:rPr>
+          <w:sz w:val="24"/>
+          <w:szCs w:val="24"/>
+        </w:rPr>
+      </w:pPr>
+      <w:r>
+        <w:rPr>
+          <w:rtl w:val="0"/>
+        </w:rPr>
+      </w:r>
+    </w:p>
+    <w:p>
+      <w:pPr>
+        <w:ind w:left="0" w:firstLine="0"/>
+        <w:jc w:val="both"/>
+        <w:rPr>
+          <w:b w:val="1"/>
+          <w:sz w:val="24"/>
+          <w:szCs w:val="24"/>
+        </w:rPr>
+      </w:pPr>
+      <w:r>
+        <w:rPr>
+          <w:b w:val="1"/>
+          <w:sz w:val="24"/>
+          <w:szCs w:val="24"/>
+          <w:rtl w:val="0"/>
+        </w:rPr>
+        <w:t xml:space="preserve">1.7. AWS DMS (Database Migration Service)</w:t>
+      </w:r>
+    </w:p>
+    <w:p>
+      <w:pPr>
+        <w:numPr>
+          <w:ilvl w:val="0"/>
+          <w:numId w:val="17"/>
+        </w:numPr>
+        <w:ind w:left="720" w:hanging="360"/>
+        <w:jc w:val="both"/>
+        <w:rPr>
+          <w:sz w:val="24"/>
+          <w:szCs w:val="24"/>
+          <w:u w:val="none"/>
+        </w:rPr>
+      </w:pPr>
+      <w:r>
+        <w:rPr>
+          <w:sz w:val="24"/>
+          <w:szCs w:val="24"/>
+          <w:rtl w:val="0"/>
+        </w:rPr>
+        <w:t xml:space="preserve">Resilient and self-healing service that provides a quick and secured way of migrating databases to AWS.</w:t>
+      </w:r>
+    </w:p>
+    <w:p>
+      <w:pPr>
+        <w:numPr>
+          <w:ilvl w:val="0"/>
+          <w:numId w:val="17"/>
+        </w:numPr>
+        <w:ind w:left="720" w:hanging="360"/>
+        <w:jc w:val="both"/>
+        <w:rPr>
+          <w:sz w:val="24"/>
+          <w:szCs w:val="24"/>
+          <w:u w:val="none"/>
+        </w:rPr>
+      </w:pPr>
+      <w:r>
+        <w:rPr>
+          <w:sz w:val="24"/>
+          <w:szCs w:val="24"/>
+          <w:rtl w:val="0"/>
+        </w:rPr>
+        <w:t xml:space="preserve">Source database remains available during the migration.</w:t>
+      </w:r>
+    </w:p>
+    <w:p>
+      <w:pPr>
+        <w:numPr>
+          <w:ilvl w:val="0"/>
+          <w:numId w:val="17"/>
+        </w:numPr>
+        <w:ind w:left="720" w:hanging="360"/>
+        <w:jc w:val="both"/>
+        <w:rPr>
+          <w:sz w:val="24"/>
+          <w:szCs w:val="24"/>
+          <w:u w:val="none"/>
+        </w:rPr>
+      </w:pPr>
+      <w:r>
+        <w:rPr>
+          <w:sz w:val="24"/>
+          <w:szCs w:val="24"/>
+          <w:rtl w:val="0"/>
+        </w:rPr>
+        <w:t xml:space="preserve">Supports homogeneous migrations (eg. Oracle to Oracle) and some heterogeneous migrations (eg. MSSQL Server to Aurora).</w:t>
+      </w:r>
+    </w:p>
+    <w:p>
+      <w:pPr>
+        <w:numPr>
+          <w:ilvl w:val="0"/>
+          <w:numId w:val="17"/>
+        </w:numPr>
+        <w:ind w:left="720" w:hanging="360"/>
+        <w:jc w:val="both"/>
+        <w:rPr>
+          <w:sz w:val="24"/>
+          <w:szCs w:val="24"/>
+          <w:u w:val="none"/>
+        </w:rPr>
+      </w:pPr>
+      <w:r>
+        <w:rPr>
+          <w:sz w:val="24"/>
+          <w:szCs w:val="24"/>
+          <w:rtl w:val="0"/>
+        </w:rPr>
+        <w:t xml:space="preserve">Uses Continuous Data replication using CDC (Continuous Data capture), and EC2 instances must be created for replication tasks.</w:t>
+      </w:r>
+    </w:p>
+    <w:p>
+      <w:pPr>
+        <w:numPr>
+          <w:ilvl w:val="0"/>
+          <w:numId w:val="17"/>
+        </w:numPr>
+        <w:ind w:left="720" w:hanging="360"/>
+        <w:jc w:val="both"/>
+        <w:rPr>
+          <w:sz w:val="24"/>
+          <w:szCs w:val="24"/>
+          <w:u w:val="none"/>
+        </w:rPr>
+      </w:pPr>
+      <w:r>
+        <w:rPr>
+          <w:sz w:val="24"/>
+          <w:szCs w:val="24"/>
+          <w:rtl w:val="0"/>
+        </w:rPr>
+        <w:t xml:space="preserve">No transformation.</w:t>
+      </w:r>
+    </w:p>
+    <w:p>
+      <w:pPr>
+        <w:ind w:left="0" w:firstLine="0"/>
+        <w:jc w:val="center"/>
+        <w:rPr>
+          <w:sz w:val="24"/>
+          <w:szCs w:val="24"/>
+        </w:rPr>
+      </w:pPr>
+      <w:r>
+        <w:rPr>
+          <w:sz w:val="24"/>
+          <w:szCs w:val="24"/>
+        </w:rPr>
+        <w:drawing>
+          <wp:inline distB="114300" distT="114300" distL="114300" distR="114300">
+            <wp:extent cx="1468269" cy="2273164"/>
+            <wp:effectExtent b="0" l="0" r="0" t="0"/>
+            <wp:docPr id="11" name="image14.png"/>
+            <a:graphic>
+              <a:graphicData uri="http://schemas.openxmlformats.org/drawingml/2006/picture">
+                <pic:pic>
+                  <pic:nvPicPr>
+                    <pic:cNvPr id="0" name="image14.png"/>
+                    <pic:cNvPicPr preferRelativeResize="0"/>
+                  </pic:nvPicPr>
+                  <pic:blipFill>
+                    <a:blip r:embed="rId22"/>
+                    <a:srcRect b="0" l="0" r="0" t="0"/>
+                    <a:stretch>
+                      <a:fillRect/>
+                    </a:stretch>
+                  </pic:blipFill>
+                  <pic:spPr>
+                    <a:xfrm>
+                      <a:off x="0" y="0"/>
+                      <a:ext cx="1468269" cy="2273164"/>
+                    </a:xfrm>
+                    <a:prstGeom prst="rect"/>
+                    <a:ln/>
+                  </pic:spPr>
+                </pic:pic>
+              </a:graphicData>
+            </a:graphic>
+          </wp:inline>
+        </w:drawing>
+      </w:r>
+      <w:r>
+        <w:rPr>
+          <w:rtl w:val="0"/>
+        </w:rPr>
+      </w:r>
+    </w:p>
+    <w:p>
+      <w:pPr>
+        <w:ind w:left="0" w:firstLine="0"/>
+        <w:jc w:val="both"/>
+        <w:rPr>
+          <w:b w:val="1"/>
+          <w:sz w:val="24"/>
+          <w:szCs w:val="24"/>
+        </w:rPr>
+      </w:pPr>
+      <w:r>
+        <w:rPr>
+          <w:b w:val="1"/>
+          <w:sz w:val="24"/>
+          <w:szCs w:val="24"/>
+          <w:rtl w:val="0"/>
+        </w:rPr>
+        <w:t xml:space="preserve">1.8. AWS step Functions</w:t>
+      </w:r>
+    </w:p>
+    <w:p>
+      <w:pPr>
+        <w:numPr>
+          <w:ilvl w:val="0"/>
+          <w:numId w:val="13"/>
+        </w:numPr>
+        <w:ind w:left="720" w:hanging="360"/>
+        <w:jc w:val="both"/>
+        <w:rPr>
+          <w:sz w:val="24"/>
+          <w:szCs w:val="24"/>
+        </w:rPr>
+      </w:pPr>
+      <w:r>
+        <w:rPr>
+          <w:sz w:val="24"/>
+          <w:szCs w:val="24"/>
+          <w:rtl w:val="0"/>
+        </w:rPr>
+        <w:t xml:space="preserve">Orchestrator using which we can make sure that the service workflows works well.</w:t>
+      </w:r>
+    </w:p>
+    <w:p>
+      <w:pPr>
+        <w:numPr>
+          <w:ilvl w:val="0"/>
+          <w:numId w:val="13"/>
+        </w:numPr>
+        <w:ind w:left="720" w:hanging="360"/>
+        <w:jc w:val="both"/>
+        <w:rPr>
+          <w:sz w:val="24"/>
+          <w:szCs w:val="24"/>
+          <w:u w:val="none"/>
+        </w:rPr>
+      </w:pPr>
+      <w:r>
+        <w:rPr>
+          <w:sz w:val="24"/>
+          <w:szCs w:val="24"/>
+          <w:rtl w:val="0"/>
+        </w:rPr>
+        <w:t xml:space="preserve">Use to design workflows with easy visualizations, and advanced error handling and retry mechanism outside the code.</w:t>
+      </w:r>
+    </w:p>
+    <w:p>
+      <w:pPr>
+        <w:numPr>
+          <w:ilvl w:val="0"/>
+          <w:numId w:val="13"/>
+        </w:numPr>
+        <w:ind w:left="720" w:hanging="360"/>
+        <w:jc w:val="both"/>
+        <w:rPr>
+          <w:sz w:val="24"/>
+          <w:szCs w:val="24"/>
+          <w:u w:val="none"/>
+        </w:rPr>
+      </w:pPr>
+      <w:r>
+        <w:rPr>
+          <w:sz w:val="24"/>
+          <w:szCs w:val="24"/>
+          <w:rtl w:val="0"/>
+        </w:rPr>
+        <w:t xml:space="preserve">Has audit of history of workflows.</w:t>
+      </w:r>
+    </w:p>
+    <w:p>
+      <w:pPr>
+        <w:numPr>
+          <w:ilvl w:val="0"/>
+          <w:numId w:val="13"/>
+        </w:numPr>
+        <w:ind w:left="720" w:hanging="360"/>
+        <w:jc w:val="both"/>
+        <w:rPr>
+          <w:sz w:val="24"/>
+          <w:szCs w:val="24"/>
+          <w:u w:val="none"/>
+        </w:rPr>
+      </w:pPr>
+      <w:r>
+        <w:rPr>
+          <w:sz w:val="24"/>
+          <w:szCs w:val="24"/>
+          <w:rtl w:val="0"/>
+        </w:rPr>
+        <w:t xml:space="preserve">Ability to ‘Wait’ arbitrary amount of time.</w:t>
+      </w:r>
+    </w:p>
+    <w:p>
+      <w:pPr>
+        <w:numPr>
+          <w:ilvl w:val="0"/>
+          <w:numId w:val="13"/>
+        </w:numPr>
+        <w:ind w:left="720" w:hanging="360"/>
+        <w:jc w:val="both"/>
+        <w:rPr>
+          <w:sz w:val="24"/>
+          <w:szCs w:val="24"/>
+          <w:u w:val="none"/>
+        </w:rPr>
+      </w:pPr>
+      <w:r>
+        <w:rPr>
+          <w:sz w:val="24"/>
+          <w:szCs w:val="24"/>
+          <w:rtl w:val="0"/>
+        </w:rPr>
+        <w:t xml:space="preserve">Max execution time of a state machine (workflow) is 1 year.</w:t>
+      </w:r>
+    </w:p>
+    <w:p>
+      <w:pPr>
+        <w:ind w:left="0" w:firstLine="0"/>
+        <w:jc w:val="center"/>
+        <w:rPr>
+          <w:sz w:val="24"/>
+          <w:szCs w:val="24"/>
+        </w:rPr>
+      </w:pPr>
+      <w:r>
+        <w:rPr>
+          <w:sz w:val="24"/>
+          <w:szCs w:val="24"/>
+        </w:rPr>
+        <w:drawing>
+          <wp:inline distB="114300" distT="114300" distL="114300" distR="114300">
+            <wp:extent cx="5729018" cy="3614738"/>
+            <wp:effectExtent b="0" l="0" r="0" t="0"/>
+            <wp:docPr id="1" name="image19.png"/>
+            <a:graphic>
+              <a:graphicData uri="http://schemas.openxmlformats.org/drawingml/2006/picture">
+                <pic:pic>
+                  <pic:nvPicPr>
+                    <pic:cNvPr id="0" name="image19.png"/>
+                    <pic:cNvPicPr preferRelativeResize="0"/>
+                  </pic:nvPicPr>
+                  <pic:blipFill>
+                    <a:blip r:embed="rId23"/>
+                    <a:srcRect b="0" l="0" r="0" t="0"/>
+                    <a:stretch>
+                      <a:fillRect/>
+                    </a:stretch>
+                  </pic:blipFill>
+                  <pic:spPr>
+                    <a:xfrm>
+                      <a:off x="0" y="0"/>
+                      <a:ext cx="5729018" cy="3614738"/>
+                    </a:xfrm>
+                    <a:prstGeom prst="rect"/>
+                    <a:ln/>
+                  </pic:spPr>
+                </pic:pic>
+              </a:graphicData>
+            </a:graphic>
+          </wp:inline>
+        </w:drawing>
+      </w:r>
+      <w:r>
+        <w:rPr>
+          <w:rtl w:val="0"/>
+        </w:rPr>
+      </w:r>
+    </w:p>
+    <w:p>
+      <w:pPr>
+        <w:ind w:left="0" w:firstLine="0"/>
+        <w:jc w:val="center"/>
+        <w:rPr>
+          <w:b w:val="1"/>
+          <w:sz w:val="24"/>
+          <w:szCs w:val="24"/>
+        </w:rPr>
+      </w:pPr>
+      <w:r>
+        <w:rPr>
+          <w:b w:val="1"/>
+          <w:sz w:val="24"/>
+          <w:szCs w:val="24"/>
+        </w:rPr>
+        <w:drawing>
+          <wp:inline distB="114300" distT="114300" distL="114300" distR="114300">
+            <wp:extent cx="5725366" cy="3089430"/>
+            <wp:effectExtent b="0" l="0" r="0" t="0"/>
+            <wp:docPr id="8" name="image13.png"/>
+            <a:graphic>
+              <a:graphicData uri="http://schemas.openxmlformats.org/drawingml/2006/picture">
+                <pic:pic>
+                  <pic:nvPicPr>
+                    <pic:cNvPr id="0" name="image13.png"/>
+                    <pic:cNvPicPr preferRelativeResize="0"/>
+                  </pic:nvPicPr>
+                  <pic:blipFill>
+                    <a:blip r:embed="rId24"/>
+                    <a:srcRect b="0" l="0" r="0" t="0"/>
+                    <a:stretch>
+                      <a:fillRect/>
+                    </a:stretch>
+                  </pic:blipFill>
+                  <pic:spPr>
+                    <a:xfrm>
+                      <a:off x="0" y="0"/>
+                      <a:ext cx="5725366" cy="3089430"/>
+                    </a:xfrm>
+                    <a:prstGeom prst="rect"/>
+                    <a:ln/>
+                  </pic:spPr>
+                </pic:pic>
+              </a:graphicData>
+            </a:graphic>
+          </wp:inline>
+        </w:drawing>
+      </w:r>
+      <w:r>
+        <w:rPr>
+          <w:rtl w:val="0"/>
+        </w:rPr>
+      </w:r>
+    </w:p>
+    <w:p>
+      <w:pPr>
+        <w:ind w:left="0" w:firstLine="0"/>
+        <w:jc w:val="left"/>
+        <w:rPr>
+          <w:b w:val="1"/>
+          <w:sz w:val="24"/>
+          <w:szCs w:val="24"/>
+        </w:rPr>
+      </w:pPr>
+      <w:r>
+        <w:rPr>
+          <w:rtl w:val="0"/>
+        </w:rPr>
+      </w:r>
+    </w:p>
+    <w:p>
+      <w:pPr>
+        <w:ind w:left="0" w:firstLine="0"/>
+        <w:jc w:val="both"/>
+        <w:rPr>
+          <w:b w:val="1"/>
+          <w:sz w:val="24"/>
+          <w:szCs w:val="24"/>
+        </w:rPr>
+      </w:pPr>
+      <w:r>
+        <w:rPr>
+          <w:b w:val="1"/>
+          <w:sz w:val="24"/>
+          <w:szCs w:val="24"/>
+          <w:rtl w:val="0"/>
+        </w:rPr>
+        <w:t xml:space="preserve">1.9. Full Data-Engineering Pipeline</w:t>
+      </w:r>
+    </w:p>
+    <w:p>
+      <w:pPr>
+        <w:numPr>
+          <w:ilvl w:val="0"/>
+          <w:numId w:val="11"/>
+        </w:numPr>
+        <w:ind w:left="720" w:hanging="360"/>
+        <w:jc w:val="both"/>
+        <w:rPr>
+          <w:sz w:val="24"/>
+          <w:szCs w:val="24"/>
+          <w:u w:val="none"/>
+        </w:rPr>
+      </w:pPr>
+      <w:r>
+        <w:rPr>
+          <w:sz w:val="24"/>
+          <w:szCs w:val="24"/>
+          <w:rtl w:val="0"/>
+        </w:rPr>
+        <w:t xml:space="preserve">Real Time Layer</w:t>
+      </w:r>
+    </w:p>
+    <w:p>
+      <w:pPr>
+        <w:ind w:left="0" w:firstLine="0"/>
+        <w:jc w:val="center"/>
+        <w:rPr>
+          <w:sz w:val="24"/>
+          <w:szCs w:val="24"/>
+        </w:rPr>
+      </w:pPr>
+      <w:r>
+        <w:rPr>
+          <w:sz w:val="24"/>
+          <w:szCs w:val="24"/>
+        </w:rPr>
+        <w:drawing>
+          <wp:inline distB="114300" distT="114300" distL="114300" distR="114300">
+            <wp:extent cx="5648228" cy="2357438"/>
+            <wp:effectExtent b="0" l="0" r="0" t="0"/>
+            <wp:docPr id="15" name="image20.png"/>
+            <a:graphic>
+              <a:graphicData uri="http://schemas.openxmlformats.org/drawingml/2006/picture">
+                <pic:pic>
+                  <pic:nvPicPr>
+                    <pic:cNvPr id="0" name="image20.png"/>
+                    <pic:cNvPicPr preferRelativeResize="0"/>
+                  </pic:nvPicPr>
+                  <pic:blipFill>
+                    <a:blip r:embed="rId25"/>
+                    <a:srcRect b="0" l="0" r="0" t="0"/>
+                    <a:stretch>
+                      <a:fillRect/>
+                    </a:stretch>
+                  </pic:blipFill>
+                  <pic:spPr>
+                    <a:xfrm>
+                      <a:off x="0" y="0"/>
+                      <a:ext cx="5648228" cy="2357438"/>
+                    </a:xfrm>
+                    <a:prstGeom prst="rect"/>
+                    <a:ln/>
+                  </pic:spPr>
+                </pic:pic>
+              </a:graphicData>
+            </a:graphic>
+          </wp:inline>
+        </w:drawing>
+      </w:r>
+      <w:r>
+        <w:rPr>
+          <w:rtl w:val="0"/>
+        </w:rPr>
+      </w:r>
+    </w:p>
+    <w:p>
+      <w:pPr>
+        <w:numPr>
+          <w:ilvl w:val="0"/>
+          <w:numId w:val="9"/>
+        </w:numPr>
+        <w:ind w:left="720" w:hanging="360"/>
+        <w:jc w:val="both"/>
+        <w:rPr>
+          <w:sz w:val="24"/>
+          <w:szCs w:val="24"/>
+          <w:u w:val="none"/>
+        </w:rPr>
+      </w:pPr>
+      <w:r>
+        <w:rPr>
+          <w:sz w:val="24"/>
+          <w:szCs w:val="24"/>
+          <w:rtl w:val="0"/>
+        </w:rPr>
+        <w:t xml:space="preserve">Video Layer</w:t>
+      </w:r>
+    </w:p>
+    <w:p>
+      <w:pPr>
+        <w:ind w:left="0" w:firstLine="0"/>
+        <w:jc w:val="center"/>
+        <w:rPr>
+          <w:sz w:val="24"/>
+          <w:szCs w:val="24"/>
+        </w:rPr>
+      </w:pPr>
+      <w:r>
+        <w:rPr>
+          <w:sz w:val="24"/>
+          <w:szCs w:val="24"/>
+        </w:rPr>
+        <w:drawing>
+          <wp:inline distB="114300" distT="114300" distL="114300" distR="114300">
+            <wp:extent cx="5288729" cy="2687873"/>
+            <wp:effectExtent b="0" l="0" r="0" t="0"/>
+            <wp:docPr id="14" name="image18.png"/>
+            <a:graphic>
+              <a:graphicData uri="http://schemas.openxmlformats.org/drawingml/2006/picture">
+                <pic:pic>
+                  <pic:nvPicPr>
+                    <pic:cNvPr id="0" name="image18.png"/>
+                    <pic:cNvPicPr preferRelativeResize="0"/>
+                  </pic:nvPicPr>
+                  <pic:blipFill>
+                    <a:blip r:embed="rId26"/>
+                    <a:srcRect b="0" l="0" r="0" t="0"/>
+                    <a:stretch>
+                      <a:fillRect/>
+                    </a:stretch>
+                  </pic:blipFill>
+                  <pic:spPr>
+                    <a:xfrm>
+                      <a:off x="0" y="0"/>
+                      <a:ext cx="5288729" cy="2687873"/>
+                    </a:xfrm>
+                    <a:prstGeom prst="rect"/>
+                    <a:ln/>
+                  </pic:spPr>
+                </pic:pic>
+              </a:graphicData>
+            </a:graphic>
+          </wp:inline>
+        </w:drawing>
+      </w:r>
+      <w:r>
+        <w:rPr>
+          <w:rtl w:val="0"/>
+        </w:rPr>
+      </w:r>
+    </w:p>
+    <w:p>
+      <w:pPr>
+        <w:numPr>
+          <w:ilvl w:val="0"/>
+          <w:numId w:val="15"/>
+        </w:numPr>
+        <w:ind w:left="720" w:hanging="360"/>
+        <w:jc w:val="both"/>
+        <w:rPr>
+          <w:sz w:val="24"/>
+          <w:szCs w:val="24"/>
+          <w:u w:val="none"/>
+        </w:rPr>
+      </w:pPr>
+      <w:r>
+        <w:rPr>
+          <w:sz w:val="24"/>
+          <w:szCs w:val="24"/>
+          <w:rtl w:val="0"/>
+        </w:rPr>
+        <w:t xml:space="preserve">Batch Layer</w:t>
+      </w:r>
+    </w:p>
+    <w:p>
+      <w:pPr>
+        <w:ind w:left="0" w:firstLine="0"/>
+        <w:jc w:val="center"/>
+        <w:rPr>
+          <w:sz w:val="24"/>
+          <w:szCs w:val="24"/>
+        </w:rPr>
+      </w:pPr>
+      <w:r>
+        <w:rPr>
+          <w:sz w:val="24"/>
+          <w:szCs w:val="24"/>
+        </w:rPr>
+        <w:drawing>
+          <wp:inline distB="114300" distT="114300" distL="114300" distR="114300">
+            <wp:extent cx="5331019" cy="2789709"/>
+            <wp:effectExtent b="0" l="0" r="0" t="0"/>
+            <wp:docPr id="20" name="image10.png"/>
+            <a:graphic>
+              <a:graphicData uri="http://schemas.openxmlformats.org/drawingml/2006/picture">
+                <pic:pic>
+                  <pic:nvPicPr>
+                    <pic:cNvPr id="0" name="image10.png"/>
+                    <pic:cNvPicPr preferRelativeResize="0"/>
+                  </pic:nvPicPr>
+                  <pic:blipFill>
+                    <a:blip r:embed="rId27"/>
+                    <a:srcRect b="0" l="0" r="0" t="0"/>
+                    <a:stretch>
+                      <a:fillRect/>
+                    </a:stretch>
+                  </pic:blipFill>
+                  <pic:spPr>
+                    <a:xfrm>
+                      <a:off x="0" y="0"/>
+                      <a:ext cx="5331019" cy="2789709"/>
+                    </a:xfrm>
+                    <a:prstGeom prst="rect"/>
+                    <a:ln/>
+                  </pic:spPr>
+                </pic:pic>
+              </a:graphicData>
+            </a:graphic>
+          </wp:inline>
+        </w:drawing>
+      </w:r>
+      <w:r>
+        <w:rPr>
+          <w:rtl w:val="0"/>
+        </w:rPr>
+      </w:r>
+    </w:p>
+    <w:p>
+      <w:pPr>
+        <w:numPr>
+          <w:ilvl w:val="0"/>
+          <w:numId w:val="2"/>
+        </w:numPr>
+        <w:ind w:left="720" w:hanging="360"/>
+        <w:jc w:val="both"/>
+        <w:rPr>
+          <w:sz w:val="24"/>
+          <w:szCs w:val="24"/>
+          <w:u w:val="none"/>
+        </w:rPr>
+      </w:pPr>
+      <w:r>
+        <w:rPr>
+          <w:sz w:val="24"/>
+          <w:szCs w:val="24"/>
+          <w:rtl w:val="0"/>
+        </w:rPr>
+        <w:t xml:space="preserve">Analytics Layer</w:t>
+      </w:r>
+    </w:p>
+    <w:p>
+      <w:pPr>
+        <w:ind w:left="0" w:firstLine="0"/>
+        <w:jc w:val="center"/>
+        <w:rPr>
+          <w:sz w:val="24"/>
+          <w:szCs w:val="24"/>
+        </w:rPr>
+      </w:pPr>
+      <w:r>
+        <w:rPr>
+          <w:sz w:val="24"/>
+          <w:szCs w:val="24"/>
+        </w:rPr>
+        <w:drawing>
+          <wp:inline distB="114300" distT="114300" distL="114300" distR="114300">
+            <wp:extent cx="5653088" cy="2362627"/>
+            <wp:effectExtent b="0" l="0" r="0" t="0"/>
+            <wp:docPr id="7" name="image5.png"/>
+            <a:graphic>
+              <a:graphicData uri="http://schemas.openxmlformats.org/drawingml/2006/picture">
+                <pic:pic>
+                  <pic:nvPicPr>
+                    <pic:cNvPr id="0" name="image5.png"/>
+                    <pic:cNvPicPr preferRelativeResize="0"/>
+                  </pic:nvPicPr>
+                  <pic:blipFill>
+                    <a:blip r:embed="rId28"/>
+                    <a:srcRect b="0" l="0" r="0" t="0"/>
+                    <a:stretch>
+                      <a:fillRect/>
+                    </a:stretch>
+                  </pic:blipFill>
+                  <pic:spPr>
+                    <a:xfrm>
+                      <a:off x="0" y="0"/>
+                      <a:ext cx="5653088" cy="2362627"/>
+                    </a:xfrm>
+                    <a:prstGeom prst="rect"/>
+                    <a:ln/>
+                  </pic:spPr>
+                </pic:pic>
+              </a:graphicData>
+            </a:graphic>
+          </wp:inline>
+        </w:drawing>
+      </w:r>
+      <w:r>
+        <w:rPr>
+          <w:rtl w:val="0"/>
+        </w:rPr>
+      </w:r>
+    </w:p>
+    <w:p>
+      <w:pPr>
+        <w:ind w:left="0" w:firstLine="0"/>
+        <w:jc w:val="left"/>
+        <w:rPr>
+          <w:sz w:val="24"/>
+          <w:szCs w:val="24"/>
+        </w:rPr>
+      </w:pPr>
+      <w:r>
+        <w:rPr>
+          <w:rtl w:val="0"/>
+        </w:rPr>
+      </w:r>
+    </w:p>
+    <w:p>
+      <w:pPr>
+        <w:ind w:left="0" w:firstLine="0"/>
+        <w:jc w:val="both"/>
+        <w:rPr>
+          <w:b w:val="1"/>
+          <w:color w:val="1c1d1f"/>
+          <w:sz w:val="24"/>
+          <w:szCs w:val="24"/>
+        </w:rPr>
+      </w:pPr>
+      <w:r>
+        <w:rPr>
+          <w:b w:val="1"/>
+          <w:sz w:val="24"/>
+          <w:szCs w:val="24"/>
+          <w:rtl w:val="0"/>
+        </w:rPr>
+        <w:t xml:space="preserve">1.10. Summary</w:t>
+      </w:r>
+      <w:r>
+        <w:rPr>
+          <w:rtl w:val="0"/>
+        </w:rPr>
+      </w:r>
+    </w:p>
+    <w:p>
+      <w:pPr>
+        <w:numPr>
+          <w:ilvl w:val="0"/>
+          <w:numId w:val="20"/>
+        </w:numPr>
+        <w:pBdr>
+          <w:top w:color="auto" w:space="0" w:sz="0" w:val="none"/>
+          <w:bottom w:color="auto" w:space="0" w:sz="0" w:val="none"/>
+          <w:right w:color="auto" w:space="0" w:sz="0" w:val="none"/>
+          <w:between w:color="auto" w:space="0" w:sz="0" w:val="none"/>
+        </w:pBdr>
+        <w:shd w:fill="ffffff" w:val="clear"/>
+        <w:spacing w:after="0" w:afterAutospacing="0" w:before="0" w:lineRule="auto"/>
+        <w:ind w:left="720" w:hanging="360"/>
+        <w:rPr>
+          <w:rFonts w:ascii="Arial" w:cs="Arial" w:eastAsia="Arial" w:hAnsi="Arial"/>
+        </w:rPr>
+      </w:pPr>
+      <w:r>
+        <w:rPr>
+          <w:color w:val="1c1d1f"/>
+          <w:sz w:val="24"/>
+          <w:szCs w:val="24"/>
+          <w:rtl w:val="0"/>
+        </w:rPr>
+        <w:t xml:space="preserve">Amazon S3: Object Storage for your data</w:t>
+      </w:r>
+    </w:p>
+    <w:p>
+      <w:pPr>
+        <w:numPr>
+          <w:ilvl w:val="0"/>
+          <w:numId w:val="20"/>
+        </w:numPr>
+        <w:pBdr>
+          <w:top w:color="auto" w:space="0" w:sz="0" w:val="none"/>
+          <w:bottom w:color="auto" w:space="0" w:sz="0" w:val="none"/>
+          <w:right w:color="auto" w:space="0" w:sz="0" w:val="none"/>
+          <w:between w:color="auto" w:space="0" w:sz="0" w:val="none"/>
+        </w:pBdr>
+        <w:shd w:fill="ffffff" w:val="clear"/>
+        <w:spacing w:after="0" w:afterAutospacing="0" w:before="0" w:beforeAutospacing="0" w:lineRule="auto"/>
+        <w:ind w:left="720" w:hanging="360"/>
+        <w:rPr>
+          <w:rFonts w:ascii="Arial" w:cs="Arial" w:eastAsia="Arial" w:hAnsi="Arial"/>
+        </w:rPr>
+      </w:pPr>
+      <w:r>
+        <w:rPr>
+          <w:color w:val="1c1d1f"/>
+          <w:sz w:val="24"/>
+          <w:szCs w:val="24"/>
+          <w:rtl w:val="0"/>
+        </w:rPr>
+        <w:t xml:space="preserve">VPC Endpoint Gateway: Privately access your S3 bucket without going through the public internet</w:t>
+      </w:r>
+    </w:p>
+    <w:p>
+      <w:pPr>
+        <w:numPr>
+          <w:ilvl w:val="0"/>
+          <w:numId w:val="20"/>
+        </w:numPr>
+        <w:pBdr>
+          <w:top w:color="auto" w:space="0" w:sz="0" w:val="none"/>
+          <w:bottom w:color="auto" w:space="0" w:sz="0" w:val="none"/>
+          <w:right w:color="auto" w:space="0" w:sz="0" w:val="none"/>
+          <w:between w:color="auto" w:space="0" w:sz="0" w:val="none"/>
+        </w:pBdr>
+        <w:shd w:fill="ffffff" w:val="clear"/>
+        <w:spacing w:after="0" w:afterAutospacing="0" w:before="0" w:beforeAutospacing="0" w:lineRule="auto"/>
+        <w:ind w:left="720" w:hanging="360"/>
+        <w:rPr>
+          <w:rFonts w:ascii="Arial" w:cs="Arial" w:eastAsia="Arial" w:hAnsi="Arial"/>
+        </w:rPr>
+      </w:pPr>
+      <w:r>
+        <w:rPr>
+          <w:color w:val="1c1d1f"/>
+          <w:sz w:val="24"/>
+          <w:szCs w:val="24"/>
+          <w:rtl w:val="0"/>
+        </w:rPr>
+        <w:t xml:space="preserve">Kinesis Data Streams: real-time data streams, need capacity planning, real-time applications</w:t>
+      </w:r>
+    </w:p>
+    <w:p>
+      <w:pPr>
+        <w:numPr>
+          <w:ilvl w:val="0"/>
+          <w:numId w:val="20"/>
+        </w:numPr>
+        <w:pBdr>
+          <w:top w:color="auto" w:space="0" w:sz="0" w:val="none"/>
+          <w:bottom w:color="auto" w:space="0" w:sz="0" w:val="none"/>
+          <w:right w:color="auto" w:space="0" w:sz="0" w:val="none"/>
+          <w:between w:color="auto" w:space="0" w:sz="0" w:val="none"/>
+        </w:pBdr>
+        <w:shd w:fill="ffffff" w:val="clear"/>
+        <w:spacing w:after="0" w:afterAutospacing="0" w:before="0" w:beforeAutospacing="0" w:lineRule="auto"/>
+        <w:ind w:left="720" w:hanging="360"/>
+        <w:rPr>
+          <w:rFonts w:ascii="Arial" w:cs="Arial" w:eastAsia="Arial" w:hAnsi="Arial"/>
+        </w:rPr>
+      </w:pPr>
+      <w:r>
+        <w:rPr>
+          <w:color w:val="1c1d1f"/>
+          <w:sz w:val="24"/>
+          <w:szCs w:val="24"/>
+          <w:rtl w:val="0"/>
+        </w:rPr>
+        <w:t xml:space="preserve">Kinesis Data Firehose: near real-time data ingestion to S3, Redshift, ElasticSearch, Splunk</w:t>
+      </w:r>
+    </w:p>
+    <w:p>
+      <w:pPr>
+        <w:numPr>
+          <w:ilvl w:val="0"/>
+          <w:numId w:val="20"/>
+        </w:numPr>
+        <w:pBdr>
+          <w:top w:color="auto" w:space="0" w:sz="0" w:val="none"/>
+          <w:bottom w:color="auto" w:space="0" w:sz="0" w:val="none"/>
+          <w:right w:color="auto" w:space="0" w:sz="0" w:val="none"/>
+          <w:between w:color="auto" w:space="0" w:sz="0" w:val="none"/>
+        </w:pBdr>
+        <w:shd w:fill="ffffff" w:val="clear"/>
+        <w:spacing w:after="0" w:afterAutospacing="0" w:before="0" w:beforeAutospacing="0" w:lineRule="auto"/>
+        <w:ind w:left="720" w:hanging="360"/>
+        <w:rPr>
+          <w:rFonts w:ascii="Arial" w:cs="Arial" w:eastAsia="Arial" w:hAnsi="Arial"/>
+        </w:rPr>
+      </w:pPr>
+      <w:r>
+        <w:rPr>
+          <w:color w:val="1c1d1f"/>
+          <w:sz w:val="24"/>
+          <w:szCs w:val="24"/>
+          <w:rtl w:val="0"/>
+        </w:rPr>
+        <w:t xml:space="preserve">Kinesis Data Analytics: SQL transformations on streaming data</w:t>
+      </w:r>
+    </w:p>
+    <w:p>
+      <w:pPr>
+        <w:numPr>
+          <w:ilvl w:val="0"/>
+          <w:numId w:val="20"/>
+        </w:numPr>
+        <w:pBdr>
+          <w:top w:color="auto" w:space="0" w:sz="0" w:val="none"/>
+          <w:bottom w:color="auto" w:space="0" w:sz="0" w:val="none"/>
+          <w:right w:color="auto" w:space="0" w:sz="0" w:val="none"/>
+          <w:between w:color="auto" w:space="0" w:sz="0" w:val="none"/>
+        </w:pBdr>
+        <w:shd w:fill="ffffff" w:val="clear"/>
+        <w:spacing w:after="0" w:afterAutospacing="0" w:before="0" w:beforeAutospacing="0" w:lineRule="auto"/>
+        <w:ind w:left="720" w:hanging="360"/>
+        <w:rPr>
+          <w:rFonts w:ascii="Arial" w:cs="Arial" w:eastAsia="Arial" w:hAnsi="Arial"/>
+        </w:rPr>
+      </w:pPr>
+      <w:r>
+        <w:rPr>
+          <w:color w:val="1c1d1f"/>
+          <w:sz w:val="24"/>
+          <w:szCs w:val="24"/>
+          <w:rtl w:val="0"/>
+        </w:rPr>
+        <w:t xml:space="preserve">Kinesis Video Streams: real-time video feeds</w:t>
+      </w:r>
+    </w:p>
+    <w:p>
+      <w:pPr>
+        <w:numPr>
+          <w:ilvl w:val="0"/>
+          <w:numId w:val="20"/>
+        </w:numPr>
+        <w:pBdr>
+          <w:top w:color="auto" w:space="0" w:sz="0" w:val="none"/>
+          <w:bottom w:color="auto" w:space="0" w:sz="0" w:val="none"/>
+          <w:right w:color="auto" w:space="0" w:sz="0" w:val="none"/>
+          <w:between w:color="auto" w:space="0" w:sz="0" w:val="none"/>
+        </w:pBdr>
+        <w:shd w:fill="ffffff" w:val="clear"/>
+        <w:spacing w:after="0" w:afterAutospacing="0" w:before="0" w:beforeAutospacing="0" w:lineRule="auto"/>
+        <w:ind w:left="720" w:hanging="360"/>
+        <w:rPr>
+          <w:rFonts w:ascii="Arial" w:cs="Arial" w:eastAsia="Arial" w:hAnsi="Arial"/>
+        </w:rPr>
+      </w:pPr>
+      <w:r>
+        <w:rPr>
+          <w:color w:val="1c1d1f"/>
+          <w:sz w:val="24"/>
+          <w:szCs w:val="24"/>
+          <w:rtl w:val="0"/>
+        </w:rPr>
+        <w:t xml:space="preserve">Glue Data Catalog &amp; Crawlers: Metadata repositories for schemas and datasets in your account</w:t>
+      </w:r>
+    </w:p>
+    <w:p>
+      <w:pPr>
+        <w:numPr>
+          <w:ilvl w:val="0"/>
+          <w:numId w:val="20"/>
+        </w:numPr>
+        <w:pBdr>
+          <w:top w:color="auto" w:space="0" w:sz="0" w:val="none"/>
+          <w:bottom w:color="auto" w:space="0" w:sz="0" w:val="none"/>
+          <w:right w:color="auto" w:space="0" w:sz="0" w:val="none"/>
+          <w:between w:color="auto" w:space="0" w:sz="0" w:val="none"/>
+        </w:pBdr>
+        <w:shd w:fill="ffffff" w:val="clear"/>
+        <w:spacing w:after="0" w:afterAutospacing="0" w:before="0" w:beforeAutospacing="0" w:lineRule="auto"/>
+        <w:ind w:left="720" w:hanging="360"/>
+        <w:rPr>
+          <w:rFonts w:ascii="Arial" w:cs="Arial" w:eastAsia="Arial" w:hAnsi="Arial"/>
+        </w:rPr>
+      </w:pPr>
+      <w:r>
+        <w:rPr>
+          <w:color w:val="1c1d1f"/>
+          <w:sz w:val="24"/>
+          <w:szCs w:val="24"/>
+          <w:rtl w:val="0"/>
+        </w:rPr>
+        <w:t xml:space="preserve">Glue ETL: ETL Jobs as Spark programs, run on a serverless Spark Cluster</w:t>
+      </w:r>
+    </w:p>
+    <w:p>
+      <w:pPr>
+        <w:numPr>
+          <w:ilvl w:val="0"/>
+          <w:numId w:val="20"/>
+        </w:numPr>
+        <w:pBdr>
+          <w:top w:color="auto" w:space="0" w:sz="0" w:val="none"/>
+          <w:bottom w:color="auto" w:space="0" w:sz="0" w:val="none"/>
+          <w:right w:color="auto" w:space="0" w:sz="0" w:val="none"/>
+          <w:between w:color="auto" w:space="0" w:sz="0" w:val="none"/>
+        </w:pBdr>
+        <w:shd w:fill="ffffff" w:val="clear"/>
+        <w:spacing w:after="0" w:afterAutospacing="0" w:before="0" w:beforeAutospacing="0" w:lineRule="auto"/>
+        <w:ind w:left="720" w:hanging="360"/>
+        <w:rPr>
+          <w:rFonts w:ascii="Arial" w:cs="Arial" w:eastAsia="Arial" w:hAnsi="Arial"/>
+        </w:rPr>
+      </w:pPr>
+      <w:r>
+        <w:rPr>
+          <w:color w:val="1c1d1f"/>
+          <w:sz w:val="24"/>
+          <w:szCs w:val="24"/>
+          <w:rtl w:val="0"/>
+        </w:rPr>
+        <w:t xml:space="preserve">DynamoDB: NoSQL store</w:t>
+      </w:r>
+    </w:p>
+    <w:p>
+      <w:pPr>
+        <w:numPr>
+          <w:ilvl w:val="0"/>
+          <w:numId w:val="20"/>
+        </w:numPr>
+        <w:pBdr>
+          <w:top w:color="auto" w:space="0" w:sz="0" w:val="none"/>
+          <w:bottom w:color="auto" w:space="0" w:sz="0" w:val="none"/>
+          <w:right w:color="auto" w:space="0" w:sz="0" w:val="none"/>
+          <w:between w:color="auto" w:space="0" w:sz="0" w:val="none"/>
+        </w:pBdr>
+        <w:shd w:fill="ffffff" w:val="clear"/>
+        <w:spacing w:after="0" w:afterAutospacing="0" w:before="0" w:beforeAutospacing="0" w:lineRule="auto"/>
+        <w:ind w:left="720" w:hanging="360"/>
+        <w:rPr>
+          <w:rFonts w:ascii="Arial" w:cs="Arial" w:eastAsia="Arial" w:hAnsi="Arial"/>
+        </w:rPr>
+      </w:pPr>
+      <w:r>
+        <w:rPr>
+          <w:color w:val="1c1d1f"/>
+          <w:sz w:val="24"/>
+          <w:szCs w:val="24"/>
+          <w:rtl w:val="0"/>
+        </w:rPr>
+        <w:t xml:space="preserve">Redshift: Data Warehousing for OLAP, SQL language</w:t>
+      </w:r>
+    </w:p>
+    <w:p>
+      <w:pPr>
+        <w:numPr>
+          <w:ilvl w:val="0"/>
+          <w:numId w:val="20"/>
+        </w:numPr>
+        <w:pBdr>
+          <w:top w:color="auto" w:space="0" w:sz="0" w:val="none"/>
+          <w:bottom w:color="auto" w:space="0" w:sz="0" w:val="none"/>
+          <w:right w:color="auto" w:space="0" w:sz="0" w:val="none"/>
+          <w:between w:color="auto" w:space="0" w:sz="0" w:val="none"/>
+        </w:pBdr>
+        <w:shd w:fill="ffffff" w:val="clear"/>
+        <w:spacing w:after="0" w:afterAutospacing="0" w:before="0" w:beforeAutospacing="0" w:lineRule="auto"/>
+        <w:ind w:left="720" w:hanging="360"/>
+        <w:rPr>
+          <w:rFonts w:ascii="Arial" w:cs="Arial" w:eastAsia="Arial" w:hAnsi="Arial"/>
+        </w:rPr>
+      </w:pPr>
+      <w:r>
+        <w:rPr>
+          <w:color w:val="1c1d1f"/>
+          <w:sz w:val="24"/>
+          <w:szCs w:val="24"/>
+          <w:rtl w:val="0"/>
+        </w:rPr>
+        <w:t xml:space="preserve">Redshift Spectrum: Redshift on data in S3 (without the need to load it first in Redshift)</w:t>
+      </w:r>
+    </w:p>
+    <w:p>
+      <w:pPr>
+        <w:numPr>
+          <w:ilvl w:val="0"/>
+          <w:numId w:val="20"/>
+        </w:numPr>
+        <w:pBdr>
+          <w:top w:color="auto" w:space="0" w:sz="0" w:val="none"/>
+          <w:bottom w:color="auto" w:space="0" w:sz="0" w:val="none"/>
+          <w:right w:color="auto" w:space="0" w:sz="0" w:val="none"/>
+          <w:between w:color="auto" w:space="0" w:sz="0" w:val="none"/>
+        </w:pBdr>
+        <w:shd w:fill="ffffff" w:val="clear"/>
+        <w:spacing w:after="0" w:afterAutospacing="0" w:before="0" w:beforeAutospacing="0" w:lineRule="auto"/>
+        <w:ind w:left="720" w:hanging="360"/>
+        <w:rPr>
+          <w:rFonts w:ascii="Arial" w:cs="Arial" w:eastAsia="Arial" w:hAnsi="Arial"/>
+        </w:rPr>
+      </w:pPr>
+      <w:r>
+        <w:rPr>
+          <w:color w:val="1c1d1f"/>
+          <w:sz w:val="24"/>
+          <w:szCs w:val="24"/>
+          <w:rtl w:val="0"/>
+        </w:rPr>
+        <w:t xml:space="preserve">RDS / Aurora: Relational Data Store for OLTP, SQL language</w:t>
+      </w:r>
+    </w:p>
+    <w:p>
+      <w:pPr>
+        <w:numPr>
+          <w:ilvl w:val="0"/>
+          <w:numId w:val="20"/>
+        </w:numPr>
+        <w:pBdr>
+          <w:top w:color="auto" w:space="0" w:sz="0" w:val="none"/>
+          <w:bottom w:color="auto" w:space="0" w:sz="0" w:val="none"/>
+          <w:right w:color="auto" w:space="0" w:sz="0" w:val="none"/>
+          <w:between w:color="auto" w:space="0" w:sz="0" w:val="none"/>
+        </w:pBdr>
+        <w:shd w:fill="ffffff" w:val="clear"/>
+        <w:spacing w:after="0" w:afterAutospacing="0" w:before="0" w:beforeAutospacing="0" w:lineRule="auto"/>
+        <w:ind w:left="720" w:hanging="360"/>
+        <w:rPr>
+          <w:rFonts w:ascii="Arial" w:cs="Arial" w:eastAsia="Arial" w:hAnsi="Arial"/>
+        </w:rPr>
+      </w:pPr>
+      <w:r>
+        <w:rPr>
+          <w:color w:val="1c1d1f"/>
+          <w:sz w:val="24"/>
+          <w:szCs w:val="24"/>
+          <w:rtl w:val="0"/>
+        </w:rPr>
+        <w:t xml:space="preserve">ElasticSearch: index for your data, search capability, clickstream analytics</w:t>
+      </w:r>
+    </w:p>
+    <w:p>
+      <w:pPr>
+        <w:numPr>
+          <w:ilvl w:val="0"/>
+          <w:numId w:val="20"/>
+        </w:numPr>
+        <w:pBdr>
+          <w:top w:color="auto" w:space="0" w:sz="0" w:val="none"/>
+          <w:bottom w:color="auto" w:space="0" w:sz="0" w:val="none"/>
+          <w:right w:color="auto" w:space="0" w:sz="0" w:val="none"/>
+          <w:between w:color="auto" w:space="0" w:sz="0" w:val="none"/>
+        </w:pBdr>
+        <w:shd w:fill="ffffff" w:val="clear"/>
+        <w:spacing w:after="0" w:afterAutospacing="0" w:before="0" w:beforeAutospacing="0" w:lineRule="auto"/>
+        <w:ind w:left="720" w:hanging="360"/>
+        <w:rPr>
+          <w:rFonts w:ascii="Arial" w:cs="Arial" w:eastAsia="Arial" w:hAnsi="Arial"/>
+        </w:rPr>
+      </w:pPr>
+      <w:r>
+        <w:rPr>
+          <w:color w:val="1c1d1f"/>
+          <w:sz w:val="24"/>
+          <w:szCs w:val="24"/>
+          <w:rtl w:val="0"/>
+        </w:rPr>
+        <w:t xml:space="preserve">ElastiCache: data cache technology</w:t>
+      </w:r>
+    </w:p>
+    <w:p>
+      <w:pPr>
+        <w:numPr>
+          <w:ilvl w:val="0"/>
+          <w:numId w:val="20"/>
+        </w:numPr>
+        <w:pBdr>
+          <w:top w:color="auto" w:space="0" w:sz="0" w:val="none"/>
+          <w:bottom w:color="auto" w:space="0" w:sz="0" w:val="none"/>
+          <w:right w:color="auto" w:space="0" w:sz="0" w:val="none"/>
+          <w:between w:color="auto" w:space="0" w:sz="0" w:val="none"/>
+        </w:pBdr>
+        <w:shd w:fill="ffffff" w:val="clear"/>
+        <w:spacing w:after="0" w:afterAutospacing="0" w:before="0" w:beforeAutospacing="0" w:lineRule="auto"/>
+        <w:ind w:left="720" w:hanging="360"/>
+        <w:rPr>
+          <w:rFonts w:ascii="Arial" w:cs="Arial" w:eastAsia="Arial" w:hAnsi="Arial"/>
+        </w:rPr>
+      </w:pPr>
+      <w:r>
+        <w:rPr>
+          <w:color w:val="1c1d1f"/>
+          <w:sz w:val="24"/>
+          <w:szCs w:val="24"/>
+          <w:rtl w:val="0"/>
+        </w:rPr>
+        <w:t xml:space="preserve">Data Pipelines: Orchestration of ETL jobs between RDS, DynamoDB, S3. Runs on EC2 instances</w:t>
+      </w:r>
+    </w:p>
+    <w:p>
+      <w:pPr>
+        <w:numPr>
+          <w:ilvl w:val="0"/>
+          <w:numId w:val="20"/>
+        </w:numPr>
+        <w:pBdr>
+          <w:top w:color="auto" w:space="0" w:sz="0" w:val="none"/>
+          <w:bottom w:color="auto" w:space="0" w:sz="0" w:val="none"/>
+          <w:right w:color="auto" w:space="0" w:sz="0" w:val="none"/>
+          <w:between w:color="auto" w:space="0" w:sz="0" w:val="none"/>
+        </w:pBdr>
+        <w:shd w:fill="ffffff" w:val="clear"/>
+        <w:spacing w:after="0" w:afterAutospacing="0" w:before="0" w:beforeAutospacing="0" w:lineRule="auto"/>
+        <w:ind w:left="720" w:hanging="360"/>
+        <w:rPr>
+          <w:rFonts w:ascii="Arial" w:cs="Arial" w:eastAsia="Arial" w:hAnsi="Arial"/>
+        </w:rPr>
+      </w:pPr>
+      <w:r>
+        <w:rPr>
+          <w:color w:val="1c1d1f"/>
+          <w:sz w:val="24"/>
+          <w:szCs w:val="24"/>
+          <w:rtl w:val="0"/>
+        </w:rPr>
+        <w:t xml:space="preserve">Batch: batch jobs run as Docker containers - not just for data, manages EC2 instances for you</w:t>
+      </w:r>
+    </w:p>
+    <w:p>
+      <w:pPr>
+        <w:numPr>
+          <w:ilvl w:val="0"/>
+          <w:numId w:val="20"/>
+        </w:numPr>
+        <w:pBdr>
+          <w:top w:color="auto" w:space="0" w:sz="0" w:val="none"/>
+          <w:bottom w:color="auto" w:space="0" w:sz="0" w:val="none"/>
+          <w:right w:color="auto" w:space="0" w:sz="0" w:val="none"/>
+          <w:between w:color="auto" w:space="0" w:sz="0" w:val="none"/>
+        </w:pBdr>
+        <w:shd w:fill="ffffff" w:val="clear"/>
+        <w:spacing w:after="0" w:afterAutospacing="0" w:before="0" w:beforeAutospacing="0" w:lineRule="auto"/>
+        <w:ind w:left="720" w:hanging="360"/>
+        <w:rPr>
+          <w:rFonts w:ascii="Arial" w:cs="Arial" w:eastAsia="Arial" w:hAnsi="Arial"/>
+        </w:rPr>
+      </w:pPr>
+      <w:r>
+        <w:rPr>
+          <w:color w:val="1c1d1f"/>
+          <w:sz w:val="24"/>
+          <w:szCs w:val="24"/>
+          <w:rtl w:val="0"/>
+        </w:rPr>
+        <w:t xml:space="preserve">DMS: Database Migration Service, 1-to-1 CDC replication, no ETL</w:t>
+      </w:r>
+    </w:p>
+    <w:p>
+      <w:pPr>
+        <w:numPr>
+          <w:ilvl w:val="0"/>
+          <w:numId w:val="20"/>
+        </w:numPr>
+        <w:pBdr>
+          <w:top w:color="auto" w:space="0" w:sz="0" w:val="none"/>
+          <w:bottom w:color="auto" w:space="0" w:sz="0" w:val="none"/>
+          <w:right w:color="auto" w:space="0" w:sz="0" w:val="none"/>
+          <w:between w:color="auto" w:space="0" w:sz="0" w:val="none"/>
+        </w:pBdr>
+        <w:shd w:fill="ffffff" w:val="clear"/>
+        <w:spacing w:after="160" w:before="0" w:beforeAutospacing="0" w:lineRule="auto"/>
+        <w:ind w:left="720" w:hanging="360"/>
+        <w:rPr>
+          <w:rFonts w:ascii="Arial" w:cs="Arial" w:eastAsia="Arial" w:hAnsi="Arial"/>
+        </w:rPr>
+      </w:pPr>
+      <w:r>
+        <w:rPr>
+          <w:color w:val="1c1d1f"/>
+          <w:sz w:val="24"/>
+          <w:szCs w:val="24"/>
+          <w:rtl w:val="0"/>
+        </w:rPr>
+        <w:t xml:space="preserve">Step Functions: Orchestration of workflows, audit, retry mechanisms</w:t>
+      </w:r>
+    </w:p>
+    <w:p>
+      <w:pPr>
+        <w:pBdr>
+          <w:top w:color="auto" w:space="0" w:sz="0" w:val="none"/>
+          <w:bottom w:color="auto" w:space="0" w:sz="0" w:val="none"/>
+          <w:right w:color="auto" w:space="0" w:sz="0" w:val="none"/>
+          <w:between w:color="auto" w:space="0" w:sz="0" w:val="none"/>
+        </w:pBdr>
+        <w:shd w:fill="ffffff" w:val="clear"/>
+        <w:spacing w:after="160" w:before="200" w:lineRule="auto"/>
+        <w:ind w:left="0" w:firstLine="0"/>
+        <w:rPr>
+          <w:color w:val="1c1d1f"/>
+          <w:sz w:val="24"/>
+          <w:szCs w:val="24"/>
+        </w:rPr>
+      </w:pPr>
+      <w:r>
+        <w:rPr>
+          <w:rtl w:val="0"/>
+        </w:rPr>
+      </w:r>
+    </w:p>
+    <w:p>
+      <w:pPr>
+        <w:pBdr>
+          <w:top w:color="auto" w:space="0" w:sz="0" w:val="none"/>
+          <w:bottom w:color="auto" w:space="0" w:sz="0" w:val="none"/>
+          <w:right w:color="auto" w:space="0" w:sz="0" w:val="none"/>
+          <w:between w:color="auto" w:space="0" w:sz="0" w:val="none"/>
+        </w:pBdr>
+        <w:shd w:fill="ffffff" w:val="clear"/>
+        <w:spacing w:after="0" w:before="0" w:line="240" w:lineRule="auto"/>
+        <w:ind w:left="0" w:firstLine="0"/>
+        <w:rPr>
+          <w:b w:val="1"/>
+          <w:color w:val="1c1d1f"/>
+          <w:sz w:val="28"/>
+          <w:szCs w:val="28"/>
+        </w:rPr>
+      </w:pPr>
+      <w:r>
+        <w:rPr>
+          <w:b w:val="1"/>
+          <w:color w:val="1c1d1f"/>
+          <w:sz w:val="28"/>
+          <w:szCs w:val="28"/>
+          <w:rtl w:val="0"/>
+        </w:rPr>
+        <w:t xml:space="preserve">2. Exploratory Data Analytics</w:t>
+      </w:r>
+    </w:p>
+    <w:p>
+      <w:pPr>
+        <w:ind w:left="0" w:firstLine="0"/>
+        <w:jc w:val="both"/>
+        <w:rPr>
           <w:sz w:val="24"/>
           <w:szCs w:val="24"/>
         </w:rPr>
@@ -3634,6 +6111,1550 @@
   <w:abstractNum w:abstractNumId="8">
     <w:lvl w:ilvl="0">
       <w:start w:val="1"/>
+      <w:numFmt w:val="bullet"/>
+      <w:lvlText w:val="●"/>
+      <w:lvlJc w:val="left"/>
+      <w:pPr>
+        <w:ind w:left="720" w:hanging="360"/>
+      </w:pPr>
+      <w:rPr>
+        <w:u w:val="none"/>
+      </w:rPr>
+    </w:lvl>
+    <w:lvl w:ilvl="1">
+      <w:start w:val="1"/>
+      <w:numFmt w:val="bullet"/>
+      <w:lvlText w:val="○"/>
+      <w:lvlJc w:val="left"/>
+      <w:pPr>
+        <w:ind w:left="1440" w:hanging="360"/>
+      </w:pPr>
+      <w:rPr>
+        <w:u w:val="none"/>
+      </w:rPr>
+    </w:lvl>
+    <w:lvl w:ilvl="2">
+      <w:start w:val="1"/>
+      <w:numFmt w:val="bullet"/>
+      <w:lvlText w:val="■"/>
+      <w:lvlJc w:val="left"/>
+      <w:pPr>
+        <w:ind w:left="2160" w:hanging="360"/>
+      </w:pPr>
+      <w:rPr>
+        <w:u w:val="none"/>
+      </w:rPr>
+    </w:lvl>
+    <w:lvl w:ilvl="3">
+      <w:start w:val="1"/>
+      <w:numFmt w:val="bullet"/>
+      <w:lvlText w:val="●"/>
+      <w:lvlJc w:val="left"/>
+      <w:pPr>
+        <w:ind w:left="2880" w:hanging="360"/>
+      </w:pPr>
+      <w:rPr>
+        <w:u w:val="none"/>
+      </w:rPr>
+    </w:lvl>
+    <w:lvl w:ilvl="4">
+      <w:start w:val="1"/>
+      <w:numFmt w:val="bullet"/>
+      <w:lvlText w:val="○"/>
+      <w:lvlJc w:val="left"/>
+      <w:pPr>
+        <w:ind w:left="3600" w:hanging="360"/>
+      </w:pPr>
+      <w:rPr>
+        <w:u w:val="none"/>
+      </w:rPr>
+    </w:lvl>
+    <w:lvl w:ilvl="5">
+      <w:start w:val="1"/>
+      <w:numFmt w:val="bullet"/>
+      <w:lvlText w:val="■"/>
+      <w:lvlJc w:val="left"/>
+      <w:pPr>
+        <w:ind w:left="4320" w:hanging="360"/>
+      </w:pPr>
+      <w:rPr>
+        <w:u w:val="none"/>
+      </w:rPr>
+    </w:lvl>
+    <w:lvl w:ilvl="6">
+      <w:start w:val="1"/>
+      <w:numFmt w:val="bullet"/>
+      <w:lvlText w:val="●"/>
+      <w:lvlJc w:val="left"/>
+      <w:pPr>
+        <w:ind w:left="5040" w:hanging="360"/>
+      </w:pPr>
+      <w:rPr>
+        <w:u w:val="none"/>
+      </w:rPr>
+    </w:lvl>
+    <w:lvl w:ilvl="7">
+      <w:start w:val="1"/>
+      <w:numFmt w:val="bullet"/>
+      <w:lvlText w:val="○"/>
+      <w:lvlJc w:val="left"/>
+      <w:pPr>
+        <w:ind w:left="5760" w:hanging="360"/>
+      </w:pPr>
+      <w:rPr>
+        <w:u w:val="none"/>
+      </w:rPr>
+    </w:lvl>
+    <w:lvl w:ilvl="8">
+      <w:start w:val="1"/>
+      <w:numFmt w:val="bullet"/>
+      <w:lvlText w:val="■"/>
+      <w:lvlJc w:val="left"/>
+      <w:pPr>
+        <w:ind w:left="6480" w:hanging="360"/>
+      </w:pPr>
+      <w:rPr>
+        <w:u w:val="none"/>
+      </w:rPr>
+    </w:lvl>
+  </w:abstractNum>
+  <w:abstractNum w:abstractNumId="9">
+    <w:lvl w:ilvl="0">
+      <w:start w:val="1"/>
+      <w:numFmt w:val="bullet"/>
+      <w:lvlText w:val="●"/>
+      <w:lvlJc w:val="left"/>
+      <w:pPr>
+        <w:ind w:left="720" w:hanging="360"/>
+      </w:pPr>
+      <w:rPr>
+        <w:u w:val="none"/>
+      </w:rPr>
+    </w:lvl>
+    <w:lvl w:ilvl="1">
+      <w:start w:val="1"/>
+      <w:numFmt w:val="bullet"/>
+      <w:lvlText w:val="○"/>
+      <w:lvlJc w:val="left"/>
+      <w:pPr>
+        <w:ind w:left="1440" w:hanging="360"/>
+      </w:pPr>
+      <w:rPr>
+        <w:u w:val="none"/>
+      </w:rPr>
+    </w:lvl>
+    <w:lvl w:ilvl="2">
+      <w:start w:val="1"/>
+      <w:numFmt w:val="bullet"/>
+      <w:lvlText w:val="■"/>
+      <w:lvlJc w:val="left"/>
+      <w:pPr>
+        <w:ind w:left="2160" w:hanging="360"/>
+      </w:pPr>
+      <w:rPr>
+        <w:u w:val="none"/>
+      </w:rPr>
+    </w:lvl>
+    <w:lvl w:ilvl="3">
+      <w:start w:val="1"/>
+      <w:numFmt w:val="bullet"/>
+      <w:lvlText w:val="●"/>
+      <w:lvlJc w:val="left"/>
+      <w:pPr>
+        <w:ind w:left="2880" w:hanging="360"/>
+      </w:pPr>
+      <w:rPr>
+        <w:u w:val="none"/>
+      </w:rPr>
+    </w:lvl>
+    <w:lvl w:ilvl="4">
+      <w:start w:val="1"/>
+      <w:numFmt w:val="bullet"/>
+      <w:lvlText w:val="○"/>
+      <w:lvlJc w:val="left"/>
+      <w:pPr>
+        <w:ind w:left="3600" w:hanging="360"/>
+      </w:pPr>
+      <w:rPr>
+        <w:u w:val="none"/>
+      </w:rPr>
+    </w:lvl>
+    <w:lvl w:ilvl="5">
+      <w:start w:val="1"/>
+      <w:numFmt w:val="bullet"/>
+      <w:lvlText w:val="■"/>
+      <w:lvlJc w:val="left"/>
+      <w:pPr>
+        <w:ind w:left="4320" w:hanging="360"/>
+      </w:pPr>
+      <w:rPr>
+        <w:u w:val="none"/>
+      </w:rPr>
+    </w:lvl>
+    <w:lvl w:ilvl="6">
+      <w:start w:val="1"/>
+      <w:numFmt w:val="bullet"/>
+      <w:lvlText w:val="●"/>
+      <w:lvlJc w:val="left"/>
+      <w:pPr>
+        <w:ind w:left="5040" w:hanging="360"/>
+      </w:pPr>
+      <w:rPr>
+        <w:u w:val="none"/>
+      </w:rPr>
+    </w:lvl>
+    <w:lvl w:ilvl="7">
+      <w:start w:val="1"/>
+      <w:numFmt w:val="bullet"/>
+      <w:lvlText w:val="○"/>
+      <w:lvlJc w:val="left"/>
+      <w:pPr>
+        <w:ind w:left="5760" w:hanging="360"/>
+      </w:pPr>
+      <w:rPr>
+        <w:u w:val="none"/>
+      </w:rPr>
+    </w:lvl>
+    <w:lvl w:ilvl="8">
+      <w:start w:val="1"/>
+      <w:numFmt w:val="bullet"/>
+      <w:lvlText w:val="■"/>
+      <w:lvlJc w:val="left"/>
+      <w:pPr>
+        <w:ind w:left="6480" w:hanging="360"/>
+      </w:pPr>
+      <w:rPr>
+        <w:u w:val="none"/>
+      </w:rPr>
+    </w:lvl>
+  </w:abstractNum>
+  <w:abstractNum w:abstractNumId="10">
+    <w:lvl w:ilvl="0">
+      <w:start w:val="1"/>
+      <w:numFmt w:val="bullet"/>
+      <w:lvlText w:val="●"/>
+      <w:lvlJc w:val="left"/>
+      <w:pPr>
+        <w:ind w:left="720" w:hanging="360"/>
+      </w:pPr>
+      <w:rPr>
+        <w:u w:val="none"/>
+      </w:rPr>
+    </w:lvl>
+    <w:lvl w:ilvl="1">
+      <w:start w:val="1"/>
+      <w:numFmt w:val="bullet"/>
+      <w:lvlText w:val="○"/>
+      <w:lvlJc w:val="left"/>
+      <w:pPr>
+        <w:ind w:left="1440" w:hanging="360"/>
+      </w:pPr>
+      <w:rPr>
+        <w:u w:val="none"/>
+      </w:rPr>
+    </w:lvl>
+    <w:lvl w:ilvl="2">
+      <w:start w:val="1"/>
+      <w:numFmt w:val="bullet"/>
+      <w:lvlText w:val="■"/>
+      <w:lvlJc w:val="left"/>
+      <w:pPr>
+        <w:ind w:left="2160" w:hanging="360"/>
+      </w:pPr>
+      <w:rPr>
+        <w:u w:val="none"/>
+      </w:rPr>
+    </w:lvl>
+    <w:lvl w:ilvl="3">
+      <w:start w:val="1"/>
+      <w:numFmt w:val="bullet"/>
+      <w:lvlText w:val="●"/>
+      <w:lvlJc w:val="left"/>
+      <w:pPr>
+        <w:ind w:left="2880" w:hanging="360"/>
+      </w:pPr>
+      <w:rPr>
+        <w:u w:val="none"/>
+      </w:rPr>
+    </w:lvl>
+    <w:lvl w:ilvl="4">
+      <w:start w:val="1"/>
+      <w:numFmt w:val="bullet"/>
+      <w:lvlText w:val="○"/>
+      <w:lvlJc w:val="left"/>
+      <w:pPr>
+        <w:ind w:left="3600" w:hanging="360"/>
+      </w:pPr>
+      <w:rPr>
+        <w:u w:val="none"/>
+      </w:rPr>
+    </w:lvl>
+    <w:lvl w:ilvl="5">
+      <w:start w:val="1"/>
+      <w:numFmt w:val="bullet"/>
+      <w:lvlText w:val="■"/>
+      <w:lvlJc w:val="left"/>
+      <w:pPr>
+        <w:ind w:left="4320" w:hanging="360"/>
+      </w:pPr>
+      <w:rPr>
+        <w:u w:val="none"/>
+      </w:rPr>
+    </w:lvl>
+    <w:lvl w:ilvl="6">
+      <w:start w:val="1"/>
+      <w:numFmt w:val="bullet"/>
+      <w:lvlText w:val="●"/>
+      <w:lvlJc w:val="left"/>
+      <w:pPr>
+        <w:ind w:left="5040" w:hanging="360"/>
+      </w:pPr>
+      <w:rPr>
+        <w:u w:val="none"/>
+      </w:rPr>
+    </w:lvl>
+    <w:lvl w:ilvl="7">
+      <w:start w:val="1"/>
+      <w:numFmt w:val="bullet"/>
+      <w:lvlText w:val="○"/>
+      <w:lvlJc w:val="left"/>
+      <w:pPr>
+        <w:ind w:left="5760" w:hanging="360"/>
+      </w:pPr>
+      <w:rPr>
+        <w:u w:val="none"/>
+      </w:rPr>
+    </w:lvl>
+    <w:lvl w:ilvl="8">
+      <w:start w:val="1"/>
+      <w:numFmt w:val="bullet"/>
+      <w:lvlText w:val="■"/>
+      <w:lvlJc w:val="left"/>
+      <w:pPr>
+        <w:ind w:left="6480" w:hanging="360"/>
+      </w:pPr>
+      <w:rPr>
+        <w:u w:val="none"/>
+      </w:rPr>
+    </w:lvl>
+  </w:abstractNum>
+  <w:abstractNum w:abstractNumId="11">
+    <w:lvl w:ilvl="0">
+      <w:start w:val="1"/>
+      <w:numFmt w:val="bullet"/>
+      <w:lvlText w:val="●"/>
+      <w:lvlJc w:val="left"/>
+      <w:pPr>
+        <w:ind w:left="720" w:hanging="360"/>
+      </w:pPr>
+      <w:rPr>
+        <w:u w:val="none"/>
+      </w:rPr>
+    </w:lvl>
+    <w:lvl w:ilvl="1">
+      <w:start w:val="1"/>
+      <w:numFmt w:val="bullet"/>
+      <w:lvlText w:val="○"/>
+      <w:lvlJc w:val="left"/>
+      <w:pPr>
+        <w:ind w:left="1440" w:hanging="360"/>
+      </w:pPr>
+      <w:rPr>
+        <w:u w:val="none"/>
+      </w:rPr>
+    </w:lvl>
+    <w:lvl w:ilvl="2">
+      <w:start w:val="1"/>
+      <w:numFmt w:val="bullet"/>
+      <w:lvlText w:val="■"/>
+      <w:lvlJc w:val="left"/>
+      <w:pPr>
+        <w:ind w:left="2160" w:hanging="360"/>
+      </w:pPr>
+      <w:rPr>
+        <w:u w:val="none"/>
+      </w:rPr>
+    </w:lvl>
+    <w:lvl w:ilvl="3">
+      <w:start w:val="1"/>
+      <w:numFmt w:val="bullet"/>
+      <w:lvlText w:val="●"/>
+      <w:lvlJc w:val="left"/>
+      <w:pPr>
+        <w:ind w:left="2880" w:hanging="360"/>
+      </w:pPr>
+      <w:rPr>
+        <w:u w:val="none"/>
+      </w:rPr>
+    </w:lvl>
+    <w:lvl w:ilvl="4">
+      <w:start w:val="1"/>
+      <w:numFmt w:val="bullet"/>
+      <w:lvlText w:val="○"/>
+      <w:lvlJc w:val="left"/>
+      <w:pPr>
+        <w:ind w:left="3600" w:hanging="360"/>
+      </w:pPr>
+      <w:rPr>
+        <w:u w:val="none"/>
+      </w:rPr>
+    </w:lvl>
+    <w:lvl w:ilvl="5">
+      <w:start w:val="1"/>
+      <w:numFmt w:val="bullet"/>
+      <w:lvlText w:val="■"/>
+      <w:lvlJc w:val="left"/>
+      <w:pPr>
+        <w:ind w:left="4320" w:hanging="360"/>
+      </w:pPr>
+      <w:rPr>
+        <w:u w:val="none"/>
+      </w:rPr>
+    </w:lvl>
+    <w:lvl w:ilvl="6">
+      <w:start w:val="1"/>
+      <w:numFmt w:val="bullet"/>
+      <w:lvlText w:val="●"/>
+      <w:lvlJc w:val="left"/>
+      <w:pPr>
+        <w:ind w:left="5040" w:hanging="360"/>
+      </w:pPr>
+      <w:rPr>
+        <w:u w:val="none"/>
+      </w:rPr>
+    </w:lvl>
+    <w:lvl w:ilvl="7">
+      <w:start w:val="1"/>
+      <w:numFmt w:val="bullet"/>
+      <w:lvlText w:val="○"/>
+      <w:lvlJc w:val="left"/>
+      <w:pPr>
+        <w:ind w:left="5760" w:hanging="360"/>
+      </w:pPr>
+      <w:rPr>
+        <w:u w:val="none"/>
+      </w:rPr>
+    </w:lvl>
+    <w:lvl w:ilvl="8">
+      <w:start w:val="1"/>
+      <w:numFmt w:val="bullet"/>
+      <w:lvlText w:val="■"/>
+      <w:lvlJc w:val="left"/>
+      <w:pPr>
+        <w:ind w:left="6480" w:hanging="360"/>
+      </w:pPr>
+      <w:rPr>
+        <w:u w:val="none"/>
+      </w:rPr>
+    </w:lvl>
+  </w:abstractNum>
+  <w:abstractNum w:abstractNumId="12">
+    <w:lvl w:ilvl="0">
+      <w:start w:val="1"/>
+      <w:numFmt w:val="bullet"/>
+      <w:lvlText w:val="●"/>
+      <w:lvlJc w:val="left"/>
+      <w:pPr>
+        <w:ind w:left="720" w:hanging="360"/>
+      </w:pPr>
+      <w:rPr>
+        <w:u w:val="none"/>
+      </w:rPr>
+    </w:lvl>
+    <w:lvl w:ilvl="1">
+      <w:start w:val="1"/>
+      <w:numFmt w:val="bullet"/>
+      <w:lvlText w:val="○"/>
+      <w:lvlJc w:val="left"/>
+      <w:pPr>
+        <w:ind w:left="1440" w:hanging="360"/>
+      </w:pPr>
+      <w:rPr>
+        <w:u w:val="none"/>
+      </w:rPr>
+    </w:lvl>
+    <w:lvl w:ilvl="2">
+      <w:start w:val="1"/>
+      <w:numFmt w:val="bullet"/>
+      <w:lvlText w:val="■"/>
+      <w:lvlJc w:val="left"/>
+      <w:pPr>
+        <w:ind w:left="2160" w:hanging="360"/>
+      </w:pPr>
+      <w:rPr>
+        <w:u w:val="none"/>
+      </w:rPr>
+    </w:lvl>
+    <w:lvl w:ilvl="3">
+      <w:start w:val="1"/>
+      <w:numFmt w:val="bullet"/>
+      <w:lvlText w:val="●"/>
+      <w:lvlJc w:val="left"/>
+      <w:pPr>
+        <w:ind w:left="2880" w:hanging="360"/>
+      </w:pPr>
+      <w:rPr>
+        <w:u w:val="none"/>
+      </w:rPr>
+    </w:lvl>
+    <w:lvl w:ilvl="4">
+      <w:start w:val="1"/>
+      <w:numFmt w:val="bullet"/>
+      <w:lvlText w:val="○"/>
+      <w:lvlJc w:val="left"/>
+      <w:pPr>
+        <w:ind w:left="3600" w:hanging="360"/>
+      </w:pPr>
+      <w:rPr>
+        <w:u w:val="none"/>
+      </w:rPr>
+    </w:lvl>
+    <w:lvl w:ilvl="5">
+      <w:start w:val="1"/>
+      <w:numFmt w:val="bullet"/>
+      <w:lvlText w:val="■"/>
+      <w:lvlJc w:val="left"/>
+      <w:pPr>
+        <w:ind w:left="4320" w:hanging="360"/>
+      </w:pPr>
+      <w:rPr>
+        <w:u w:val="none"/>
+      </w:rPr>
+    </w:lvl>
+    <w:lvl w:ilvl="6">
+      <w:start w:val="1"/>
+      <w:numFmt w:val="bullet"/>
+      <w:lvlText w:val="●"/>
+      <w:lvlJc w:val="left"/>
+      <w:pPr>
+        <w:ind w:left="5040" w:hanging="360"/>
+      </w:pPr>
+      <w:rPr>
+        <w:u w:val="none"/>
+      </w:rPr>
+    </w:lvl>
+    <w:lvl w:ilvl="7">
+      <w:start w:val="1"/>
+      <w:numFmt w:val="bullet"/>
+      <w:lvlText w:val="○"/>
+      <w:lvlJc w:val="left"/>
+      <w:pPr>
+        <w:ind w:left="5760" w:hanging="360"/>
+      </w:pPr>
+      <w:rPr>
+        <w:u w:val="none"/>
+      </w:rPr>
+    </w:lvl>
+    <w:lvl w:ilvl="8">
+      <w:start w:val="1"/>
+      <w:numFmt w:val="bullet"/>
+      <w:lvlText w:val="■"/>
+      <w:lvlJc w:val="left"/>
+      <w:pPr>
+        <w:ind w:left="6480" w:hanging="360"/>
+      </w:pPr>
+      <w:rPr>
+        <w:u w:val="none"/>
+      </w:rPr>
+    </w:lvl>
+  </w:abstractNum>
+  <w:abstractNum w:abstractNumId="13">
+    <w:lvl w:ilvl="0">
+      <w:start w:val="1"/>
+      <w:numFmt w:val="bullet"/>
+      <w:lvlText w:val="●"/>
+      <w:lvlJc w:val="left"/>
+      <w:pPr>
+        <w:ind w:left="720" w:hanging="360"/>
+      </w:pPr>
+      <w:rPr>
+        <w:u w:val="none"/>
+      </w:rPr>
+    </w:lvl>
+    <w:lvl w:ilvl="1">
+      <w:start w:val="1"/>
+      <w:numFmt w:val="bullet"/>
+      <w:lvlText w:val="○"/>
+      <w:lvlJc w:val="left"/>
+      <w:pPr>
+        <w:ind w:left="1440" w:hanging="360"/>
+      </w:pPr>
+      <w:rPr>
+        <w:u w:val="none"/>
+      </w:rPr>
+    </w:lvl>
+    <w:lvl w:ilvl="2">
+      <w:start w:val="1"/>
+      <w:numFmt w:val="bullet"/>
+      <w:lvlText w:val="■"/>
+      <w:lvlJc w:val="left"/>
+      <w:pPr>
+        <w:ind w:left="2160" w:hanging="360"/>
+      </w:pPr>
+      <w:rPr>
+        <w:u w:val="none"/>
+      </w:rPr>
+    </w:lvl>
+    <w:lvl w:ilvl="3">
+      <w:start w:val="1"/>
+      <w:numFmt w:val="bullet"/>
+      <w:lvlText w:val="●"/>
+      <w:lvlJc w:val="left"/>
+      <w:pPr>
+        <w:ind w:left="2880" w:hanging="360"/>
+      </w:pPr>
+      <w:rPr>
+        <w:u w:val="none"/>
+      </w:rPr>
+    </w:lvl>
+    <w:lvl w:ilvl="4">
+      <w:start w:val="1"/>
+      <w:numFmt w:val="bullet"/>
+      <w:lvlText w:val="○"/>
+      <w:lvlJc w:val="left"/>
+      <w:pPr>
+        <w:ind w:left="3600" w:hanging="360"/>
+      </w:pPr>
+      <w:rPr>
+        <w:u w:val="none"/>
+      </w:rPr>
+    </w:lvl>
+    <w:lvl w:ilvl="5">
+      <w:start w:val="1"/>
+      <w:numFmt w:val="bullet"/>
+      <w:lvlText w:val="■"/>
+      <w:lvlJc w:val="left"/>
+      <w:pPr>
+        <w:ind w:left="4320" w:hanging="360"/>
+      </w:pPr>
+      <w:rPr>
+        <w:u w:val="none"/>
+      </w:rPr>
+    </w:lvl>
+    <w:lvl w:ilvl="6">
+      <w:start w:val="1"/>
+      <w:numFmt w:val="bullet"/>
+      <w:lvlText w:val="●"/>
+      <w:lvlJc w:val="left"/>
+      <w:pPr>
+        <w:ind w:left="5040" w:hanging="360"/>
+      </w:pPr>
+      <w:rPr>
+        <w:u w:val="none"/>
+      </w:rPr>
+    </w:lvl>
+    <w:lvl w:ilvl="7">
+      <w:start w:val="1"/>
+      <w:numFmt w:val="bullet"/>
+      <w:lvlText w:val="○"/>
+      <w:lvlJc w:val="left"/>
+      <w:pPr>
+        <w:ind w:left="5760" w:hanging="360"/>
+      </w:pPr>
+      <w:rPr>
+        <w:u w:val="none"/>
+      </w:rPr>
+    </w:lvl>
+    <w:lvl w:ilvl="8">
+      <w:start w:val="1"/>
+      <w:numFmt w:val="bullet"/>
+      <w:lvlText w:val="■"/>
+      <w:lvlJc w:val="left"/>
+      <w:pPr>
+        <w:ind w:left="6480" w:hanging="360"/>
+      </w:pPr>
+      <w:rPr>
+        <w:u w:val="none"/>
+      </w:rPr>
+    </w:lvl>
+  </w:abstractNum>
+  <w:abstractNum w:abstractNumId="14">
+    <w:lvl w:ilvl="0">
+      <w:start w:val="1"/>
+      <w:numFmt w:val="bullet"/>
+      <w:lvlText w:val="●"/>
+      <w:lvlJc w:val="left"/>
+      <w:pPr>
+        <w:ind w:left="720" w:hanging="360"/>
+      </w:pPr>
+      <w:rPr>
+        <w:u w:val="none"/>
+      </w:rPr>
+    </w:lvl>
+    <w:lvl w:ilvl="1">
+      <w:start w:val="1"/>
+      <w:numFmt w:val="bullet"/>
+      <w:lvlText w:val="○"/>
+      <w:lvlJc w:val="left"/>
+      <w:pPr>
+        <w:ind w:left="1440" w:hanging="360"/>
+      </w:pPr>
+      <w:rPr>
+        <w:u w:val="none"/>
+      </w:rPr>
+    </w:lvl>
+    <w:lvl w:ilvl="2">
+      <w:start w:val="1"/>
+      <w:numFmt w:val="bullet"/>
+      <w:lvlText w:val="■"/>
+      <w:lvlJc w:val="left"/>
+      <w:pPr>
+        <w:ind w:left="2160" w:hanging="360"/>
+      </w:pPr>
+      <w:rPr>
+        <w:u w:val="none"/>
+      </w:rPr>
+    </w:lvl>
+    <w:lvl w:ilvl="3">
+      <w:start w:val="1"/>
+      <w:numFmt w:val="bullet"/>
+      <w:lvlText w:val="●"/>
+      <w:lvlJc w:val="left"/>
+      <w:pPr>
+        <w:ind w:left="2880" w:hanging="360"/>
+      </w:pPr>
+      <w:rPr>
+        <w:u w:val="none"/>
+      </w:rPr>
+    </w:lvl>
+    <w:lvl w:ilvl="4">
+      <w:start w:val="1"/>
+      <w:numFmt w:val="bullet"/>
+      <w:lvlText w:val="○"/>
+      <w:lvlJc w:val="left"/>
+      <w:pPr>
+        <w:ind w:left="3600" w:hanging="360"/>
+      </w:pPr>
+      <w:rPr>
+        <w:u w:val="none"/>
+      </w:rPr>
+    </w:lvl>
+    <w:lvl w:ilvl="5">
+      <w:start w:val="1"/>
+      <w:numFmt w:val="bullet"/>
+      <w:lvlText w:val="■"/>
+      <w:lvlJc w:val="left"/>
+      <w:pPr>
+        <w:ind w:left="4320" w:hanging="360"/>
+      </w:pPr>
+      <w:rPr>
+        <w:u w:val="none"/>
+      </w:rPr>
+    </w:lvl>
+    <w:lvl w:ilvl="6">
+      <w:start w:val="1"/>
+      <w:numFmt w:val="bullet"/>
+      <w:lvlText w:val="●"/>
+      <w:lvlJc w:val="left"/>
+      <w:pPr>
+        <w:ind w:left="5040" w:hanging="360"/>
+      </w:pPr>
+      <w:rPr>
+        <w:u w:val="none"/>
+      </w:rPr>
+    </w:lvl>
+    <w:lvl w:ilvl="7">
+      <w:start w:val="1"/>
+      <w:numFmt w:val="bullet"/>
+      <w:lvlText w:val="○"/>
+      <w:lvlJc w:val="left"/>
+      <w:pPr>
+        <w:ind w:left="5760" w:hanging="360"/>
+      </w:pPr>
+      <w:rPr>
+        <w:u w:val="none"/>
+      </w:rPr>
+    </w:lvl>
+    <w:lvl w:ilvl="8">
+      <w:start w:val="1"/>
+      <w:numFmt w:val="bullet"/>
+      <w:lvlText w:val="■"/>
+      <w:lvlJc w:val="left"/>
+      <w:pPr>
+        <w:ind w:left="6480" w:hanging="360"/>
+      </w:pPr>
+      <w:rPr>
+        <w:u w:val="none"/>
+      </w:rPr>
+    </w:lvl>
+  </w:abstractNum>
+  <w:abstractNum w:abstractNumId="15">
+    <w:lvl w:ilvl="0">
+      <w:start w:val="1"/>
+      <w:numFmt w:val="bullet"/>
+      <w:lvlText w:val="●"/>
+      <w:lvlJc w:val="left"/>
+      <w:pPr>
+        <w:ind w:left="720" w:hanging="360"/>
+      </w:pPr>
+      <w:rPr>
+        <w:u w:val="none"/>
+      </w:rPr>
+    </w:lvl>
+    <w:lvl w:ilvl="1">
+      <w:start w:val="1"/>
+      <w:numFmt w:val="bullet"/>
+      <w:lvlText w:val="○"/>
+      <w:lvlJc w:val="left"/>
+      <w:pPr>
+        <w:ind w:left="1440" w:hanging="360"/>
+      </w:pPr>
+      <w:rPr>
+        <w:u w:val="none"/>
+      </w:rPr>
+    </w:lvl>
+    <w:lvl w:ilvl="2">
+      <w:start w:val="1"/>
+      <w:numFmt w:val="bullet"/>
+      <w:lvlText w:val="■"/>
+      <w:lvlJc w:val="left"/>
+      <w:pPr>
+        <w:ind w:left="2160" w:hanging="360"/>
+      </w:pPr>
+      <w:rPr>
+        <w:u w:val="none"/>
+      </w:rPr>
+    </w:lvl>
+    <w:lvl w:ilvl="3">
+      <w:start w:val="1"/>
+      <w:numFmt w:val="bullet"/>
+      <w:lvlText w:val="●"/>
+      <w:lvlJc w:val="left"/>
+      <w:pPr>
+        <w:ind w:left="2880" w:hanging="360"/>
+      </w:pPr>
+      <w:rPr>
+        <w:u w:val="none"/>
+      </w:rPr>
+    </w:lvl>
+    <w:lvl w:ilvl="4">
+      <w:start w:val="1"/>
+      <w:numFmt w:val="bullet"/>
+      <w:lvlText w:val="○"/>
+      <w:lvlJc w:val="left"/>
+      <w:pPr>
+        <w:ind w:left="3600" w:hanging="360"/>
+      </w:pPr>
+      <w:rPr>
+        <w:u w:val="none"/>
+      </w:rPr>
+    </w:lvl>
+    <w:lvl w:ilvl="5">
+      <w:start w:val="1"/>
+      <w:numFmt w:val="bullet"/>
+      <w:lvlText w:val="■"/>
+      <w:lvlJc w:val="left"/>
+      <w:pPr>
+        <w:ind w:left="4320" w:hanging="360"/>
+      </w:pPr>
+      <w:rPr>
+        <w:u w:val="none"/>
+      </w:rPr>
+    </w:lvl>
+    <w:lvl w:ilvl="6">
+      <w:start w:val="1"/>
+      <w:numFmt w:val="bullet"/>
+      <w:lvlText w:val="●"/>
+      <w:lvlJc w:val="left"/>
+      <w:pPr>
+        <w:ind w:left="5040" w:hanging="360"/>
+      </w:pPr>
+      <w:rPr>
+        <w:u w:val="none"/>
+      </w:rPr>
+    </w:lvl>
+    <w:lvl w:ilvl="7">
+      <w:start w:val="1"/>
+      <w:numFmt w:val="bullet"/>
+      <w:lvlText w:val="○"/>
+      <w:lvlJc w:val="left"/>
+      <w:pPr>
+        <w:ind w:left="5760" w:hanging="360"/>
+      </w:pPr>
+      <w:rPr>
+        <w:u w:val="none"/>
+      </w:rPr>
+    </w:lvl>
+    <w:lvl w:ilvl="8">
+      <w:start w:val="1"/>
+      <w:numFmt w:val="bullet"/>
+      <w:lvlText w:val="■"/>
+      <w:lvlJc w:val="left"/>
+      <w:pPr>
+        <w:ind w:left="6480" w:hanging="360"/>
+      </w:pPr>
+      <w:rPr>
+        <w:u w:val="none"/>
+      </w:rPr>
+    </w:lvl>
+  </w:abstractNum>
+  <w:abstractNum w:abstractNumId="16">
+    <w:lvl w:ilvl="0">
+      <w:start w:val="1"/>
+      <w:numFmt w:val="bullet"/>
+      <w:lvlText w:val="●"/>
+      <w:lvlJc w:val="left"/>
+      <w:pPr>
+        <w:ind w:left="720" w:hanging="360"/>
+      </w:pPr>
+      <w:rPr>
+        <w:u w:val="none"/>
+      </w:rPr>
+    </w:lvl>
+    <w:lvl w:ilvl="1">
+      <w:start w:val="1"/>
+      <w:numFmt w:val="bullet"/>
+      <w:lvlText w:val="○"/>
+      <w:lvlJc w:val="left"/>
+      <w:pPr>
+        <w:ind w:left="1440" w:hanging="360"/>
+      </w:pPr>
+      <w:rPr>
+        <w:u w:val="none"/>
+      </w:rPr>
+    </w:lvl>
+    <w:lvl w:ilvl="2">
+      <w:start w:val="1"/>
+      <w:numFmt w:val="bullet"/>
+      <w:lvlText w:val="■"/>
+      <w:lvlJc w:val="left"/>
+      <w:pPr>
+        <w:ind w:left="2160" w:hanging="360"/>
+      </w:pPr>
+      <w:rPr>
+        <w:u w:val="none"/>
+      </w:rPr>
+    </w:lvl>
+    <w:lvl w:ilvl="3">
+      <w:start w:val="1"/>
+      <w:numFmt w:val="bullet"/>
+      <w:lvlText w:val="●"/>
+      <w:lvlJc w:val="left"/>
+      <w:pPr>
+        <w:ind w:left="2880" w:hanging="360"/>
+      </w:pPr>
+      <w:rPr>
+        <w:u w:val="none"/>
+      </w:rPr>
+    </w:lvl>
+    <w:lvl w:ilvl="4">
+      <w:start w:val="1"/>
+      <w:numFmt w:val="bullet"/>
+      <w:lvlText w:val="○"/>
+      <w:lvlJc w:val="left"/>
+      <w:pPr>
+        <w:ind w:left="3600" w:hanging="360"/>
+      </w:pPr>
+      <w:rPr>
+        <w:u w:val="none"/>
+      </w:rPr>
+    </w:lvl>
+    <w:lvl w:ilvl="5">
+      <w:start w:val="1"/>
+      <w:numFmt w:val="bullet"/>
+      <w:lvlText w:val="■"/>
+      <w:lvlJc w:val="left"/>
+      <w:pPr>
+        <w:ind w:left="4320" w:hanging="360"/>
+      </w:pPr>
+      <w:rPr>
+        <w:u w:val="none"/>
+      </w:rPr>
+    </w:lvl>
+    <w:lvl w:ilvl="6">
+      <w:start w:val="1"/>
+      <w:numFmt w:val="bullet"/>
+      <w:lvlText w:val="●"/>
+      <w:lvlJc w:val="left"/>
+      <w:pPr>
+        <w:ind w:left="5040" w:hanging="360"/>
+      </w:pPr>
+      <w:rPr>
+        <w:u w:val="none"/>
+      </w:rPr>
+    </w:lvl>
+    <w:lvl w:ilvl="7">
+      <w:start w:val="1"/>
+      <w:numFmt w:val="bullet"/>
+      <w:lvlText w:val="○"/>
+      <w:lvlJc w:val="left"/>
+      <w:pPr>
+        <w:ind w:left="5760" w:hanging="360"/>
+      </w:pPr>
+      <w:rPr>
+        <w:u w:val="none"/>
+      </w:rPr>
+    </w:lvl>
+    <w:lvl w:ilvl="8">
+      <w:start w:val="1"/>
+      <w:numFmt w:val="bullet"/>
+      <w:lvlText w:val="■"/>
+      <w:lvlJc w:val="left"/>
+      <w:pPr>
+        <w:ind w:left="6480" w:hanging="360"/>
+      </w:pPr>
+      <w:rPr>
+        <w:u w:val="none"/>
+      </w:rPr>
+    </w:lvl>
+  </w:abstractNum>
+  <w:abstractNum w:abstractNumId="17">
+    <w:lvl w:ilvl="0">
+      <w:start w:val="1"/>
+      <w:numFmt w:val="bullet"/>
+      <w:lvlText w:val="●"/>
+      <w:lvlJc w:val="left"/>
+      <w:pPr>
+        <w:ind w:left="720" w:hanging="360"/>
+      </w:pPr>
+      <w:rPr>
+        <w:u w:val="none"/>
+      </w:rPr>
+    </w:lvl>
+    <w:lvl w:ilvl="1">
+      <w:start w:val="1"/>
+      <w:numFmt w:val="bullet"/>
+      <w:lvlText w:val="○"/>
+      <w:lvlJc w:val="left"/>
+      <w:pPr>
+        <w:ind w:left="1440" w:hanging="360"/>
+      </w:pPr>
+      <w:rPr>
+        <w:u w:val="none"/>
+      </w:rPr>
+    </w:lvl>
+    <w:lvl w:ilvl="2">
+      <w:start w:val="1"/>
+      <w:numFmt w:val="bullet"/>
+      <w:lvlText w:val="■"/>
+      <w:lvlJc w:val="left"/>
+      <w:pPr>
+        <w:ind w:left="2160" w:hanging="360"/>
+      </w:pPr>
+      <w:rPr>
+        <w:u w:val="none"/>
+      </w:rPr>
+    </w:lvl>
+    <w:lvl w:ilvl="3">
+      <w:start w:val="1"/>
+      <w:numFmt w:val="bullet"/>
+      <w:lvlText w:val="●"/>
+      <w:lvlJc w:val="left"/>
+      <w:pPr>
+        <w:ind w:left="2880" w:hanging="360"/>
+      </w:pPr>
+      <w:rPr>
+        <w:u w:val="none"/>
+      </w:rPr>
+    </w:lvl>
+    <w:lvl w:ilvl="4">
+      <w:start w:val="1"/>
+      <w:numFmt w:val="bullet"/>
+      <w:lvlText w:val="○"/>
+      <w:lvlJc w:val="left"/>
+      <w:pPr>
+        <w:ind w:left="3600" w:hanging="360"/>
+      </w:pPr>
+      <w:rPr>
+        <w:u w:val="none"/>
+      </w:rPr>
+    </w:lvl>
+    <w:lvl w:ilvl="5">
+      <w:start w:val="1"/>
+      <w:numFmt w:val="bullet"/>
+      <w:lvlText w:val="■"/>
+      <w:lvlJc w:val="left"/>
+      <w:pPr>
+        <w:ind w:left="4320" w:hanging="360"/>
+      </w:pPr>
+      <w:rPr>
+        <w:u w:val="none"/>
+      </w:rPr>
+    </w:lvl>
+    <w:lvl w:ilvl="6">
+      <w:start w:val="1"/>
+      <w:numFmt w:val="bullet"/>
+      <w:lvlText w:val="●"/>
+      <w:lvlJc w:val="left"/>
+      <w:pPr>
+        <w:ind w:left="5040" w:hanging="360"/>
+      </w:pPr>
+      <w:rPr>
+        <w:u w:val="none"/>
+      </w:rPr>
+    </w:lvl>
+    <w:lvl w:ilvl="7">
+      <w:start w:val="1"/>
+      <w:numFmt w:val="bullet"/>
+      <w:lvlText w:val="○"/>
+      <w:lvlJc w:val="left"/>
+      <w:pPr>
+        <w:ind w:left="5760" w:hanging="360"/>
+      </w:pPr>
+      <w:rPr>
+        <w:u w:val="none"/>
+      </w:rPr>
+    </w:lvl>
+    <w:lvl w:ilvl="8">
+      <w:start w:val="1"/>
+      <w:numFmt w:val="bullet"/>
+      <w:lvlText w:val="■"/>
+      <w:lvlJc w:val="left"/>
+      <w:pPr>
+        <w:ind w:left="6480" w:hanging="360"/>
+      </w:pPr>
+      <w:rPr>
+        <w:u w:val="none"/>
+      </w:rPr>
+    </w:lvl>
+  </w:abstractNum>
+  <w:abstractNum w:abstractNumId="18">
+    <w:lvl w:ilvl="0">
+      <w:start w:val="1"/>
+      <w:numFmt w:val="bullet"/>
+      <w:lvlText w:val="●"/>
+      <w:lvlJc w:val="left"/>
+      <w:pPr>
+        <w:ind w:left="720" w:hanging="360"/>
+      </w:pPr>
+      <w:rPr>
+        <w:u w:val="none"/>
+      </w:rPr>
+    </w:lvl>
+    <w:lvl w:ilvl="1">
+      <w:start w:val="1"/>
+      <w:numFmt w:val="bullet"/>
+      <w:lvlText w:val="○"/>
+      <w:lvlJc w:val="left"/>
+      <w:pPr>
+        <w:ind w:left="1440" w:hanging="360"/>
+      </w:pPr>
+      <w:rPr>
+        <w:u w:val="none"/>
+      </w:rPr>
+    </w:lvl>
+    <w:lvl w:ilvl="2">
+      <w:start w:val="1"/>
+      <w:numFmt w:val="bullet"/>
+      <w:lvlText w:val="■"/>
+      <w:lvlJc w:val="left"/>
+      <w:pPr>
+        <w:ind w:left="2160" w:hanging="360"/>
+      </w:pPr>
+      <w:rPr>
+        <w:u w:val="none"/>
+      </w:rPr>
+    </w:lvl>
+    <w:lvl w:ilvl="3">
+      <w:start w:val="1"/>
+      <w:numFmt w:val="bullet"/>
+      <w:lvlText w:val="●"/>
+      <w:lvlJc w:val="left"/>
+      <w:pPr>
+        <w:ind w:left="2880" w:hanging="360"/>
+      </w:pPr>
+      <w:rPr>
+        <w:u w:val="none"/>
+      </w:rPr>
+    </w:lvl>
+    <w:lvl w:ilvl="4">
+      <w:start w:val="1"/>
+      <w:numFmt w:val="bullet"/>
+      <w:lvlText w:val="○"/>
+      <w:lvlJc w:val="left"/>
+      <w:pPr>
+        <w:ind w:left="3600" w:hanging="360"/>
+      </w:pPr>
+      <w:rPr>
+        <w:u w:val="none"/>
+      </w:rPr>
+    </w:lvl>
+    <w:lvl w:ilvl="5">
+      <w:start w:val="1"/>
+      <w:numFmt w:val="bullet"/>
+      <w:lvlText w:val="■"/>
+      <w:lvlJc w:val="left"/>
+      <w:pPr>
+        <w:ind w:left="4320" w:hanging="360"/>
+      </w:pPr>
+      <w:rPr>
+        <w:u w:val="none"/>
+      </w:rPr>
+    </w:lvl>
+    <w:lvl w:ilvl="6">
+      <w:start w:val="1"/>
+      <w:numFmt w:val="bullet"/>
+      <w:lvlText w:val="●"/>
+      <w:lvlJc w:val="left"/>
+      <w:pPr>
+        <w:ind w:left="5040" w:hanging="360"/>
+      </w:pPr>
+      <w:rPr>
+        <w:u w:val="none"/>
+      </w:rPr>
+    </w:lvl>
+    <w:lvl w:ilvl="7">
+      <w:start w:val="1"/>
+      <w:numFmt w:val="bullet"/>
+      <w:lvlText w:val="○"/>
+      <w:lvlJc w:val="left"/>
+      <w:pPr>
+        <w:ind w:left="5760" w:hanging="360"/>
+      </w:pPr>
+      <w:rPr>
+        <w:u w:val="none"/>
+      </w:rPr>
+    </w:lvl>
+    <w:lvl w:ilvl="8">
+      <w:start w:val="1"/>
+      <w:numFmt w:val="bullet"/>
+      <w:lvlText w:val="■"/>
+      <w:lvlJc w:val="left"/>
+      <w:pPr>
+        <w:ind w:left="6480" w:hanging="360"/>
+      </w:pPr>
+      <w:rPr>
+        <w:u w:val="none"/>
+      </w:rPr>
+    </w:lvl>
+  </w:abstractNum>
+  <w:abstractNum w:abstractNumId="19">
+    <w:lvl w:ilvl="0">
+      <w:start w:val="1"/>
+      <w:numFmt w:val="bullet"/>
+      <w:lvlText w:val="●"/>
+      <w:lvlJc w:val="left"/>
+      <w:pPr>
+        <w:ind w:left="720" w:hanging="360"/>
+      </w:pPr>
+      <w:rPr>
+        <w:u w:val="none"/>
+      </w:rPr>
+    </w:lvl>
+    <w:lvl w:ilvl="1">
+      <w:start w:val="1"/>
+      <w:numFmt w:val="bullet"/>
+      <w:lvlText w:val="○"/>
+      <w:lvlJc w:val="left"/>
+      <w:pPr>
+        <w:ind w:left="1440" w:hanging="360"/>
+      </w:pPr>
+      <w:rPr>
+        <w:u w:val="none"/>
+      </w:rPr>
+    </w:lvl>
+    <w:lvl w:ilvl="2">
+      <w:start w:val="1"/>
+      <w:numFmt w:val="bullet"/>
+      <w:lvlText w:val="■"/>
+      <w:lvlJc w:val="left"/>
+      <w:pPr>
+        <w:ind w:left="2160" w:hanging="360"/>
+      </w:pPr>
+      <w:rPr>
+        <w:u w:val="none"/>
+      </w:rPr>
+    </w:lvl>
+    <w:lvl w:ilvl="3">
+      <w:start w:val="1"/>
+      <w:numFmt w:val="bullet"/>
+      <w:lvlText w:val="●"/>
+      <w:lvlJc w:val="left"/>
+      <w:pPr>
+        <w:ind w:left="2880" w:hanging="360"/>
+      </w:pPr>
+      <w:rPr>
+        <w:u w:val="none"/>
+      </w:rPr>
+    </w:lvl>
+    <w:lvl w:ilvl="4">
+      <w:start w:val="1"/>
+      <w:numFmt w:val="bullet"/>
+      <w:lvlText w:val="○"/>
+      <w:lvlJc w:val="left"/>
+      <w:pPr>
+        <w:ind w:left="3600" w:hanging="360"/>
+      </w:pPr>
+      <w:rPr>
+        <w:u w:val="none"/>
+      </w:rPr>
+    </w:lvl>
+    <w:lvl w:ilvl="5">
+      <w:start w:val="1"/>
+      <w:numFmt w:val="bullet"/>
+      <w:lvlText w:val="■"/>
+      <w:lvlJc w:val="left"/>
+      <w:pPr>
+        <w:ind w:left="4320" w:hanging="360"/>
+      </w:pPr>
+      <w:rPr>
+        <w:u w:val="none"/>
+      </w:rPr>
+    </w:lvl>
+    <w:lvl w:ilvl="6">
+      <w:start w:val="1"/>
+      <w:numFmt w:val="bullet"/>
+      <w:lvlText w:val="●"/>
+      <w:lvlJc w:val="left"/>
+      <w:pPr>
+        <w:ind w:left="5040" w:hanging="360"/>
+      </w:pPr>
+      <w:rPr>
+        <w:u w:val="none"/>
+      </w:rPr>
+    </w:lvl>
+    <w:lvl w:ilvl="7">
+      <w:start w:val="1"/>
+      <w:numFmt w:val="bullet"/>
+      <w:lvlText w:val="○"/>
+      <w:lvlJc w:val="left"/>
+      <w:pPr>
+        <w:ind w:left="5760" w:hanging="360"/>
+      </w:pPr>
+      <w:rPr>
+        <w:u w:val="none"/>
+      </w:rPr>
+    </w:lvl>
+    <w:lvl w:ilvl="8">
+      <w:start w:val="1"/>
+      <w:numFmt w:val="bullet"/>
+      <w:lvlText w:val="■"/>
+      <w:lvlJc w:val="left"/>
+      <w:pPr>
+        <w:ind w:left="6480" w:hanging="360"/>
+      </w:pPr>
+      <w:rPr>
+        <w:u w:val="none"/>
+      </w:rPr>
+    </w:lvl>
+  </w:abstractNum>
+  <w:abstractNum w:abstractNumId="20">
+    <w:lvl w:ilvl="0">
+      <w:start w:val="1"/>
+      <w:numFmt w:val="bullet"/>
+      <w:lvlText w:val="●"/>
+      <w:lvlJc w:val="left"/>
+      <w:pPr>
+        <w:ind w:left="720" w:hanging="360"/>
+      </w:pPr>
+      <w:rPr>
+        <w:rFonts w:ascii="Roboto" w:cs="Roboto" w:eastAsia="Roboto" w:hAnsi="Roboto"/>
+        <w:color w:val="1c1d1f"/>
+        <w:sz w:val="24"/>
+        <w:szCs w:val="24"/>
+        <w:u w:val="none"/>
+      </w:rPr>
+    </w:lvl>
+    <w:lvl w:ilvl="1">
+      <w:start w:val="1"/>
+      <w:numFmt w:val="bullet"/>
+      <w:lvlText w:val="○"/>
+      <w:lvlJc w:val="left"/>
+      <w:pPr>
+        <w:ind w:left="1440" w:hanging="360"/>
+      </w:pPr>
+      <w:rPr>
+        <w:u w:val="none"/>
+      </w:rPr>
+    </w:lvl>
+    <w:lvl w:ilvl="2">
+      <w:start w:val="1"/>
+      <w:numFmt w:val="bullet"/>
+      <w:lvlText w:val="■"/>
+      <w:lvlJc w:val="left"/>
+      <w:pPr>
+        <w:ind w:left="2160" w:hanging="360"/>
+      </w:pPr>
+      <w:rPr>
+        <w:u w:val="none"/>
+      </w:rPr>
+    </w:lvl>
+    <w:lvl w:ilvl="3">
+      <w:start w:val="1"/>
+      <w:numFmt w:val="bullet"/>
+      <w:lvlText w:val="●"/>
+      <w:lvlJc w:val="left"/>
+      <w:pPr>
+        <w:ind w:left="2880" w:hanging="360"/>
+      </w:pPr>
+      <w:rPr>
+        <w:u w:val="none"/>
+      </w:rPr>
+    </w:lvl>
+    <w:lvl w:ilvl="4">
+      <w:start w:val="1"/>
+      <w:numFmt w:val="bullet"/>
+      <w:lvlText w:val="○"/>
+      <w:lvlJc w:val="left"/>
+      <w:pPr>
+        <w:ind w:left="3600" w:hanging="360"/>
+      </w:pPr>
+      <w:rPr>
+        <w:u w:val="none"/>
+      </w:rPr>
+    </w:lvl>
+    <w:lvl w:ilvl="5">
+      <w:start w:val="1"/>
+      <w:numFmt w:val="bullet"/>
+      <w:lvlText w:val="■"/>
+      <w:lvlJc w:val="left"/>
+      <w:pPr>
+        <w:ind w:left="4320" w:hanging="360"/>
+      </w:pPr>
+      <w:rPr>
+        <w:u w:val="none"/>
+      </w:rPr>
+    </w:lvl>
+    <w:lvl w:ilvl="6">
+      <w:start w:val="1"/>
+      <w:numFmt w:val="bullet"/>
+      <w:lvlText w:val="●"/>
+      <w:lvlJc w:val="left"/>
+      <w:pPr>
+        <w:ind w:left="5040" w:hanging="360"/>
+      </w:pPr>
+      <w:rPr>
+        <w:u w:val="none"/>
+      </w:rPr>
+    </w:lvl>
+    <w:lvl w:ilvl="7">
+      <w:start w:val="1"/>
+      <w:numFmt w:val="bullet"/>
+      <w:lvlText w:val="○"/>
+      <w:lvlJc w:val="left"/>
+      <w:pPr>
+        <w:ind w:left="5760" w:hanging="360"/>
+      </w:pPr>
+      <w:rPr>
+        <w:u w:val="none"/>
+      </w:rPr>
+    </w:lvl>
+    <w:lvl w:ilvl="8">
+      <w:start w:val="1"/>
+      <w:numFmt w:val="bullet"/>
+      <w:lvlText w:val="■"/>
+      <w:lvlJc w:val="left"/>
+      <w:pPr>
+        <w:ind w:left="6480" w:hanging="360"/>
+      </w:pPr>
+      <w:rPr>
+        <w:u w:val="none"/>
+      </w:rPr>
+    </w:lvl>
+  </w:abstractNum>
+  <w:abstractNum w:abstractNumId="21">
+    <w:lvl w:ilvl="0">
+      <w:start w:val="1"/>
+      <w:numFmt w:val="bullet"/>
+      <w:lvlText w:val="●"/>
+      <w:lvlJc w:val="left"/>
+      <w:pPr>
+        <w:ind w:left="720" w:hanging="360"/>
+      </w:pPr>
+      <w:rPr>
+        <w:u w:val="none"/>
+      </w:rPr>
+    </w:lvl>
+    <w:lvl w:ilvl="1">
+      <w:start w:val="1"/>
+      <w:numFmt w:val="bullet"/>
+      <w:lvlText w:val="○"/>
+      <w:lvlJc w:val="left"/>
+      <w:pPr>
+        <w:ind w:left="1440" w:hanging="360"/>
+      </w:pPr>
+      <w:rPr>
+        <w:u w:val="none"/>
+      </w:rPr>
+    </w:lvl>
+    <w:lvl w:ilvl="2">
+      <w:start w:val="1"/>
+      <w:numFmt w:val="bullet"/>
+      <w:lvlText w:val="■"/>
+      <w:lvlJc w:val="left"/>
+      <w:pPr>
+        <w:ind w:left="2160" w:hanging="360"/>
+      </w:pPr>
+      <w:rPr>
+        <w:u w:val="none"/>
+      </w:rPr>
+    </w:lvl>
+    <w:lvl w:ilvl="3">
+      <w:start w:val="1"/>
+      <w:numFmt w:val="bullet"/>
+      <w:lvlText w:val="●"/>
+      <w:lvlJc w:val="left"/>
+      <w:pPr>
+        <w:ind w:left="2880" w:hanging="360"/>
+      </w:pPr>
+      <w:rPr>
+        <w:u w:val="none"/>
+      </w:rPr>
+    </w:lvl>
+    <w:lvl w:ilvl="4">
+      <w:start w:val="1"/>
+      <w:numFmt w:val="bullet"/>
+      <w:lvlText w:val="○"/>
+      <w:lvlJc w:val="left"/>
+      <w:pPr>
+        <w:ind w:left="3600" w:hanging="360"/>
+      </w:pPr>
+      <w:rPr>
+        <w:u w:val="none"/>
+      </w:rPr>
+    </w:lvl>
+    <w:lvl w:ilvl="5">
+      <w:start w:val="1"/>
+      <w:numFmt w:val="bullet"/>
+      <w:lvlText w:val="■"/>
+      <w:lvlJc w:val="left"/>
+      <w:pPr>
+        <w:ind w:left="4320" w:hanging="360"/>
+      </w:pPr>
+      <w:rPr>
+        <w:u w:val="none"/>
+      </w:rPr>
+    </w:lvl>
+    <w:lvl w:ilvl="6">
+      <w:start w:val="1"/>
+      <w:numFmt w:val="bullet"/>
+      <w:lvlText w:val="●"/>
+      <w:lvlJc w:val="left"/>
+      <w:pPr>
+        <w:ind w:left="5040" w:hanging="360"/>
+      </w:pPr>
+      <w:rPr>
+        <w:u w:val="none"/>
+      </w:rPr>
+    </w:lvl>
+    <w:lvl w:ilvl="7">
+      <w:start w:val="1"/>
+      <w:numFmt w:val="bullet"/>
+      <w:lvlText w:val="○"/>
+      <w:lvlJc w:val="left"/>
+      <w:pPr>
+        <w:ind w:left="5760" w:hanging="360"/>
+      </w:pPr>
+      <w:rPr>
+        <w:u w:val="none"/>
+      </w:rPr>
+    </w:lvl>
+    <w:lvl w:ilvl="8">
+      <w:start w:val="1"/>
+      <w:numFmt w:val="bullet"/>
+      <w:lvlText w:val="■"/>
+      <w:lvlJc w:val="left"/>
+      <w:pPr>
+        <w:ind w:left="6480" w:hanging="360"/>
+      </w:pPr>
+      <w:rPr>
+        <w:u w:val="none"/>
+      </w:rPr>
+    </w:lvl>
+  </w:abstractNum>
+  <w:abstractNum w:abstractNumId="22">
+    <w:lvl w:ilvl="0">
+      <w:start w:val="1"/>
       <w:numFmt w:val="decimal"/>
       <w:lvlText w:val="%1."/>
       <w:lvlJc w:val="left"/>
@@ -3741,7 +7762,7 @@
       </w:rPr>
     </w:lvl>
   </w:abstractNum>
-  <w:abstractNum w:abstractNumId="9">
+  <w:abstractNum w:abstractNumId="23">
     <w:lvl w:ilvl="0">
       <w:start w:val="1"/>
       <w:numFmt w:val="bullet"/>
@@ -3851,7 +7872,7 @@
       </w:rPr>
     </w:lvl>
   </w:abstractNum>
-  <w:abstractNum w:abstractNumId="10">
+  <w:abstractNum w:abstractNumId="24">
     <w:lvl w:ilvl="0">
       <w:start w:val="1"/>
       <w:numFmt w:val="bullet"/>
@@ -3961,7 +7982,7 @@
       </w:rPr>
     </w:lvl>
   </w:abstractNum>
-  <w:abstractNum w:abstractNumId="11">
+  <w:abstractNum w:abstractNumId="25">
     <w:lvl w:ilvl="0">
       <w:start w:val="1"/>
       <w:numFmt w:val="bullet"/>
@@ -4071,7 +8092,7 @@
       </w:rPr>
     </w:lvl>
   </w:abstractNum>
-  <w:abstractNum w:abstractNumId="12">
+  <w:abstractNum w:abstractNumId="26">
     <w:lvl w:ilvl="0">
       <w:start w:val="1"/>
       <w:numFmt w:val="bullet"/>
@@ -4181,7 +8202,7 @@
       </w:rPr>
     </w:lvl>
   </w:abstractNum>
-  <w:abstractNum w:abstractNumId="13">
+  <w:abstractNum w:abstractNumId="27">
     <w:lvl w:ilvl="0">
       <w:start w:val="1"/>
       <w:numFmt w:val="bullet"/>
@@ -4291,7 +8312,7 @@
       </w:rPr>
     </w:lvl>
   </w:abstractNum>
-  <w:abstractNum w:abstractNumId="14">
+  <w:abstractNum w:abstractNumId="28">
     <w:lvl w:ilvl="0">
       <w:start w:val="1"/>
       <w:numFmt w:val="bullet"/>
@@ -4401,7 +8422,7 @@
       </w:rPr>
     </w:lvl>
   </w:abstractNum>
-  <w:abstractNum w:abstractNumId="15">
+  <w:abstractNum w:abstractNumId="29">
     <w:lvl w:ilvl="0">
       <w:start w:val="1"/>
       <w:numFmt w:val="bullet"/>
@@ -4511,337 +8532,7 @@
       </w:rPr>
     </w:lvl>
   </w:abstractNum>
-  <w:abstractNum w:abstractNumId="16">
-    <w:lvl w:ilvl="0">
-      <w:start w:val="1"/>
-      <w:numFmt w:val="bullet"/>
-      <w:lvlText w:val="●"/>
-      <w:lvlJc w:val="left"/>
-      <w:pPr>
-        <w:ind w:left="720" w:hanging="360"/>
-      </w:pPr>
-      <w:rPr>
-        <w:u w:val="none"/>
-      </w:rPr>
-    </w:lvl>
-    <w:lvl w:ilvl="1">
-      <w:start w:val="1"/>
-      <w:numFmt w:val="bullet"/>
-      <w:lvlText w:val="○"/>
-      <w:lvlJc w:val="left"/>
-      <w:pPr>
-        <w:ind w:left="1440" w:hanging="360"/>
-      </w:pPr>
-      <w:rPr>
-        <w:u w:val="none"/>
-      </w:rPr>
-    </w:lvl>
-    <w:lvl w:ilvl="2">
-      <w:start w:val="1"/>
-      <w:numFmt w:val="bullet"/>
-      <w:lvlText w:val="■"/>
-      <w:lvlJc w:val="left"/>
-      <w:pPr>
-        <w:ind w:left="2160" w:hanging="360"/>
-      </w:pPr>
-      <w:rPr>
-        <w:u w:val="none"/>
-      </w:rPr>
-    </w:lvl>
-    <w:lvl w:ilvl="3">
-      <w:start w:val="1"/>
-      <w:numFmt w:val="bullet"/>
-      <w:lvlText w:val="●"/>
-      <w:lvlJc w:val="left"/>
-      <w:pPr>
-        <w:ind w:left="2880" w:hanging="360"/>
-      </w:pPr>
-      <w:rPr>
-        <w:u w:val="none"/>
-      </w:rPr>
-    </w:lvl>
-    <w:lvl w:ilvl="4">
-      <w:start w:val="1"/>
-      <w:numFmt w:val="bullet"/>
-      <w:lvlText w:val="○"/>
-      <w:lvlJc w:val="left"/>
-      <w:pPr>
-        <w:ind w:left="3600" w:hanging="360"/>
-      </w:pPr>
-      <w:rPr>
-        <w:u w:val="none"/>
-      </w:rPr>
-    </w:lvl>
-    <w:lvl w:ilvl="5">
-      <w:start w:val="1"/>
-      <w:numFmt w:val="bullet"/>
-      <w:lvlText w:val="■"/>
-      <w:lvlJc w:val="left"/>
-      <w:pPr>
-        <w:ind w:left="4320" w:hanging="360"/>
-      </w:pPr>
-      <w:rPr>
-        <w:u w:val="none"/>
-      </w:rPr>
-    </w:lvl>
-    <w:lvl w:ilvl="6">
-      <w:start w:val="1"/>
-      <w:numFmt w:val="bullet"/>
-      <w:lvlText w:val="●"/>
-      <w:lvlJc w:val="left"/>
-      <w:pPr>
-        <w:ind w:left="5040" w:hanging="360"/>
-      </w:pPr>
-      <w:rPr>
-        <w:u w:val="none"/>
-      </w:rPr>
-    </w:lvl>
-    <w:lvl w:ilvl="7">
-      <w:start w:val="1"/>
-      <w:numFmt w:val="bullet"/>
-      <w:lvlText w:val="○"/>
-      <w:lvlJc w:val="left"/>
-      <w:pPr>
-        <w:ind w:left="5760" w:hanging="360"/>
-      </w:pPr>
-      <w:rPr>
-        <w:u w:val="none"/>
-      </w:rPr>
-    </w:lvl>
-    <w:lvl w:ilvl="8">
-      <w:start w:val="1"/>
-      <w:numFmt w:val="bullet"/>
-      <w:lvlText w:val="■"/>
-      <w:lvlJc w:val="left"/>
-      <w:pPr>
-        <w:ind w:left="6480" w:hanging="360"/>
-      </w:pPr>
-      <w:rPr>
-        <w:u w:val="none"/>
-      </w:rPr>
-    </w:lvl>
-  </w:abstractNum>
-  <w:abstractNum w:abstractNumId="17">
-    <w:lvl w:ilvl="0">
-      <w:start w:val="1"/>
-      <w:numFmt w:val="bullet"/>
-      <w:lvlText w:val="●"/>
-      <w:lvlJc w:val="left"/>
-      <w:pPr>
-        <w:ind w:left="720" w:hanging="360"/>
-      </w:pPr>
-      <w:rPr>
-        <w:u w:val="none"/>
-      </w:rPr>
-    </w:lvl>
-    <w:lvl w:ilvl="1">
-      <w:start w:val="1"/>
-      <w:numFmt w:val="bullet"/>
-      <w:lvlText w:val="○"/>
-      <w:lvlJc w:val="left"/>
-      <w:pPr>
-        <w:ind w:left="1440" w:hanging="360"/>
-      </w:pPr>
-      <w:rPr>
-        <w:u w:val="none"/>
-      </w:rPr>
-    </w:lvl>
-    <w:lvl w:ilvl="2">
-      <w:start w:val="1"/>
-      <w:numFmt w:val="bullet"/>
-      <w:lvlText w:val="■"/>
-      <w:lvlJc w:val="left"/>
-      <w:pPr>
-        <w:ind w:left="2160" w:hanging="360"/>
-      </w:pPr>
-      <w:rPr>
-        <w:u w:val="none"/>
-      </w:rPr>
-    </w:lvl>
-    <w:lvl w:ilvl="3">
-      <w:start w:val="1"/>
-      <w:numFmt w:val="bullet"/>
-      <w:lvlText w:val="●"/>
-      <w:lvlJc w:val="left"/>
-      <w:pPr>
-        <w:ind w:left="2880" w:hanging="360"/>
-      </w:pPr>
-      <w:rPr>
-        <w:u w:val="none"/>
-      </w:rPr>
-    </w:lvl>
-    <w:lvl w:ilvl="4">
-      <w:start w:val="1"/>
-      <w:numFmt w:val="bullet"/>
-      <w:lvlText w:val="○"/>
-      <w:lvlJc w:val="left"/>
-      <w:pPr>
-        <w:ind w:left="3600" w:hanging="360"/>
-      </w:pPr>
-      <w:rPr>
-        <w:u w:val="none"/>
-      </w:rPr>
-    </w:lvl>
-    <w:lvl w:ilvl="5">
-      <w:start w:val="1"/>
-      <w:numFmt w:val="bullet"/>
-      <w:lvlText w:val="■"/>
-      <w:lvlJc w:val="left"/>
-      <w:pPr>
-        <w:ind w:left="4320" w:hanging="360"/>
-      </w:pPr>
-      <w:rPr>
-        <w:u w:val="none"/>
-      </w:rPr>
-    </w:lvl>
-    <w:lvl w:ilvl="6">
-      <w:start w:val="1"/>
-      <w:numFmt w:val="bullet"/>
-      <w:lvlText w:val="●"/>
-      <w:lvlJc w:val="left"/>
-      <w:pPr>
-        <w:ind w:left="5040" w:hanging="360"/>
-      </w:pPr>
-      <w:rPr>
-        <w:u w:val="none"/>
-      </w:rPr>
-    </w:lvl>
-    <w:lvl w:ilvl="7">
-      <w:start w:val="1"/>
-      <w:numFmt w:val="bullet"/>
-      <w:lvlText w:val="○"/>
-      <w:lvlJc w:val="left"/>
-      <w:pPr>
-        <w:ind w:left="5760" w:hanging="360"/>
-      </w:pPr>
-      <w:rPr>
-        <w:u w:val="none"/>
-      </w:rPr>
-    </w:lvl>
-    <w:lvl w:ilvl="8">
-      <w:start w:val="1"/>
-      <w:numFmt w:val="bullet"/>
-      <w:lvlText w:val="■"/>
-      <w:lvlJc w:val="left"/>
-      <w:pPr>
-        <w:ind w:left="6480" w:hanging="360"/>
-      </w:pPr>
-      <w:rPr>
-        <w:u w:val="none"/>
-      </w:rPr>
-    </w:lvl>
-  </w:abstractNum>
-  <w:abstractNum w:abstractNumId="18">
-    <w:lvl w:ilvl="0">
-      <w:start w:val="1"/>
-      <w:numFmt w:val="bullet"/>
-      <w:lvlText w:val="●"/>
-      <w:lvlJc w:val="left"/>
-      <w:pPr>
-        <w:ind w:left="720" w:hanging="360"/>
-      </w:pPr>
-      <w:rPr>
-        <w:u w:val="none"/>
-      </w:rPr>
-    </w:lvl>
-    <w:lvl w:ilvl="1">
-      <w:start w:val="1"/>
-      <w:numFmt w:val="bullet"/>
-      <w:lvlText w:val="○"/>
-      <w:lvlJc w:val="left"/>
-      <w:pPr>
-        <w:ind w:left="1440" w:hanging="360"/>
-      </w:pPr>
-      <w:rPr>
-        <w:u w:val="none"/>
-      </w:rPr>
-    </w:lvl>
-    <w:lvl w:ilvl="2">
-      <w:start w:val="1"/>
-      <w:numFmt w:val="bullet"/>
-      <w:lvlText w:val="■"/>
-      <w:lvlJc w:val="left"/>
-      <w:pPr>
-        <w:ind w:left="2160" w:hanging="360"/>
-      </w:pPr>
-      <w:rPr>
-        <w:u w:val="none"/>
-      </w:rPr>
-    </w:lvl>
-    <w:lvl w:ilvl="3">
-      <w:start w:val="1"/>
-      <w:numFmt w:val="bullet"/>
-      <w:lvlText w:val="●"/>
-      <w:lvlJc w:val="left"/>
-      <w:pPr>
-        <w:ind w:left="2880" w:hanging="360"/>
-      </w:pPr>
-      <w:rPr>
-        <w:u w:val="none"/>
-      </w:rPr>
-    </w:lvl>
-    <w:lvl w:ilvl="4">
-      <w:start w:val="1"/>
-      <w:numFmt w:val="bullet"/>
-      <w:lvlText w:val="○"/>
-      <w:lvlJc w:val="left"/>
-      <w:pPr>
-        <w:ind w:left="3600" w:hanging="360"/>
-      </w:pPr>
-      <w:rPr>
-        <w:u w:val="none"/>
-      </w:rPr>
-    </w:lvl>
-    <w:lvl w:ilvl="5">
-      <w:start w:val="1"/>
-      <w:numFmt w:val="bullet"/>
-      <w:lvlText w:val="■"/>
-      <w:lvlJc w:val="left"/>
-      <w:pPr>
-        <w:ind w:left="4320" w:hanging="360"/>
-      </w:pPr>
-      <w:rPr>
-        <w:u w:val="none"/>
-      </w:rPr>
-    </w:lvl>
-    <w:lvl w:ilvl="6">
-      <w:start w:val="1"/>
-      <w:numFmt w:val="bullet"/>
-      <w:lvlText w:val="●"/>
-      <w:lvlJc w:val="left"/>
-      <w:pPr>
-        <w:ind w:left="5040" w:hanging="360"/>
-      </w:pPr>
-      <w:rPr>
-        <w:u w:val="none"/>
-      </w:rPr>
-    </w:lvl>
-    <w:lvl w:ilvl="7">
-      <w:start w:val="1"/>
-      <w:numFmt w:val="bullet"/>
-      <w:lvlText w:val="○"/>
-      <w:lvlJc w:val="left"/>
-      <w:pPr>
-        <w:ind w:left="5760" w:hanging="360"/>
-      </w:pPr>
-      <w:rPr>
-        <w:u w:val="none"/>
-      </w:rPr>
-    </w:lvl>
-    <w:lvl w:ilvl="8">
-      <w:start w:val="1"/>
-      <w:numFmt w:val="bullet"/>
-      <w:lvlText w:val="■"/>
-      <w:lvlJc w:val="left"/>
-      <w:pPr>
-        <w:ind w:left="6480" w:hanging="360"/>
-      </w:pPr>
-      <w:rPr>
-        <w:u w:val="none"/>
-      </w:rPr>
-    </w:lvl>
-  </w:abstractNum>
-  <w:abstractNum w:abstractNumId="19">
+  <w:abstractNum w:abstractNumId="30">
     <w:lvl w:ilvl="0">
       <w:start w:val="1"/>
       <w:numFmt w:val="bullet"/>
@@ -5007,6 +8698,39 @@
   </w:num>
   <w:num w:numId="19">
     <w:abstractNumId w:val="19"/>
+  </w:num>
+  <w:num w:numId="20">
+    <w:abstractNumId w:val="20"/>
+  </w:num>
+  <w:num w:numId="21">
+    <w:abstractNumId w:val="21"/>
+  </w:num>
+  <w:num w:numId="22">
+    <w:abstractNumId w:val="22"/>
+  </w:num>
+  <w:num w:numId="23">
+    <w:abstractNumId w:val="23"/>
+  </w:num>
+  <w:num w:numId="24">
+    <w:abstractNumId w:val="24"/>
+  </w:num>
+  <w:num w:numId="25">
+    <w:abstractNumId w:val="25"/>
+  </w:num>
+  <w:num w:numId="26">
+    <w:abstractNumId w:val="26"/>
+  </w:num>
+  <w:num w:numId="27">
+    <w:abstractNumId w:val="27"/>
+  </w:num>
+  <w:num w:numId="28">
+    <w:abstractNumId w:val="28"/>
+  </w:num>
+  <w:num w:numId="29">
+    <w:abstractNumId w:val="29"/>
+  </w:num>
+  <w:num w:numId="30">
+    <w:abstractNumId w:val="30"/>
   </w:num>
 </w:numbering>
 </file>

--- a/AWS Machine Learning Specialty Notes.docx
+++ b/AWS Machine Learning Specialty Notes.docx
@@ -6,7 +6,7 @@
       <w:pPr>
         <w:numPr>
           <w:ilvl w:val="0"/>
-          <w:numId w:val="22"/>
+          <w:numId w:val="26"/>
         </w:numPr>
         <w:ind w:left="720" w:hanging="360"/>
         <w:jc w:val="both"/>
@@ -28,7 +28,7 @@
       <w:pPr>
         <w:numPr>
           <w:ilvl w:val="0"/>
-          <w:numId w:val="22"/>
+          <w:numId w:val="26"/>
         </w:numPr>
         <w:ind w:left="720" w:hanging="360"/>
         <w:jc w:val="both"/>
@@ -50,7 +50,7 @@
       <w:pPr>
         <w:numPr>
           <w:ilvl w:val="0"/>
-          <w:numId w:val="22"/>
+          <w:numId w:val="26"/>
         </w:numPr>
         <w:ind w:left="720" w:hanging="360"/>
         <w:jc w:val="both"/>
@@ -72,7 +72,7 @@
       <w:pPr>
         <w:numPr>
           <w:ilvl w:val="0"/>
-          <w:numId w:val="22"/>
+          <w:numId w:val="26"/>
         </w:numPr>
         <w:ind w:left="720" w:hanging="360"/>
         <w:jc w:val="both"/>
@@ -149,7 +149,7 @@
       <w:pPr>
         <w:numPr>
           <w:ilvl w:val="0"/>
-          <w:numId w:val="5"/>
+          <w:numId w:val="6"/>
         </w:numPr>
         <w:ind w:left="720" w:hanging="360"/>
         <w:jc w:val="both"/>
@@ -172,7 +172,7 @@
       <w:pPr>
         <w:numPr>
           <w:ilvl w:val="0"/>
-          <w:numId w:val="5"/>
+          <w:numId w:val="6"/>
         </w:numPr>
         <w:ind w:left="720" w:hanging="360"/>
         <w:jc w:val="both"/>
@@ -195,7 +195,7 @@
       <w:pPr>
         <w:numPr>
           <w:ilvl w:val="0"/>
-          <w:numId w:val="5"/>
+          <w:numId w:val="6"/>
         </w:numPr>
         <w:ind w:left="720" w:hanging="360"/>
         <w:jc w:val="both"/>
@@ -218,7 +218,7 @@
       <w:pPr>
         <w:numPr>
           <w:ilvl w:val="0"/>
-          <w:numId w:val="5"/>
+          <w:numId w:val="6"/>
         </w:numPr>
         <w:ind w:left="720" w:hanging="360"/>
         <w:jc w:val="both"/>
@@ -261,7 +261,7 @@
       <w:pPr>
         <w:numPr>
           <w:ilvl w:val="0"/>
-          <w:numId w:val="10"/>
+          <w:numId w:val="12"/>
         </w:numPr>
         <w:ind w:left="720" w:hanging="360"/>
         <w:jc w:val="both"/>
@@ -284,7 +284,7 @@
       <w:pPr>
         <w:numPr>
           <w:ilvl w:val="0"/>
-          <w:numId w:val="10"/>
+          <w:numId w:val="12"/>
         </w:numPr>
         <w:ind w:left="720" w:hanging="360"/>
         <w:jc w:val="both"/>
@@ -340,7 +340,7 @@
           <wp:inline distB="114300" distT="114300" distL="114300" distR="114300">
             <wp:extent cx="3119438" cy="1604855"/>
             <wp:effectExtent b="0" l="0" r="0" t="0"/>
-            <wp:docPr id="13" name="image1.png"/>
+            <wp:docPr id="14" name="image1.png"/>
             <a:graphic>
               <a:graphicData uri="http://schemas.openxmlformats.org/drawingml/2006/picture">
                 <pic:pic>
@@ -399,7 +399,7 @@
       <w:pPr>
         <w:numPr>
           <w:ilvl w:val="0"/>
-          <w:numId w:val="24"/>
+          <w:numId w:val="29"/>
         </w:numPr>
         <w:ind w:left="720" w:hanging="360"/>
         <w:jc w:val="both"/>
@@ -422,7 +422,7 @@
       <w:pPr>
         <w:numPr>
           <w:ilvl w:val="0"/>
-          <w:numId w:val="24"/>
+          <w:numId w:val="29"/>
         </w:numPr>
         <w:ind w:left="720" w:hanging="360"/>
         <w:jc w:val="both"/>
@@ -465,7 +465,7 @@
       <w:pPr>
         <w:numPr>
           <w:ilvl w:val="0"/>
-          <w:numId w:val="21"/>
+          <w:numId w:val="25"/>
         </w:numPr>
         <w:ind w:left="720" w:hanging="360"/>
         <w:jc w:val="both"/>
@@ -488,7 +488,7 @@
       <w:pPr>
         <w:numPr>
           <w:ilvl w:val="0"/>
-          <w:numId w:val="21"/>
+          <w:numId w:val="25"/>
         </w:numPr>
         <w:ind w:left="720" w:hanging="360"/>
         <w:jc w:val="both"/>
@@ -531,7 +531,7 @@
       <w:pPr>
         <w:numPr>
           <w:ilvl w:val="0"/>
-          <w:numId w:val="3"/>
+          <w:numId w:val="4"/>
         </w:numPr>
         <w:ind w:left="720" w:hanging="360"/>
         <w:jc w:val="both"/>
@@ -554,7 +554,7 @@
       <w:pPr>
         <w:numPr>
           <w:ilvl w:val="0"/>
-          <w:numId w:val="3"/>
+          <w:numId w:val="4"/>
         </w:numPr>
         <w:ind w:left="720" w:hanging="360"/>
         <w:jc w:val="both"/>
@@ -597,7 +597,7 @@
       <w:pPr>
         <w:numPr>
           <w:ilvl w:val="0"/>
-          <w:numId w:val="12"/>
+          <w:numId w:val="14"/>
         </w:numPr>
         <w:ind w:left="720" w:hanging="360"/>
         <w:jc w:val="both"/>
@@ -620,7 +620,7 @@
       <w:pPr>
         <w:numPr>
           <w:ilvl w:val="0"/>
-          <w:numId w:val="12"/>
+          <w:numId w:val="14"/>
         </w:numPr>
         <w:ind w:left="720" w:hanging="360"/>
         <w:jc w:val="both"/>
@@ -663,7 +663,7 @@
       <w:pPr>
         <w:numPr>
           <w:ilvl w:val="0"/>
-          <w:numId w:val="6"/>
+          <w:numId w:val="7"/>
         </w:numPr>
         <w:ind w:left="720" w:hanging="360"/>
         <w:jc w:val="both"/>
@@ -686,7 +686,7 @@
       <w:pPr>
         <w:numPr>
           <w:ilvl w:val="0"/>
-          <w:numId w:val="6"/>
+          <w:numId w:val="7"/>
         </w:numPr>
         <w:ind w:left="720" w:hanging="360"/>
         <w:jc w:val="both"/>
@@ -709,7 +709,7 @@
       <w:pPr>
         <w:numPr>
           <w:ilvl w:val="0"/>
-          <w:numId w:val="6"/>
+          <w:numId w:val="7"/>
         </w:numPr>
         <w:ind w:left="720" w:hanging="360"/>
         <w:jc w:val="both"/>
@@ -732,7 +732,7 @@
       <w:pPr>
         <w:numPr>
           <w:ilvl w:val="0"/>
-          <w:numId w:val="6"/>
+          <w:numId w:val="7"/>
         </w:numPr>
         <w:ind w:left="720" w:hanging="360"/>
         <w:jc w:val="both"/>
@@ -803,12 +803,12 @@
           <wp:inline distB="114300" distT="114300" distL="114300" distR="114300">
             <wp:extent cx="4824413" cy="1144252"/>
             <wp:effectExtent b="0" l="0" r="0" t="0"/>
-            <wp:docPr id="6" name="image16.png"/>
+            <wp:docPr id="6" name="image20.png"/>
             <a:graphic>
               <a:graphicData uri="http://schemas.openxmlformats.org/drawingml/2006/picture">
                 <pic:pic>
                   <pic:nvPicPr>
-                    <pic:cNvPr id="0" name="image16.png"/>
+                    <pic:cNvPr id="0" name="image20.png"/>
                     <pic:cNvPicPr preferRelativeResize="0"/>
                   </pic:nvPicPr>
                   <pic:blipFill>
@@ -868,12 +868,12 @@
           <wp:inline distB="114300" distT="114300" distL="114300" distR="114300">
             <wp:extent cx="3719513" cy="3323820"/>
             <wp:effectExtent b="0" l="0" r="0" t="0"/>
-            <wp:docPr id="19" name="image11.png"/>
+            <wp:docPr id="22" name="image21.png"/>
             <a:graphic>
               <a:graphicData uri="http://schemas.openxmlformats.org/drawingml/2006/picture">
                 <pic:pic>
                   <pic:nvPicPr>
-                    <pic:cNvPr id="0" name="image11.png"/>
+                    <pic:cNvPr id="0" name="image21.png"/>
                     <pic:cNvPicPr preferRelativeResize="0"/>
                   </pic:nvPicPr>
                   <pic:blipFill>
@@ -927,7 +927,7 @@
       <w:pPr>
         <w:numPr>
           <w:ilvl w:val="0"/>
-          <w:numId w:val="18"/>
+          <w:numId w:val="20"/>
         </w:numPr>
         <w:ind w:left="720" w:hanging="360"/>
         <w:jc w:val="both"/>
@@ -950,7 +950,7 @@
       <w:pPr>
         <w:numPr>
           <w:ilvl w:val="0"/>
-          <w:numId w:val="18"/>
+          <w:numId w:val="20"/>
         </w:numPr>
         <w:ind w:left="720" w:hanging="360"/>
         <w:jc w:val="both"/>
@@ -993,7 +993,7 @@
       <w:pPr>
         <w:numPr>
           <w:ilvl w:val="0"/>
-          <w:numId w:val="8"/>
+          <w:numId w:val="9"/>
         </w:numPr>
         <w:ind w:left="720" w:hanging="360"/>
         <w:jc w:val="both"/>
@@ -1047,12 +1047,12 @@
           <wp:inline distB="114300" distT="114300" distL="114300" distR="114300">
             <wp:extent cx="5148263" cy="2010187"/>
             <wp:effectExtent b="0" l="0" r="0" t="0"/>
-            <wp:docPr id="3" name="image22.png"/>
+            <wp:docPr id="3" name="image4.png"/>
             <a:graphic>
               <a:graphicData uri="http://schemas.openxmlformats.org/drawingml/2006/picture">
                 <pic:pic>
                   <pic:nvPicPr>
-                    <pic:cNvPr id="0" name="image22.png"/>
+                    <pic:cNvPr id="0" name="image4.png"/>
                     <pic:cNvPicPr preferRelativeResize="0"/>
                   </pic:nvPicPr>
                   <pic:blipFill>
@@ -1086,7 +1086,7 @@
       <w:pPr>
         <w:numPr>
           <w:ilvl w:val="0"/>
-          <w:numId w:val="8"/>
+          <w:numId w:val="9"/>
         </w:numPr>
         <w:ind w:left="720" w:hanging="360"/>
         <w:rPr>
@@ -1121,12 +1121,12 @@
           <wp:inline distB="114300" distT="114300" distL="114300" distR="114300">
             <wp:extent cx="5100638" cy="2126907"/>
             <wp:effectExtent b="0" l="0" r="0" t="0"/>
-            <wp:docPr id="5" name="image6.png"/>
+            <wp:docPr id="5" name="image12.png"/>
             <a:graphic>
               <a:graphicData uri="http://schemas.openxmlformats.org/drawingml/2006/picture">
                 <pic:pic>
                   <pic:nvPicPr>
-                    <pic:cNvPr id="0" name="image6.png"/>
+                    <pic:cNvPr id="0" name="image12.png"/>
                     <pic:cNvPicPr preferRelativeResize="0"/>
                   </pic:nvPicPr>
                   <pic:blipFill>
@@ -1160,7 +1160,7 @@
       <w:pPr>
         <w:numPr>
           <w:ilvl w:val="0"/>
-          <w:numId w:val="8"/>
+          <w:numId w:val="9"/>
         </w:numPr>
         <w:ind w:left="720" w:hanging="360"/>
         <w:jc w:val="both"/>
@@ -1183,7 +1183,7 @@
       <w:pPr>
         <w:numPr>
           <w:ilvl w:val="0"/>
-          <w:numId w:val="8"/>
+          <w:numId w:val="9"/>
         </w:numPr>
         <w:ind w:left="720" w:hanging="360"/>
         <w:jc w:val="both"/>
@@ -1226,7 +1226,7 @@
       <w:pPr>
         <w:numPr>
           <w:ilvl w:val="0"/>
-          <w:numId w:val="28"/>
+          <w:numId w:val="34"/>
         </w:numPr>
         <w:ind w:left="720" w:hanging="360"/>
         <w:jc w:val="both"/>
@@ -1249,7 +1249,7 @@
       <w:pPr>
         <w:numPr>
           <w:ilvl w:val="0"/>
-          <w:numId w:val="28"/>
+          <w:numId w:val="34"/>
         </w:numPr>
         <w:ind w:left="720" w:hanging="360"/>
         <w:jc w:val="both"/>
@@ -1272,7 +1272,7 @@
       <w:pPr>
         <w:numPr>
           <w:ilvl w:val="0"/>
-          <w:numId w:val="28"/>
+          <w:numId w:val="34"/>
         </w:numPr>
         <w:ind w:left="720" w:hanging="360"/>
         <w:jc w:val="both"/>
@@ -1295,7 +1295,7 @@
       <w:pPr>
         <w:numPr>
           <w:ilvl w:val="0"/>
-          <w:numId w:val="28"/>
+          <w:numId w:val="34"/>
         </w:numPr>
         <w:ind w:left="720" w:hanging="360"/>
         <w:jc w:val="both"/>
@@ -1318,7 +1318,7 @@
       <w:pPr>
         <w:numPr>
           <w:ilvl w:val="0"/>
-          <w:numId w:val="28"/>
+          <w:numId w:val="34"/>
         </w:numPr>
         <w:ind w:left="720" w:hanging="360"/>
         <w:jc w:val="both"/>
@@ -1341,7 +1341,7 @@
       <w:pPr>
         <w:numPr>
           <w:ilvl w:val="0"/>
-          <w:numId w:val="28"/>
+          <w:numId w:val="34"/>
         </w:numPr>
         <w:ind w:left="720" w:hanging="360"/>
         <w:jc w:val="both"/>
@@ -1398,7 +1398,7 @@
       <w:pPr>
         <w:numPr>
           <w:ilvl w:val="0"/>
-          <w:numId w:val="16"/>
+          <w:numId w:val="18"/>
         </w:numPr>
         <w:ind w:left="720" w:hanging="360"/>
         <w:jc w:val="both"/>
@@ -1421,7 +1421,7 @@
       <w:pPr>
         <w:numPr>
           <w:ilvl w:val="0"/>
-          <w:numId w:val="16"/>
+          <w:numId w:val="18"/>
         </w:numPr>
         <w:ind w:left="720" w:hanging="360"/>
         <w:jc w:val="both"/>
@@ -1464,7 +1464,7 @@
       <w:pPr>
         <w:numPr>
           <w:ilvl w:val="0"/>
-          <w:numId w:val="4"/>
+          <w:numId w:val="5"/>
         </w:numPr>
         <w:ind w:left="720" w:hanging="360"/>
         <w:jc w:val="both"/>
@@ -1487,7 +1487,7 @@
       <w:pPr>
         <w:numPr>
           <w:ilvl w:val="0"/>
-          <w:numId w:val="4"/>
+          <w:numId w:val="5"/>
         </w:numPr>
         <w:ind w:left="720" w:hanging="360"/>
         <w:jc w:val="both"/>
@@ -1523,12 +1523,12 @@
           <wp:inline distB="114300" distT="114300" distL="114300" distR="114300">
             <wp:extent cx="5096631" cy="885044"/>
             <wp:effectExtent b="0" l="0" r="0" t="0"/>
-            <wp:docPr id="2" name="image7.png"/>
+            <wp:docPr id="2" name="image3.png"/>
             <a:graphic>
               <a:graphicData uri="http://schemas.openxmlformats.org/drawingml/2006/picture">
                 <pic:pic>
                   <pic:nvPicPr>
-                    <pic:cNvPr id="0" name="image7.png"/>
+                    <pic:cNvPr id="0" name="image3.png"/>
                     <pic:cNvPicPr preferRelativeResize="0"/>
                   </pic:nvPicPr>
                   <pic:blipFill>
@@ -1578,12 +1578,12 @@
           <wp:inline distB="114300" distT="114300" distL="114300" distR="114300">
             <wp:extent cx="5943600" cy="2463800"/>
             <wp:effectExtent b="0" l="0" r="0" t="0"/>
-            <wp:docPr id="4" name="image17.png"/>
+            <wp:docPr id="4" name="image6.png"/>
             <a:graphic>
               <a:graphicData uri="http://schemas.openxmlformats.org/drawingml/2006/picture">
                 <pic:pic>
                   <pic:nvPicPr>
-                    <pic:cNvPr id="0" name="image17.png"/>
+                    <pic:cNvPr id="0" name="image6.png"/>
                     <pic:cNvPicPr preferRelativeResize="0"/>
                   </pic:nvPicPr>
                   <pic:blipFill>
@@ -1668,12 +1668,12 @@
           <wp:inline distB="114300" distT="114300" distL="114300" distR="114300">
             <wp:extent cx="4633913" cy="891137"/>
             <wp:effectExtent b="0" l="0" r="0" t="0"/>
-            <wp:docPr id="23" name="image23.png"/>
+            <wp:docPr id="27" name="image26.png"/>
             <a:graphic>
               <a:graphicData uri="http://schemas.openxmlformats.org/drawingml/2006/picture">
                 <pic:pic>
                   <pic:nvPicPr>
-                    <pic:cNvPr id="0" name="image23.png"/>
+                    <pic:cNvPr id="0" name="image26.png"/>
                     <pic:cNvPicPr preferRelativeResize="0"/>
                   </pic:nvPicPr>
                   <pic:blipFill>
@@ -1707,7 +1707,7 @@
       <w:pPr>
         <w:numPr>
           <w:ilvl w:val="0"/>
-          <w:numId w:val="23"/>
+          <w:numId w:val="28"/>
         </w:numPr>
         <w:ind w:left="720" w:hanging="360"/>
         <w:jc w:val="both"/>
@@ -1730,7 +1730,7 @@
       <w:pPr>
         <w:numPr>
           <w:ilvl w:val="0"/>
-          <w:numId w:val="23"/>
+          <w:numId w:val="28"/>
         </w:numPr>
         <w:ind w:left="720" w:hanging="360"/>
         <w:jc w:val="both"/>
@@ -1753,7 +1753,7 @@
       <w:pPr>
         <w:numPr>
           <w:ilvl w:val="0"/>
-          <w:numId w:val="23"/>
+          <w:numId w:val="28"/>
         </w:numPr>
         <w:ind w:left="720" w:hanging="360"/>
         <w:jc w:val="both"/>
@@ -1776,7 +1776,7 @@
       <w:pPr>
         <w:numPr>
           <w:ilvl w:val="0"/>
-          <w:numId w:val="23"/>
+          <w:numId w:val="28"/>
         </w:numPr>
         <w:ind w:left="720" w:hanging="360"/>
         <w:jc w:val="both"/>
@@ -1799,7 +1799,7 @@
       <w:pPr>
         <w:numPr>
           <w:ilvl w:val="1"/>
-          <w:numId w:val="23"/>
+          <w:numId w:val="28"/>
         </w:numPr>
         <w:ind w:left="1440" w:hanging="360"/>
         <w:jc w:val="both"/>
@@ -1822,7 +1822,7 @@
       <w:pPr>
         <w:numPr>
           <w:ilvl w:val="1"/>
-          <w:numId w:val="23"/>
+          <w:numId w:val="28"/>
         </w:numPr>
         <w:ind w:left="1440" w:hanging="360"/>
         <w:jc w:val="both"/>
@@ -1845,7 +1845,7 @@
       <w:pPr>
         <w:numPr>
           <w:ilvl w:val="0"/>
-          <w:numId w:val="23"/>
+          <w:numId w:val="28"/>
         </w:numPr>
         <w:ind w:left="720" w:hanging="360"/>
         <w:jc w:val="both"/>
@@ -1901,12 +1901,12 @@
           <wp:inline distB="114300" distT="114300" distL="114300" distR="114300">
             <wp:extent cx="6445734" cy="2972042"/>
             <wp:effectExtent b="0" l="0" r="0" t="0"/>
-            <wp:docPr id="10" name="image9.png"/>
+            <wp:docPr id="10" name="image13.png"/>
             <a:graphic>
               <a:graphicData uri="http://schemas.openxmlformats.org/drawingml/2006/picture">
                 <pic:pic>
                   <pic:nvPicPr>
-                    <pic:cNvPr id="0" name="image9.png"/>
+                    <pic:cNvPr id="0" name="image13.png"/>
                     <pic:cNvPicPr preferRelativeResize="0"/>
                   </pic:nvPicPr>
                   <pic:blipFill>
@@ -1940,7 +1940,7 @@
       <w:pPr>
         <w:numPr>
           <w:ilvl w:val="0"/>
-          <w:numId w:val="29"/>
+          <w:numId w:val="35"/>
         </w:numPr>
         <w:ind w:left="720" w:hanging="360"/>
         <w:jc w:val="both"/>
@@ -1963,7 +1963,7 @@
       <w:pPr>
         <w:numPr>
           <w:ilvl w:val="0"/>
-          <w:numId w:val="29"/>
+          <w:numId w:val="35"/>
         </w:numPr>
         <w:ind w:left="720" w:hanging="360"/>
         <w:jc w:val="both"/>
@@ -1986,7 +1986,7 @@
       <w:pPr>
         <w:numPr>
           <w:ilvl w:val="0"/>
-          <w:numId w:val="29"/>
+          <w:numId w:val="35"/>
         </w:numPr>
         <w:ind w:left="720" w:hanging="360"/>
         <w:jc w:val="both"/>
@@ -2009,7 +2009,7 @@
       <w:pPr>
         <w:numPr>
           <w:ilvl w:val="0"/>
-          <w:numId w:val="29"/>
+          <w:numId w:val="35"/>
         </w:numPr>
         <w:ind w:left="720" w:hanging="360"/>
         <w:jc w:val="both"/>
@@ -2032,7 +2032,7 @@
       <w:pPr>
         <w:numPr>
           <w:ilvl w:val="0"/>
-          <w:numId w:val="29"/>
+          <w:numId w:val="35"/>
         </w:numPr>
         <w:ind w:left="720" w:hanging="360"/>
         <w:jc w:val="both"/>
@@ -2068,12 +2068,12 @@
           <wp:inline distB="114300" distT="114300" distL="114300" distR="114300">
             <wp:extent cx="6376988" cy="2807852"/>
             <wp:effectExtent b="0" l="0" r="0" t="0"/>
-            <wp:docPr id="12" name="image3.png"/>
+            <wp:docPr id="13" name="image7.png"/>
             <a:graphic>
               <a:graphicData uri="http://schemas.openxmlformats.org/drawingml/2006/picture">
                 <pic:pic>
                   <pic:nvPicPr>
-                    <pic:cNvPr id="0" name="image3.png"/>
+                    <pic:cNvPr id="0" name="image7.png"/>
                     <pic:cNvPicPr preferRelativeResize="0"/>
                   </pic:nvPicPr>
                   <pic:blipFill>
@@ -2140,12 +2140,12 @@
           <wp:inline distB="114300" distT="114300" distL="114300" distR="114300">
             <wp:extent cx="6400800" cy="3009900"/>
             <wp:effectExtent b="0" l="0" r="0" t="0"/>
-            <wp:docPr id="9" name="image2.png"/>
+            <wp:docPr id="9" name="image10.png"/>
             <a:graphic>
               <a:graphicData uri="http://schemas.openxmlformats.org/drawingml/2006/picture">
                 <pic:pic>
                   <pic:nvPicPr>
-                    <pic:cNvPr id="0" name="image2.png"/>
+                    <pic:cNvPr id="0" name="image10.png"/>
                     <pic:cNvPicPr preferRelativeResize="0"/>
                   </pic:nvPicPr>
                   <pic:blipFill>
@@ -2179,7 +2179,7 @@
       <w:pPr>
         <w:numPr>
           <w:ilvl w:val="0"/>
-          <w:numId w:val="14"/>
+          <w:numId w:val="16"/>
         </w:numPr>
         <w:ind w:left="720" w:hanging="360"/>
         <w:jc w:val="both"/>
@@ -2202,7 +2202,7 @@
       <w:pPr>
         <w:numPr>
           <w:ilvl w:val="0"/>
-          <w:numId w:val="14"/>
+          <w:numId w:val="16"/>
         </w:numPr>
         <w:ind w:left="720" w:hanging="360"/>
         <w:jc w:val="both"/>
@@ -2225,7 +2225,7 @@
       <w:pPr>
         <w:numPr>
           <w:ilvl w:val="0"/>
-          <w:numId w:val="14"/>
+          <w:numId w:val="16"/>
         </w:numPr>
         <w:ind w:left="720" w:hanging="360"/>
         <w:jc w:val="both"/>
@@ -2266,7 +2266,7 @@
       <w:pPr>
         <w:numPr>
           <w:ilvl w:val="0"/>
-          <w:numId w:val="7"/>
+          <w:numId w:val="8"/>
         </w:numPr>
         <w:ind w:left="720" w:hanging="360"/>
         <w:rPr>
@@ -2288,7 +2288,7 @@
       <w:pPr>
         <w:numPr>
           <w:ilvl w:val="0"/>
-          <w:numId w:val="7"/>
+          <w:numId w:val="8"/>
         </w:numPr>
         <w:ind w:left="720" w:hanging="360"/>
         <w:rPr>
@@ -2310,7 +2310,7 @@
       <w:pPr>
         <w:numPr>
           <w:ilvl w:val="0"/>
-          <w:numId w:val="7"/>
+          <w:numId w:val="8"/>
         </w:numPr>
         <w:ind w:left="720" w:hanging="360"/>
         <w:rPr>
@@ -2332,7 +2332,7 @@
       <w:pPr>
         <w:numPr>
           <w:ilvl w:val="0"/>
-          <w:numId w:val="7"/>
+          <w:numId w:val="8"/>
         </w:numPr>
         <w:ind w:left="720" w:hanging="360"/>
         <w:rPr>
@@ -2354,7 +2354,7 @@
       <w:pPr>
         <w:numPr>
           <w:ilvl w:val="0"/>
-          <w:numId w:val="7"/>
+          <w:numId w:val="8"/>
         </w:numPr>
         <w:ind w:left="720" w:hanging="360"/>
         <w:rPr>
@@ -2390,12 +2390,12 @@
           <wp:inline distB="114300" distT="114300" distL="114300" distR="114300">
             <wp:extent cx="3162413" cy="2376488"/>
             <wp:effectExtent b="0" l="0" r="0" t="0"/>
-            <wp:docPr id="18" name="image8.png"/>
+            <wp:docPr id="21" name="image27.png"/>
             <a:graphic>
               <a:graphicData uri="http://schemas.openxmlformats.org/drawingml/2006/picture">
                 <pic:pic>
                   <pic:nvPicPr>
-                    <pic:cNvPr id="0" name="image8.png"/>
+                    <pic:cNvPr id="0" name="image27.png"/>
                     <pic:cNvPicPr preferRelativeResize="0"/>
                   </pic:nvPicPr>
                   <pic:blipFill>
@@ -2455,12 +2455,12 @@
           <wp:inline distB="114300" distT="114300" distL="114300" distR="114300">
             <wp:extent cx="5414963" cy="2143125"/>
             <wp:effectExtent b="0" l="0" r="0" t="0"/>
-            <wp:docPr id="16" name="image12.png"/>
+            <wp:docPr id="19" name="image9.png"/>
             <a:graphic>
               <a:graphicData uri="http://schemas.openxmlformats.org/drawingml/2006/picture">
                 <pic:pic>
                   <pic:nvPicPr>
-                    <pic:cNvPr id="0" name="image12.png"/>
+                    <pic:cNvPr id="0" name="image9.png"/>
                     <pic:cNvPicPr preferRelativeResize="0"/>
                   </pic:nvPicPr>
                   <pic:blipFill>
@@ -2513,7 +2513,7 @@
       <w:pPr>
         <w:numPr>
           <w:ilvl w:val="0"/>
-          <w:numId w:val="27"/>
+          <w:numId w:val="33"/>
         </w:numPr>
         <w:ind w:left="720" w:hanging="360"/>
         <w:jc w:val="both"/>
@@ -2536,7 +2536,7 @@
       <w:pPr>
         <w:numPr>
           <w:ilvl w:val="0"/>
-          <w:numId w:val="27"/>
+          <w:numId w:val="33"/>
         </w:numPr>
         <w:ind w:left="720" w:hanging="360"/>
         <w:jc w:val="both"/>
@@ -2559,7 +2559,7 @@
       <w:pPr>
         <w:numPr>
           <w:ilvl w:val="0"/>
-          <w:numId w:val="27"/>
+          <w:numId w:val="33"/>
         </w:numPr>
         <w:ind w:left="720" w:hanging="360"/>
         <w:jc w:val="both"/>
@@ -2596,12 +2596,12 @@
           <wp:inline distB="114300" distT="114300" distL="114300" distR="114300">
             <wp:extent cx="4186238" cy="2514600"/>
             <wp:effectExtent b="0" l="0" r="0" t="0"/>
-            <wp:docPr id="17" name="image4.png"/>
+            <wp:docPr id="20" name="image11.png"/>
             <a:graphic>
               <a:graphicData uri="http://schemas.openxmlformats.org/drawingml/2006/picture">
                 <pic:pic>
                   <pic:nvPicPr>
-                    <pic:cNvPr id="0" name="image4.png"/>
+                    <pic:cNvPr id="0" name="image11.png"/>
                     <pic:cNvPicPr preferRelativeResize="0"/>
                   </pic:nvPicPr>
                   <pic:blipFill>
@@ -2655,7 +2655,7 @@
       <w:pPr>
         <w:numPr>
           <w:ilvl w:val="0"/>
-          <w:numId w:val="26"/>
+          <w:numId w:val="32"/>
         </w:numPr>
         <w:ind w:left="720" w:hanging="360"/>
         <w:jc w:val="both"/>
@@ -2710,12 +2710,12 @@
           <wp:inline distB="114300" distT="114300" distL="114300" distR="114300">
             <wp:extent cx="4287095" cy="1779910"/>
             <wp:effectExtent b="0" l="0" r="0" t="0"/>
-            <wp:docPr id="22" name="image21.png"/>
+            <wp:docPr id="25" name="image22.png"/>
             <a:graphic>
               <a:graphicData uri="http://schemas.openxmlformats.org/drawingml/2006/picture">
                 <pic:pic>
                   <pic:nvPicPr>
-                    <pic:cNvPr id="0" name="image21.png"/>
+                    <pic:cNvPr id="0" name="image22.png"/>
                     <pic:cNvPicPr preferRelativeResize="0"/>
                   </pic:nvPicPr>
                   <pic:blipFill>
@@ -2749,7 +2749,7 @@
       <w:pPr>
         <w:numPr>
           <w:ilvl w:val="0"/>
-          <w:numId w:val="26"/>
+          <w:numId w:val="32"/>
         </w:numPr>
         <w:ind w:left="720" w:hanging="360"/>
         <w:jc w:val="both"/>
@@ -2772,7 +2772,7 @@
       <w:pPr>
         <w:numPr>
           <w:ilvl w:val="0"/>
-          <w:numId w:val="26"/>
+          <w:numId w:val="32"/>
         </w:numPr>
         <w:ind w:left="720" w:hanging="360"/>
         <w:jc w:val="both"/>
@@ -2795,7 +2795,7 @@
       <w:pPr>
         <w:numPr>
           <w:ilvl w:val="0"/>
-          <w:numId w:val="26"/>
+          <w:numId w:val="32"/>
         </w:numPr>
         <w:ind w:left="720" w:hanging="360"/>
         <w:jc w:val="both"/>
@@ -2838,6 +2838,720 @@
       <w:pPr>
         <w:numPr>
           <w:ilvl w:val="0"/>
+          <w:numId w:val="36"/>
+        </w:numPr>
+        <w:ind w:left="720" w:hanging="360"/>
+        <w:jc w:val="both"/>
+        <w:rPr>
+          <w:sz w:val="24"/>
+          <w:szCs w:val="24"/>
+          <w:u w:val="none"/>
+        </w:rPr>
+      </w:pPr>
+      <w:r>
+        <w:rPr>
+          <w:sz w:val="24"/>
+          <w:szCs w:val="24"/>
+          <w:rtl w:val="0"/>
+        </w:rPr>
+        <w:t xml:space="preserve">Fully managed, cost-effective, pay only for resources consumed service that allows transformation, cleaning, and enriching data.</w:t>
+      </w:r>
+    </w:p>
+    <w:p>
+      <w:pPr>
+        <w:numPr>
+          <w:ilvl w:val="0"/>
+          <w:numId w:val="36"/>
+        </w:numPr>
+        <w:ind w:left="720" w:hanging="360"/>
+        <w:jc w:val="both"/>
+        <w:rPr>
+          <w:sz w:val="24"/>
+          <w:szCs w:val="24"/>
+          <w:u w:val="none"/>
+        </w:rPr>
+      </w:pPr>
+      <w:r>
+        <w:rPr>
+          <w:sz w:val="24"/>
+          <w:szCs w:val="24"/>
+          <w:rtl w:val="0"/>
+        </w:rPr>
+        <w:t xml:space="preserve">Can either generate ETL code in Scala/Python or provide your own Spark/PySpark scripts.</w:t>
+      </w:r>
+    </w:p>
+    <w:p>
+      <w:pPr>
+        <w:numPr>
+          <w:ilvl w:val="0"/>
+          <w:numId w:val="36"/>
+        </w:numPr>
+        <w:ind w:left="720" w:hanging="360"/>
+        <w:jc w:val="both"/>
+        <w:rPr>
+          <w:sz w:val="24"/>
+          <w:szCs w:val="24"/>
+          <w:u w:val="none"/>
+        </w:rPr>
+      </w:pPr>
+      <w:r>
+        <w:rPr>
+          <w:sz w:val="24"/>
+          <w:szCs w:val="24"/>
+          <w:rtl w:val="0"/>
+        </w:rPr>
+        <w:t xml:space="preserve">Resources belong to AWS so we might not have an easy access to some of the resources.</w:t>
+      </w:r>
+    </w:p>
+    <w:p>
+      <w:pPr>
+        <w:numPr>
+          <w:ilvl w:val="0"/>
+          <w:numId w:val="36"/>
+        </w:numPr>
+        <w:ind w:left="720" w:hanging="360"/>
+        <w:jc w:val="both"/>
+        <w:rPr>
+          <w:sz w:val="24"/>
+          <w:szCs w:val="24"/>
+          <w:u w:val="none"/>
+        </w:rPr>
+      </w:pPr>
+      <w:r>
+        <w:rPr>
+          <w:sz w:val="24"/>
+          <w:szCs w:val="24"/>
+          <w:rtl w:val="0"/>
+        </w:rPr>
+        <w:t xml:space="preserve">Target can be S3, JDBC (RDS, Redshift), or Glue Data catalog.</w:t>
+      </w:r>
+    </w:p>
+    <w:p>
+      <w:pPr>
+        <w:numPr>
+          <w:ilvl w:val="0"/>
+          <w:numId w:val="36"/>
+        </w:numPr>
+        <w:ind w:left="720" w:hanging="360"/>
+        <w:jc w:val="both"/>
+        <w:rPr>
+          <w:sz w:val="24"/>
+          <w:szCs w:val="24"/>
+          <w:u w:val="none"/>
+        </w:rPr>
+      </w:pPr>
+      <w:r>
+        <w:rPr>
+          <w:sz w:val="24"/>
+          <w:szCs w:val="24"/>
+          <w:rtl w:val="0"/>
+        </w:rPr>
+        <w:t xml:space="preserve">Can run spark jobs on serverless spark platform, Glue Scheduler can be used to schedule the jobs, and Glue Triggers to run jobs based on events.</w:t>
+      </w:r>
+    </w:p>
+    <w:p>
+      <w:pPr>
+        <w:numPr>
+          <w:ilvl w:val="0"/>
+          <w:numId w:val="36"/>
+        </w:numPr>
+        <w:ind w:left="720" w:hanging="360"/>
+        <w:jc w:val="both"/>
+        <w:rPr>
+          <w:sz w:val="24"/>
+          <w:szCs w:val="24"/>
+          <w:u w:val="none"/>
+        </w:rPr>
+      </w:pPr>
+      <w:r>
+        <w:rPr>
+          <w:sz w:val="24"/>
+          <w:szCs w:val="24"/>
+          <w:rtl w:val="0"/>
+        </w:rPr>
+        <w:t xml:space="preserve">Transformation such as Bundled (drop fields/null fields, filter records using the function, join data, map to add/delete/lookup fields), ML (FindML matches for approximate records even if they do not have a common unique ID or are exactly same), format conversions (JSON, CSV, Parquet, ORC, Avro, XML), Spark (eg: KMeans algorithm).</w:t>
+      </w:r>
+    </w:p>
+    <w:p>
+      <w:pPr>
+        <w:ind w:left="0" w:firstLine="0"/>
+        <w:jc w:val="both"/>
+        <w:rPr>
+          <w:sz w:val="24"/>
+          <w:szCs w:val="24"/>
+        </w:rPr>
+      </w:pPr>
+      <w:r>
+        <w:rPr>
+          <w:rtl w:val="0"/>
+        </w:rPr>
+      </w:r>
+    </w:p>
+    <w:p>
+      <w:pPr>
+        <w:ind w:left="0" w:firstLine="0"/>
+        <w:jc w:val="both"/>
+        <w:rPr>
+          <w:b w:val="1"/>
+          <w:sz w:val="24"/>
+          <w:szCs w:val="24"/>
+        </w:rPr>
+      </w:pPr>
+      <w:r>
+        <w:rPr>
+          <w:b w:val="1"/>
+          <w:sz w:val="24"/>
+          <w:szCs w:val="24"/>
+          <w:rtl w:val="0"/>
+        </w:rPr>
+        <w:t xml:space="preserve">1.4. AWS ML Data stores</w:t>
+      </w:r>
+    </w:p>
+    <w:p>
+      <w:pPr>
+        <w:numPr>
+          <w:ilvl w:val="0"/>
+          <w:numId w:val="22"/>
+        </w:numPr>
+        <w:ind w:left="720" w:hanging="360"/>
+        <w:jc w:val="both"/>
+        <w:rPr>
+          <w:sz w:val="24"/>
+          <w:szCs w:val="24"/>
+          <w:u w:val="none"/>
+        </w:rPr>
+      </w:pPr>
+      <w:r>
+        <w:rPr>
+          <w:sz w:val="24"/>
+          <w:szCs w:val="24"/>
+          <w:rtl w:val="0"/>
+        </w:rPr>
+        <w:t xml:space="preserve">Redshift - Big Data database needed to be provisioned in advance.</w:t>
+      </w:r>
+    </w:p>
+    <w:p>
+      <w:pPr>
+        <w:numPr>
+          <w:ilvl w:val="1"/>
+          <w:numId w:val="22"/>
+        </w:numPr>
+        <w:ind w:left="1440" w:hanging="360"/>
+        <w:jc w:val="both"/>
+        <w:rPr>
+          <w:sz w:val="24"/>
+          <w:szCs w:val="24"/>
+          <w:u w:val="none"/>
+        </w:rPr>
+      </w:pPr>
+      <w:r>
+        <w:rPr>
+          <w:sz w:val="24"/>
+          <w:szCs w:val="24"/>
+          <w:rtl w:val="0"/>
+        </w:rPr>
+        <w:t xml:space="preserve">Data warehouse technology with SQL analytics (OLAP - Online analytical processing) feature. </w:t>
+      </w:r>
+    </w:p>
+    <w:p>
+      <w:pPr>
+        <w:numPr>
+          <w:ilvl w:val="1"/>
+          <w:numId w:val="22"/>
+        </w:numPr>
+        <w:ind w:left="1440" w:hanging="360"/>
+        <w:jc w:val="both"/>
+        <w:rPr>
+          <w:sz w:val="24"/>
+          <w:szCs w:val="24"/>
+          <w:u w:val="none"/>
+        </w:rPr>
+      </w:pPr>
+      <w:r>
+        <w:rPr>
+          <w:sz w:val="24"/>
+          <w:szCs w:val="24"/>
+          <w:rtl w:val="0"/>
+        </w:rPr>
+        <w:t xml:space="preserve">Used for running SQL queries on a massive amount of data in parallel, and do some analytics on them. </w:t>
+      </w:r>
+    </w:p>
+    <w:p>
+      <w:pPr>
+        <w:numPr>
+          <w:ilvl w:val="1"/>
+          <w:numId w:val="22"/>
+        </w:numPr>
+        <w:ind w:left="1440" w:hanging="360"/>
+        <w:jc w:val="both"/>
+        <w:rPr>
+          <w:sz w:val="24"/>
+          <w:szCs w:val="24"/>
+          <w:u w:val="none"/>
+        </w:rPr>
+      </w:pPr>
+      <w:r>
+        <w:rPr>
+          <w:sz w:val="24"/>
+          <w:szCs w:val="24"/>
+          <w:rtl w:val="0"/>
+        </w:rPr>
+        <w:t xml:space="preserve">By default, we have to load data from S3 to Redshift, but we can use the Redshift Spectrum to run  SQL queries directly on S3.</w:t>
+      </w:r>
+    </w:p>
+    <w:p>
+      <w:pPr>
+        <w:numPr>
+          <w:ilvl w:val="1"/>
+          <w:numId w:val="22"/>
+        </w:numPr>
+        <w:ind w:left="1440" w:hanging="360"/>
+        <w:jc w:val="both"/>
+        <w:rPr>
+          <w:sz w:val="24"/>
+          <w:szCs w:val="24"/>
+          <w:u w:val="none"/>
+        </w:rPr>
+      </w:pPr>
+      <w:r>
+        <w:rPr>
+          <w:sz w:val="24"/>
+          <w:szCs w:val="24"/>
+          <w:rtl w:val="0"/>
+        </w:rPr>
+        <w:t xml:space="preserve">Columnar-based - Data is organized in columns.</w:t>
+      </w:r>
+    </w:p>
+    <w:p>
+      <w:pPr>
+        <w:numPr>
+          <w:ilvl w:val="0"/>
+          <w:numId w:val="22"/>
+        </w:numPr>
+        <w:ind w:left="720" w:hanging="360"/>
+        <w:jc w:val="both"/>
+        <w:rPr>
+          <w:sz w:val="24"/>
+          <w:szCs w:val="24"/>
+          <w:u w:val="none"/>
+        </w:rPr>
+      </w:pPr>
+      <w:r>
+        <w:rPr>
+          <w:sz w:val="24"/>
+          <w:szCs w:val="24"/>
+          <w:rtl w:val="0"/>
+        </w:rPr>
+        <w:t xml:space="preserve">RDS, Aurora -</w:t>
+      </w:r>
+    </w:p>
+    <w:p>
+      <w:pPr>
+        <w:numPr>
+          <w:ilvl w:val="1"/>
+          <w:numId w:val="22"/>
+        </w:numPr>
+        <w:ind w:left="1440" w:hanging="360"/>
+        <w:jc w:val="both"/>
+        <w:rPr>
+          <w:sz w:val="24"/>
+          <w:szCs w:val="24"/>
+          <w:u w:val="none"/>
+        </w:rPr>
+      </w:pPr>
+      <w:r>
+        <w:rPr>
+          <w:sz w:val="24"/>
+          <w:szCs w:val="24"/>
+          <w:rtl w:val="0"/>
+        </w:rPr>
+        <w:t xml:space="preserve">Relation store with SQL, OLTP (Online Transactional Processing) feature.</w:t>
+      </w:r>
+    </w:p>
+    <w:p>
+      <w:pPr>
+        <w:numPr>
+          <w:ilvl w:val="1"/>
+          <w:numId w:val="22"/>
+        </w:numPr>
+        <w:ind w:left="1440" w:hanging="360"/>
+        <w:jc w:val="both"/>
+        <w:rPr>
+          <w:sz w:val="24"/>
+          <w:szCs w:val="24"/>
+          <w:u w:val="none"/>
+        </w:rPr>
+      </w:pPr>
+      <w:r>
+        <w:rPr>
+          <w:sz w:val="24"/>
+          <w:szCs w:val="24"/>
+          <w:rtl w:val="0"/>
+        </w:rPr>
+        <w:t xml:space="preserve">Row-based - Data is organized in rows.</w:t>
+      </w:r>
+    </w:p>
+    <w:p>
+      <w:pPr>
+        <w:numPr>
+          <w:ilvl w:val="1"/>
+          <w:numId w:val="22"/>
+        </w:numPr>
+        <w:ind w:left="1440" w:hanging="360"/>
+        <w:jc w:val="both"/>
+        <w:rPr>
+          <w:sz w:val="24"/>
+          <w:szCs w:val="24"/>
+          <w:u w:val="none"/>
+        </w:rPr>
+      </w:pPr>
+      <w:r>
+        <w:rPr>
+          <w:sz w:val="24"/>
+          <w:szCs w:val="24"/>
+          <w:rtl w:val="0"/>
+        </w:rPr>
+        <w:t xml:space="preserve">Used when we want to store data regarding the model for exports.</w:t>
+      </w:r>
+    </w:p>
+    <w:p>
+      <w:pPr>
+        <w:numPr>
+          <w:ilvl w:val="1"/>
+          <w:numId w:val="22"/>
+        </w:numPr>
+        <w:ind w:left="1440" w:hanging="360"/>
+        <w:jc w:val="both"/>
+        <w:rPr>
+          <w:sz w:val="24"/>
+          <w:szCs w:val="24"/>
+          <w:u w:val="none"/>
+        </w:rPr>
+      </w:pPr>
+      <w:r>
+        <w:rPr>
+          <w:sz w:val="24"/>
+          <w:szCs w:val="24"/>
+          <w:rtl w:val="0"/>
+        </w:rPr>
+        <w:t xml:space="preserve">Provisioning servers in advance is a must.</w:t>
+      </w:r>
+    </w:p>
+    <w:p>
+      <w:pPr>
+        <w:numPr>
+          <w:ilvl w:val="0"/>
+          <w:numId w:val="22"/>
+        </w:numPr>
+        <w:ind w:left="720" w:hanging="360"/>
+        <w:jc w:val="both"/>
+        <w:rPr>
+          <w:sz w:val="24"/>
+          <w:szCs w:val="24"/>
+          <w:u w:val="none"/>
+        </w:rPr>
+      </w:pPr>
+      <w:r>
+        <w:rPr>
+          <w:sz w:val="24"/>
+          <w:szCs w:val="24"/>
+          <w:rtl w:val="0"/>
+        </w:rPr>
+        <w:t xml:space="preserve">DynamoDB -</w:t>
+      </w:r>
+    </w:p>
+    <w:p>
+      <w:pPr>
+        <w:numPr>
+          <w:ilvl w:val="1"/>
+          <w:numId w:val="22"/>
+        </w:numPr>
+        <w:ind w:left="1440" w:hanging="360"/>
+        <w:jc w:val="both"/>
+        <w:rPr>
+          <w:sz w:val="24"/>
+          <w:szCs w:val="24"/>
+          <w:u w:val="none"/>
+        </w:rPr>
+      </w:pPr>
+      <w:r>
+        <w:rPr>
+          <w:sz w:val="24"/>
+          <w:szCs w:val="24"/>
+          <w:rtl w:val="0"/>
+        </w:rPr>
+        <w:t xml:space="preserve">NoSQL (Not Only SQL) data store.</w:t>
+      </w:r>
+    </w:p>
+    <w:p>
+      <w:pPr>
+        <w:numPr>
+          <w:ilvl w:val="1"/>
+          <w:numId w:val="22"/>
+        </w:numPr>
+        <w:ind w:left="1440" w:hanging="360"/>
+        <w:jc w:val="both"/>
+        <w:rPr>
+          <w:sz w:val="24"/>
+          <w:szCs w:val="24"/>
+          <w:u w:val="none"/>
+        </w:rPr>
+      </w:pPr>
+      <w:r>
+        <w:rPr>
+          <w:sz w:val="24"/>
+          <w:szCs w:val="24"/>
+          <w:rtl w:val="0"/>
+        </w:rPr>
+        <w:t xml:space="preserve">Provisioning read/write capacity is a must.</w:t>
+      </w:r>
+    </w:p>
+    <w:p>
+      <w:pPr>
+        <w:numPr>
+          <w:ilvl w:val="1"/>
+          <w:numId w:val="22"/>
+        </w:numPr>
+        <w:ind w:left="1440" w:hanging="360"/>
+        <w:jc w:val="both"/>
+        <w:rPr>
+          <w:sz w:val="24"/>
+          <w:szCs w:val="24"/>
+          <w:u w:val="none"/>
+        </w:rPr>
+      </w:pPr>
+      <w:r>
+        <w:rPr>
+          <w:sz w:val="24"/>
+          <w:szCs w:val="24"/>
+          <w:rtl w:val="0"/>
+        </w:rPr>
+        <w:t xml:space="preserve">Serverless.</w:t>
+      </w:r>
+    </w:p>
+    <w:p>
+      <w:pPr>
+        <w:numPr>
+          <w:ilvl w:val="1"/>
+          <w:numId w:val="22"/>
+        </w:numPr>
+        <w:ind w:left="1440" w:hanging="360"/>
+        <w:jc w:val="both"/>
+        <w:rPr>
+          <w:sz w:val="24"/>
+          <w:szCs w:val="24"/>
+          <w:u w:val="none"/>
+        </w:rPr>
+      </w:pPr>
+      <w:r>
+        <w:rPr>
+          <w:sz w:val="24"/>
+          <w:szCs w:val="24"/>
+          <w:rtl w:val="0"/>
+        </w:rPr>
+        <w:t xml:space="preserve">Useful to store machine learning models (eg. model output) served by applications.</w:t>
+      </w:r>
+    </w:p>
+    <w:p>
+      <w:pPr>
+        <w:numPr>
+          <w:ilvl w:val="0"/>
+          <w:numId w:val="22"/>
+        </w:numPr>
+        <w:ind w:left="720" w:hanging="360"/>
+        <w:jc w:val="both"/>
+        <w:rPr>
+          <w:sz w:val="24"/>
+          <w:szCs w:val="24"/>
+          <w:u w:val="none"/>
+        </w:rPr>
+      </w:pPr>
+      <w:r>
+        <w:rPr>
+          <w:sz w:val="24"/>
+          <w:szCs w:val="24"/>
+          <w:rtl w:val="0"/>
+        </w:rPr>
+        <w:t xml:space="preserve">S3</w:t>
+      </w:r>
+    </w:p>
+    <w:p>
+      <w:pPr>
+        <w:numPr>
+          <w:ilvl w:val="0"/>
+          <w:numId w:val="22"/>
+        </w:numPr>
+        <w:ind w:left="720" w:hanging="360"/>
+        <w:jc w:val="both"/>
+        <w:rPr>
+          <w:sz w:val="24"/>
+          <w:szCs w:val="24"/>
+          <w:u w:val="none"/>
+        </w:rPr>
+      </w:pPr>
+      <w:r>
+        <w:rPr>
+          <w:sz w:val="24"/>
+          <w:szCs w:val="24"/>
+          <w:rtl w:val="0"/>
+        </w:rPr>
+        <w:t xml:space="preserve">OpenSearch (ElasticSearch) - </w:t>
+      </w:r>
+    </w:p>
+    <w:p>
+      <w:pPr>
+        <w:numPr>
+          <w:ilvl w:val="1"/>
+          <w:numId w:val="22"/>
+        </w:numPr>
+        <w:ind w:left="1440" w:hanging="360"/>
+        <w:jc w:val="both"/>
+        <w:rPr>
+          <w:sz w:val="24"/>
+          <w:szCs w:val="24"/>
+          <w:u w:val="none"/>
+        </w:rPr>
+      </w:pPr>
+      <w:r>
+        <w:rPr>
+          <w:sz w:val="24"/>
+          <w:szCs w:val="24"/>
+          <w:rtl w:val="0"/>
+        </w:rPr>
+        <w:t xml:space="preserve">Indexing of data.</w:t>
+      </w:r>
+    </w:p>
+    <w:p>
+      <w:pPr>
+        <w:numPr>
+          <w:ilvl w:val="1"/>
+          <w:numId w:val="22"/>
+        </w:numPr>
+        <w:ind w:left="1440" w:hanging="360"/>
+        <w:jc w:val="both"/>
+        <w:rPr>
+          <w:sz w:val="24"/>
+          <w:szCs w:val="24"/>
+          <w:u w:val="none"/>
+        </w:rPr>
+      </w:pPr>
+      <w:r>
+        <w:rPr>
+          <w:sz w:val="24"/>
+          <w:szCs w:val="24"/>
+          <w:rtl w:val="0"/>
+        </w:rPr>
+        <w:t xml:space="preserve">Search amongst data points.</w:t>
+      </w:r>
+    </w:p>
+    <w:p>
+      <w:pPr>
+        <w:numPr>
+          <w:ilvl w:val="1"/>
+          <w:numId w:val="22"/>
+        </w:numPr>
+        <w:ind w:left="1440" w:hanging="360"/>
+        <w:jc w:val="both"/>
+        <w:rPr>
+          <w:sz w:val="24"/>
+          <w:szCs w:val="24"/>
+          <w:u w:val="none"/>
+        </w:rPr>
+      </w:pPr>
+      <w:r>
+        <w:rPr>
+          <w:sz w:val="24"/>
+          <w:szCs w:val="24"/>
+          <w:rtl w:val="0"/>
+        </w:rPr>
+        <w:t xml:space="preserve">Clickstream analytics.</w:t>
+      </w:r>
+    </w:p>
+    <w:p>
+      <w:pPr>
+        <w:numPr>
+          <w:ilvl w:val="1"/>
+          <w:numId w:val="22"/>
+        </w:numPr>
+        <w:ind w:left="1440" w:hanging="360"/>
+        <w:jc w:val="both"/>
+        <w:rPr>
+          <w:sz w:val="24"/>
+          <w:szCs w:val="24"/>
+          <w:u w:val="none"/>
+        </w:rPr>
+      </w:pPr>
+      <w:r>
+        <w:rPr>
+          <w:sz w:val="24"/>
+          <w:szCs w:val="24"/>
+          <w:rtl w:val="0"/>
+        </w:rPr>
+        <w:t xml:space="preserve">No machine learning direct integration.</w:t>
+      </w:r>
+    </w:p>
+    <w:p>
+      <w:pPr>
+        <w:numPr>
+          <w:ilvl w:val="0"/>
+          <w:numId w:val="22"/>
+        </w:numPr>
+        <w:ind w:left="720" w:hanging="360"/>
+        <w:jc w:val="both"/>
+        <w:rPr>
+          <w:sz w:val="24"/>
+          <w:szCs w:val="24"/>
+          <w:u w:val="none"/>
+        </w:rPr>
+      </w:pPr>
+      <w:r>
+        <w:rPr>
+          <w:sz w:val="24"/>
+          <w:szCs w:val="24"/>
+          <w:rtl w:val="0"/>
+        </w:rPr>
+        <w:t xml:space="preserve">Elastic cache - Used for caching in case there is a frequent requirement of certain data.</w:t>
+      </w:r>
+    </w:p>
+    <w:p>
+      <w:pPr>
+        <w:ind w:left="0" w:firstLine="0"/>
+        <w:jc w:val="both"/>
+        <w:rPr>
+          <w:sz w:val="24"/>
+          <w:szCs w:val="24"/>
+        </w:rPr>
+      </w:pPr>
+      <w:r>
+        <w:rPr>
+          <w:rtl w:val="0"/>
+        </w:rPr>
+      </w:r>
+    </w:p>
+    <w:p>
+      <w:pPr>
+        <w:ind w:left="0" w:firstLine="0"/>
+        <w:jc w:val="both"/>
+        <w:rPr>
+          <w:b w:val="1"/>
+          <w:sz w:val="24"/>
+          <w:szCs w:val="24"/>
+        </w:rPr>
+      </w:pPr>
+      <w:r>
+        <w:rPr>
+          <w:b w:val="1"/>
+          <w:sz w:val="24"/>
+          <w:szCs w:val="24"/>
+          <w:rtl w:val="0"/>
+        </w:rPr>
+        <w:t xml:space="preserve">1.5. AWS Data pipeline</w:t>
+      </w:r>
+    </w:p>
+    <w:p>
+      <w:pPr>
+        <w:numPr>
+          <w:ilvl w:val="0"/>
           <w:numId w:val="30"/>
         </w:numPr>
         <w:ind w:left="720" w:hanging="360"/>
@@ -2854,7 +3568,7 @@
           <w:szCs w:val="24"/>
           <w:rtl w:val="0"/>
         </w:rPr>
-        <w:t xml:space="preserve">Fully managed, cost-effective, pay only for resources consumed service that allows transformation, cleaning, and enriching data.</w:t>
+        <w:t xml:space="preserve">Data pipeline is an ETL service to move data from one place to another with the capability to do retries and send notifications for failures.</w:t>
       </w:r>
     </w:p>
     <w:p>
@@ -2877,7 +3591,7 @@
           <w:szCs w:val="24"/>
           <w:rtl w:val="0"/>
         </w:rPr>
-        <w:t xml:space="preserve">Can either generate ETL code in Scala/Python or provide your own Spark/PySpark scripts.</w:t>
+        <w:t xml:space="preserve">Orchestrator that manages task dependencies. (ETL happens in EC2/EMR instances)</w:t>
       </w:r>
     </w:p>
     <w:p>
@@ -2900,7 +3614,7 @@
           <w:szCs w:val="24"/>
           <w:rtl w:val="0"/>
         </w:rPr>
-        <w:t xml:space="preserve">Resources belong to AWS so we might not have an easy access to some of the resources.</w:t>
+        <w:t xml:space="preserve">Destinations can include S3, RDS, DynamoDB, Redshift, and EMR.</w:t>
       </w:r>
     </w:p>
     <w:p>
@@ -2923,7 +3637,7 @@
           <w:szCs w:val="24"/>
           <w:rtl w:val="0"/>
         </w:rPr>
-        <w:t xml:space="preserve">Target can be S3, JDBC (RDS, Redshift), or Glue Data catalog.</w:t>
+        <w:t xml:space="preserve">Sources may be on-premises.</w:t>
       </w:r>
     </w:p>
     <w:p>
@@ -2946,7 +3660,7 @@
           <w:szCs w:val="24"/>
           <w:rtl w:val="0"/>
         </w:rPr>
-        <w:t xml:space="preserve">Can run spark jobs on serverless spark platform, Glue Scheduler can be used to schedule the jobs, and Glue Triggers to run jobs based on events.</w:t>
+        <w:t xml:space="preserve">High availability.</w:t>
       </w:r>
     </w:p>
     <w:p>
@@ -2969,720 +3683,6 @@
           <w:szCs w:val="24"/>
           <w:rtl w:val="0"/>
         </w:rPr>
-        <w:t xml:space="preserve">Transformation such as Bundled (drop fields/null fields, filter records using the function, join data, map to add/delete/lookup fields), ML (FindML matches for approximate records even if they do not have a common unique ID or are exactly same), format conversions (JSON, CSV, Parquet, ORC, Avro, XML), Spark (eg: KMeans algorithm).</w:t>
-      </w:r>
-    </w:p>
-    <w:p>
-      <w:pPr>
-        <w:ind w:left="0" w:firstLine="0"/>
-        <w:jc w:val="both"/>
-        <w:rPr>
-          <w:sz w:val="24"/>
-          <w:szCs w:val="24"/>
-        </w:rPr>
-      </w:pPr>
-      <w:r>
-        <w:rPr>
-          <w:rtl w:val="0"/>
-        </w:rPr>
-      </w:r>
-    </w:p>
-    <w:p>
-      <w:pPr>
-        <w:ind w:left="0" w:firstLine="0"/>
-        <w:jc w:val="both"/>
-        <w:rPr>
-          <w:b w:val="1"/>
-          <w:sz w:val="24"/>
-          <w:szCs w:val="24"/>
-        </w:rPr>
-      </w:pPr>
-      <w:r>
-        <w:rPr>
-          <w:b w:val="1"/>
-          <w:sz w:val="24"/>
-          <w:szCs w:val="24"/>
-          <w:rtl w:val="0"/>
-        </w:rPr>
-        <w:t xml:space="preserve">1.4. AWS ML Data stores</w:t>
-      </w:r>
-    </w:p>
-    <w:p>
-      <w:pPr>
-        <w:numPr>
-          <w:ilvl w:val="0"/>
-          <w:numId w:val="19"/>
-        </w:numPr>
-        <w:ind w:left="720" w:hanging="360"/>
-        <w:jc w:val="both"/>
-        <w:rPr>
-          <w:sz w:val="24"/>
-          <w:szCs w:val="24"/>
-          <w:u w:val="none"/>
-        </w:rPr>
-      </w:pPr>
-      <w:r>
-        <w:rPr>
-          <w:sz w:val="24"/>
-          <w:szCs w:val="24"/>
-          <w:rtl w:val="0"/>
-        </w:rPr>
-        <w:t xml:space="preserve">Redshift - Big Data database needed to be provisioned in advance.</w:t>
-      </w:r>
-    </w:p>
-    <w:p>
-      <w:pPr>
-        <w:numPr>
-          <w:ilvl w:val="1"/>
-          <w:numId w:val="19"/>
-        </w:numPr>
-        <w:ind w:left="1440" w:hanging="360"/>
-        <w:jc w:val="both"/>
-        <w:rPr>
-          <w:sz w:val="24"/>
-          <w:szCs w:val="24"/>
-          <w:u w:val="none"/>
-        </w:rPr>
-      </w:pPr>
-      <w:r>
-        <w:rPr>
-          <w:sz w:val="24"/>
-          <w:szCs w:val="24"/>
-          <w:rtl w:val="0"/>
-        </w:rPr>
-        <w:t xml:space="preserve">Data warehouse technology with SQL analytics (OLAP - Online analytical processing) feature. </w:t>
-      </w:r>
-    </w:p>
-    <w:p>
-      <w:pPr>
-        <w:numPr>
-          <w:ilvl w:val="1"/>
-          <w:numId w:val="19"/>
-        </w:numPr>
-        <w:ind w:left="1440" w:hanging="360"/>
-        <w:jc w:val="both"/>
-        <w:rPr>
-          <w:sz w:val="24"/>
-          <w:szCs w:val="24"/>
-          <w:u w:val="none"/>
-        </w:rPr>
-      </w:pPr>
-      <w:r>
-        <w:rPr>
-          <w:sz w:val="24"/>
-          <w:szCs w:val="24"/>
-          <w:rtl w:val="0"/>
-        </w:rPr>
-        <w:t xml:space="preserve">Used for running SQL queries on a massive amount of data in parallel, and do some analytics on them. </w:t>
-      </w:r>
-    </w:p>
-    <w:p>
-      <w:pPr>
-        <w:numPr>
-          <w:ilvl w:val="1"/>
-          <w:numId w:val="19"/>
-        </w:numPr>
-        <w:ind w:left="1440" w:hanging="360"/>
-        <w:jc w:val="both"/>
-        <w:rPr>
-          <w:sz w:val="24"/>
-          <w:szCs w:val="24"/>
-          <w:u w:val="none"/>
-        </w:rPr>
-      </w:pPr>
-      <w:r>
-        <w:rPr>
-          <w:sz w:val="24"/>
-          <w:szCs w:val="24"/>
-          <w:rtl w:val="0"/>
-        </w:rPr>
-        <w:t xml:space="preserve">By default, we have to load data from S3 to Redshift, but we can use the Redshift Spectrum to run  SQL queries directly on S3.</w:t>
-      </w:r>
-    </w:p>
-    <w:p>
-      <w:pPr>
-        <w:numPr>
-          <w:ilvl w:val="1"/>
-          <w:numId w:val="19"/>
-        </w:numPr>
-        <w:ind w:left="1440" w:hanging="360"/>
-        <w:jc w:val="both"/>
-        <w:rPr>
-          <w:sz w:val="24"/>
-          <w:szCs w:val="24"/>
-          <w:u w:val="none"/>
-        </w:rPr>
-      </w:pPr>
-      <w:r>
-        <w:rPr>
-          <w:sz w:val="24"/>
-          <w:szCs w:val="24"/>
-          <w:rtl w:val="0"/>
-        </w:rPr>
-        <w:t xml:space="preserve">Columnar-based - Data is organized in columns.</w:t>
-      </w:r>
-    </w:p>
-    <w:p>
-      <w:pPr>
-        <w:numPr>
-          <w:ilvl w:val="0"/>
-          <w:numId w:val="19"/>
-        </w:numPr>
-        <w:ind w:left="720" w:hanging="360"/>
-        <w:jc w:val="both"/>
-        <w:rPr>
-          <w:sz w:val="24"/>
-          <w:szCs w:val="24"/>
-          <w:u w:val="none"/>
-        </w:rPr>
-      </w:pPr>
-      <w:r>
-        <w:rPr>
-          <w:sz w:val="24"/>
-          <w:szCs w:val="24"/>
-          <w:rtl w:val="0"/>
-        </w:rPr>
-        <w:t xml:space="preserve">RDS, Aurora -</w:t>
-      </w:r>
-    </w:p>
-    <w:p>
-      <w:pPr>
-        <w:numPr>
-          <w:ilvl w:val="1"/>
-          <w:numId w:val="19"/>
-        </w:numPr>
-        <w:ind w:left="1440" w:hanging="360"/>
-        <w:jc w:val="both"/>
-        <w:rPr>
-          <w:sz w:val="24"/>
-          <w:szCs w:val="24"/>
-          <w:u w:val="none"/>
-        </w:rPr>
-      </w:pPr>
-      <w:r>
-        <w:rPr>
-          <w:sz w:val="24"/>
-          <w:szCs w:val="24"/>
-          <w:rtl w:val="0"/>
-        </w:rPr>
-        <w:t xml:space="preserve">Relation store with SQL, OLTP (Online Transactional Processing) feature.</w:t>
-      </w:r>
-    </w:p>
-    <w:p>
-      <w:pPr>
-        <w:numPr>
-          <w:ilvl w:val="1"/>
-          <w:numId w:val="19"/>
-        </w:numPr>
-        <w:ind w:left="1440" w:hanging="360"/>
-        <w:jc w:val="both"/>
-        <w:rPr>
-          <w:sz w:val="24"/>
-          <w:szCs w:val="24"/>
-          <w:u w:val="none"/>
-        </w:rPr>
-      </w:pPr>
-      <w:r>
-        <w:rPr>
-          <w:sz w:val="24"/>
-          <w:szCs w:val="24"/>
-          <w:rtl w:val="0"/>
-        </w:rPr>
-        <w:t xml:space="preserve">Row-based - Data is organized in rows.</w:t>
-      </w:r>
-    </w:p>
-    <w:p>
-      <w:pPr>
-        <w:numPr>
-          <w:ilvl w:val="1"/>
-          <w:numId w:val="19"/>
-        </w:numPr>
-        <w:ind w:left="1440" w:hanging="360"/>
-        <w:jc w:val="both"/>
-        <w:rPr>
-          <w:sz w:val="24"/>
-          <w:szCs w:val="24"/>
-          <w:u w:val="none"/>
-        </w:rPr>
-      </w:pPr>
-      <w:r>
-        <w:rPr>
-          <w:sz w:val="24"/>
-          <w:szCs w:val="24"/>
-          <w:rtl w:val="0"/>
-        </w:rPr>
-        <w:t xml:space="preserve">Used when we want to store data regarding the model for exports.</w:t>
-      </w:r>
-    </w:p>
-    <w:p>
-      <w:pPr>
-        <w:numPr>
-          <w:ilvl w:val="1"/>
-          <w:numId w:val="19"/>
-        </w:numPr>
-        <w:ind w:left="1440" w:hanging="360"/>
-        <w:jc w:val="both"/>
-        <w:rPr>
-          <w:sz w:val="24"/>
-          <w:szCs w:val="24"/>
-          <w:u w:val="none"/>
-        </w:rPr>
-      </w:pPr>
-      <w:r>
-        <w:rPr>
-          <w:sz w:val="24"/>
-          <w:szCs w:val="24"/>
-          <w:rtl w:val="0"/>
-        </w:rPr>
-        <w:t xml:space="preserve">Provisioning servers in advance is a must.</w:t>
-      </w:r>
-    </w:p>
-    <w:p>
-      <w:pPr>
-        <w:numPr>
-          <w:ilvl w:val="0"/>
-          <w:numId w:val="19"/>
-        </w:numPr>
-        <w:ind w:left="720" w:hanging="360"/>
-        <w:jc w:val="both"/>
-        <w:rPr>
-          <w:sz w:val="24"/>
-          <w:szCs w:val="24"/>
-          <w:u w:val="none"/>
-        </w:rPr>
-      </w:pPr>
-      <w:r>
-        <w:rPr>
-          <w:sz w:val="24"/>
-          <w:szCs w:val="24"/>
-          <w:rtl w:val="0"/>
-        </w:rPr>
-        <w:t xml:space="preserve">DynamoDB -</w:t>
-      </w:r>
-    </w:p>
-    <w:p>
-      <w:pPr>
-        <w:numPr>
-          <w:ilvl w:val="1"/>
-          <w:numId w:val="19"/>
-        </w:numPr>
-        <w:ind w:left="1440" w:hanging="360"/>
-        <w:jc w:val="both"/>
-        <w:rPr>
-          <w:sz w:val="24"/>
-          <w:szCs w:val="24"/>
-          <w:u w:val="none"/>
-        </w:rPr>
-      </w:pPr>
-      <w:r>
-        <w:rPr>
-          <w:sz w:val="24"/>
-          <w:szCs w:val="24"/>
-          <w:rtl w:val="0"/>
-        </w:rPr>
-        <w:t xml:space="preserve">NoSQL (Not Only SQL) data store.</w:t>
-      </w:r>
-    </w:p>
-    <w:p>
-      <w:pPr>
-        <w:numPr>
-          <w:ilvl w:val="1"/>
-          <w:numId w:val="19"/>
-        </w:numPr>
-        <w:ind w:left="1440" w:hanging="360"/>
-        <w:jc w:val="both"/>
-        <w:rPr>
-          <w:sz w:val="24"/>
-          <w:szCs w:val="24"/>
-          <w:u w:val="none"/>
-        </w:rPr>
-      </w:pPr>
-      <w:r>
-        <w:rPr>
-          <w:sz w:val="24"/>
-          <w:szCs w:val="24"/>
-          <w:rtl w:val="0"/>
-        </w:rPr>
-        <w:t xml:space="preserve">Provisioning read/write capacity is a must.</w:t>
-      </w:r>
-    </w:p>
-    <w:p>
-      <w:pPr>
-        <w:numPr>
-          <w:ilvl w:val="1"/>
-          <w:numId w:val="19"/>
-        </w:numPr>
-        <w:ind w:left="1440" w:hanging="360"/>
-        <w:jc w:val="both"/>
-        <w:rPr>
-          <w:sz w:val="24"/>
-          <w:szCs w:val="24"/>
-          <w:u w:val="none"/>
-        </w:rPr>
-      </w:pPr>
-      <w:r>
-        <w:rPr>
-          <w:sz w:val="24"/>
-          <w:szCs w:val="24"/>
-          <w:rtl w:val="0"/>
-        </w:rPr>
-        <w:t xml:space="preserve">Serverless.</w:t>
-      </w:r>
-    </w:p>
-    <w:p>
-      <w:pPr>
-        <w:numPr>
-          <w:ilvl w:val="1"/>
-          <w:numId w:val="19"/>
-        </w:numPr>
-        <w:ind w:left="1440" w:hanging="360"/>
-        <w:jc w:val="both"/>
-        <w:rPr>
-          <w:sz w:val="24"/>
-          <w:szCs w:val="24"/>
-          <w:u w:val="none"/>
-        </w:rPr>
-      </w:pPr>
-      <w:r>
-        <w:rPr>
-          <w:sz w:val="24"/>
-          <w:szCs w:val="24"/>
-          <w:rtl w:val="0"/>
-        </w:rPr>
-        <w:t xml:space="preserve">Useful to store machine learning models (eg. model output) served by applications.</w:t>
-      </w:r>
-    </w:p>
-    <w:p>
-      <w:pPr>
-        <w:numPr>
-          <w:ilvl w:val="0"/>
-          <w:numId w:val="19"/>
-        </w:numPr>
-        <w:ind w:left="720" w:hanging="360"/>
-        <w:jc w:val="both"/>
-        <w:rPr>
-          <w:sz w:val="24"/>
-          <w:szCs w:val="24"/>
-          <w:u w:val="none"/>
-        </w:rPr>
-      </w:pPr>
-      <w:r>
-        <w:rPr>
-          <w:sz w:val="24"/>
-          <w:szCs w:val="24"/>
-          <w:rtl w:val="0"/>
-        </w:rPr>
-        <w:t xml:space="preserve">S3</w:t>
-      </w:r>
-    </w:p>
-    <w:p>
-      <w:pPr>
-        <w:numPr>
-          <w:ilvl w:val="0"/>
-          <w:numId w:val="19"/>
-        </w:numPr>
-        <w:ind w:left="720" w:hanging="360"/>
-        <w:jc w:val="both"/>
-        <w:rPr>
-          <w:sz w:val="24"/>
-          <w:szCs w:val="24"/>
-          <w:u w:val="none"/>
-        </w:rPr>
-      </w:pPr>
-      <w:r>
-        <w:rPr>
-          <w:sz w:val="24"/>
-          <w:szCs w:val="24"/>
-          <w:rtl w:val="0"/>
-        </w:rPr>
-        <w:t xml:space="preserve">OpenSearch (ElasticSearch) - </w:t>
-      </w:r>
-    </w:p>
-    <w:p>
-      <w:pPr>
-        <w:numPr>
-          <w:ilvl w:val="1"/>
-          <w:numId w:val="19"/>
-        </w:numPr>
-        <w:ind w:left="1440" w:hanging="360"/>
-        <w:jc w:val="both"/>
-        <w:rPr>
-          <w:sz w:val="24"/>
-          <w:szCs w:val="24"/>
-          <w:u w:val="none"/>
-        </w:rPr>
-      </w:pPr>
-      <w:r>
-        <w:rPr>
-          <w:sz w:val="24"/>
-          <w:szCs w:val="24"/>
-          <w:rtl w:val="0"/>
-        </w:rPr>
-        <w:t xml:space="preserve">Indexing of data.</w:t>
-      </w:r>
-    </w:p>
-    <w:p>
-      <w:pPr>
-        <w:numPr>
-          <w:ilvl w:val="1"/>
-          <w:numId w:val="19"/>
-        </w:numPr>
-        <w:ind w:left="1440" w:hanging="360"/>
-        <w:jc w:val="both"/>
-        <w:rPr>
-          <w:sz w:val="24"/>
-          <w:szCs w:val="24"/>
-          <w:u w:val="none"/>
-        </w:rPr>
-      </w:pPr>
-      <w:r>
-        <w:rPr>
-          <w:sz w:val="24"/>
-          <w:szCs w:val="24"/>
-          <w:rtl w:val="0"/>
-        </w:rPr>
-        <w:t xml:space="preserve">Search amongst data points.</w:t>
-      </w:r>
-    </w:p>
-    <w:p>
-      <w:pPr>
-        <w:numPr>
-          <w:ilvl w:val="1"/>
-          <w:numId w:val="19"/>
-        </w:numPr>
-        <w:ind w:left="1440" w:hanging="360"/>
-        <w:jc w:val="both"/>
-        <w:rPr>
-          <w:sz w:val="24"/>
-          <w:szCs w:val="24"/>
-          <w:u w:val="none"/>
-        </w:rPr>
-      </w:pPr>
-      <w:r>
-        <w:rPr>
-          <w:sz w:val="24"/>
-          <w:szCs w:val="24"/>
-          <w:rtl w:val="0"/>
-        </w:rPr>
-        <w:t xml:space="preserve">Clickstream analytics.</w:t>
-      </w:r>
-    </w:p>
-    <w:p>
-      <w:pPr>
-        <w:numPr>
-          <w:ilvl w:val="1"/>
-          <w:numId w:val="19"/>
-        </w:numPr>
-        <w:ind w:left="1440" w:hanging="360"/>
-        <w:jc w:val="both"/>
-        <w:rPr>
-          <w:sz w:val="24"/>
-          <w:szCs w:val="24"/>
-          <w:u w:val="none"/>
-        </w:rPr>
-      </w:pPr>
-      <w:r>
-        <w:rPr>
-          <w:sz w:val="24"/>
-          <w:szCs w:val="24"/>
-          <w:rtl w:val="0"/>
-        </w:rPr>
-        <w:t xml:space="preserve">No machine learning direct integration.</w:t>
-      </w:r>
-    </w:p>
-    <w:p>
-      <w:pPr>
-        <w:numPr>
-          <w:ilvl w:val="0"/>
-          <w:numId w:val="19"/>
-        </w:numPr>
-        <w:ind w:left="720" w:hanging="360"/>
-        <w:jc w:val="both"/>
-        <w:rPr>
-          <w:sz w:val="24"/>
-          <w:szCs w:val="24"/>
-          <w:u w:val="none"/>
-        </w:rPr>
-      </w:pPr>
-      <w:r>
-        <w:rPr>
-          <w:sz w:val="24"/>
-          <w:szCs w:val="24"/>
-          <w:rtl w:val="0"/>
-        </w:rPr>
-        <w:t xml:space="preserve">Elastic cache - Used for caching in case there is a frequent requirement of certain data.</w:t>
-      </w:r>
-    </w:p>
-    <w:p>
-      <w:pPr>
-        <w:ind w:left="0" w:firstLine="0"/>
-        <w:jc w:val="both"/>
-        <w:rPr>
-          <w:sz w:val="24"/>
-          <w:szCs w:val="24"/>
-        </w:rPr>
-      </w:pPr>
-      <w:r>
-        <w:rPr>
-          <w:rtl w:val="0"/>
-        </w:rPr>
-      </w:r>
-    </w:p>
-    <w:p>
-      <w:pPr>
-        <w:ind w:left="0" w:firstLine="0"/>
-        <w:jc w:val="both"/>
-        <w:rPr>
-          <w:b w:val="1"/>
-          <w:sz w:val="24"/>
-          <w:szCs w:val="24"/>
-        </w:rPr>
-      </w:pPr>
-      <w:r>
-        <w:rPr>
-          <w:b w:val="1"/>
-          <w:sz w:val="24"/>
-          <w:szCs w:val="24"/>
-          <w:rtl w:val="0"/>
-        </w:rPr>
-        <w:t xml:space="preserve">1.5. AWS Data pipeline</w:t>
-      </w:r>
-    </w:p>
-    <w:p>
-      <w:pPr>
-        <w:numPr>
-          <w:ilvl w:val="0"/>
-          <w:numId w:val="25"/>
-        </w:numPr>
-        <w:ind w:left="720" w:hanging="360"/>
-        <w:jc w:val="both"/>
-        <w:rPr>
-          <w:sz w:val="24"/>
-          <w:szCs w:val="24"/>
-          <w:u w:val="none"/>
-        </w:rPr>
-      </w:pPr>
-      <w:r>
-        <w:rPr>
-          <w:sz w:val="24"/>
-          <w:szCs w:val="24"/>
-          <w:rtl w:val="0"/>
-        </w:rPr>
-        <w:t xml:space="preserve">Data pipeline is an ETL service to move data from one place to another with the capability to do retries and send notifications for failures.</w:t>
-      </w:r>
-    </w:p>
-    <w:p>
-      <w:pPr>
-        <w:numPr>
-          <w:ilvl w:val="0"/>
-          <w:numId w:val="25"/>
-        </w:numPr>
-        <w:ind w:left="720" w:hanging="360"/>
-        <w:jc w:val="both"/>
-        <w:rPr>
-          <w:sz w:val="24"/>
-          <w:szCs w:val="24"/>
-          <w:u w:val="none"/>
-        </w:rPr>
-      </w:pPr>
-      <w:r>
-        <w:rPr>
-          <w:sz w:val="24"/>
-          <w:szCs w:val="24"/>
-          <w:rtl w:val="0"/>
-        </w:rPr>
-        <w:t xml:space="preserve">Orchestrator that manages task dependencies. (ETL happens in EC2/EMR instances)</w:t>
-      </w:r>
-    </w:p>
-    <w:p>
-      <w:pPr>
-        <w:numPr>
-          <w:ilvl w:val="0"/>
-          <w:numId w:val="25"/>
-        </w:numPr>
-        <w:ind w:left="720" w:hanging="360"/>
-        <w:jc w:val="both"/>
-        <w:rPr>
-          <w:sz w:val="24"/>
-          <w:szCs w:val="24"/>
-          <w:u w:val="none"/>
-        </w:rPr>
-      </w:pPr>
-      <w:r>
-        <w:rPr>
-          <w:sz w:val="24"/>
-          <w:szCs w:val="24"/>
-          <w:rtl w:val="0"/>
-        </w:rPr>
-        <w:t xml:space="preserve">Destinations can include S3, RDS, DynamoDB, Redshift, and EMR.</w:t>
-      </w:r>
-    </w:p>
-    <w:p>
-      <w:pPr>
-        <w:numPr>
-          <w:ilvl w:val="0"/>
-          <w:numId w:val="25"/>
-        </w:numPr>
-        <w:ind w:left="720" w:hanging="360"/>
-        <w:jc w:val="both"/>
-        <w:rPr>
-          <w:sz w:val="24"/>
-          <w:szCs w:val="24"/>
-          <w:u w:val="none"/>
-        </w:rPr>
-      </w:pPr>
-      <w:r>
-        <w:rPr>
-          <w:sz w:val="24"/>
-          <w:szCs w:val="24"/>
-          <w:rtl w:val="0"/>
-        </w:rPr>
-        <w:t xml:space="preserve">Sources may be on-premises.</w:t>
-      </w:r>
-    </w:p>
-    <w:p>
-      <w:pPr>
-        <w:numPr>
-          <w:ilvl w:val="0"/>
-          <w:numId w:val="25"/>
-        </w:numPr>
-        <w:ind w:left="720" w:hanging="360"/>
-        <w:jc w:val="both"/>
-        <w:rPr>
-          <w:sz w:val="24"/>
-          <w:szCs w:val="24"/>
-          <w:u w:val="none"/>
-        </w:rPr>
-      </w:pPr>
-      <w:r>
-        <w:rPr>
-          <w:sz w:val="24"/>
-          <w:szCs w:val="24"/>
-          <w:rtl w:val="0"/>
-        </w:rPr>
-        <w:t xml:space="preserve">High availability.</w:t>
-      </w:r>
-    </w:p>
-    <w:p>
-      <w:pPr>
-        <w:numPr>
-          <w:ilvl w:val="0"/>
-          <w:numId w:val="25"/>
-        </w:numPr>
-        <w:ind w:left="720" w:hanging="360"/>
-        <w:jc w:val="both"/>
-        <w:rPr>
-          <w:sz w:val="24"/>
-          <w:szCs w:val="24"/>
-          <w:u w:val="none"/>
-        </w:rPr>
-      </w:pPr>
-      <w:r>
-        <w:rPr>
-          <w:sz w:val="24"/>
-          <w:szCs w:val="24"/>
-          <w:rtl w:val="0"/>
-        </w:rPr>
         <w:t xml:space="preserve">Flexibility to manage the environment, resources required to run the code, and the code itself.</w:t>
       </w:r>
     </w:p>
@@ -3690,7 +3690,7 @@
       <w:pPr>
         <w:numPr>
           <w:ilvl w:val="0"/>
-          <w:numId w:val="25"/>
+          <w:numId w:val="30"/>
         </w:numPr>
         <w:ind w:left="720" w:hanging="360"/>
         <w:jc w:val="both"/>
@@ -3727,12 +3727,12 @@
           <wp:inline distB="114300" distT="114300" distL="114300" distR="114300">
             <wp:extent cx="5636520" cy="2214990"/>
             <wp:effectExtent b="0" l="0" r="0" t="0"/>
-            <wp:docPr id="21" name="image15.png"/>
+            <wp:docPr id="24" name="image23.png"/>
             <a:graphic>
               <a:graphicData uri="http://schemas.openxmlformats.org/drawingml/2006/picture">
                 <pic:pic>
                   <pic:nvPicPr>
-                    <pic:cNvPr id="0" name="image15.png"/>
+                    <pic:cNvPr id="0" name="image23.png"/>
                     <pic:cNvPicPr preferRelativeResize="0"/>
                   </pic:nvPicPr>
                   <pic:blipFill>
@@ -3951,7 +3951,7 @@
       <w:pPr>
         <w:numPr>
           <w:ilvl w:val="0"/>
-          <w:numId w:val="17"/>
+          <w:numId w:val="19"/>
         </w:numPr>
         <w:ind w:left="720" w:hanging="360"/>
         <w:jc w:val="both"/>
@@ -3974,7 +3974,7 @@
       <w:pPr>
         <w:numPr>
           <w:ilvl w:val="0"/>
-          <w:numId w:val="17"/>
+          <w:numId w:val="19"/>
         </w:numPr>
         <w:ind w:left="720" w:hanging="360"/>
         <w:jc w:val="both"/>
@@ -3997,7 +3997,7 @@
       <w:pPr>
         <w:numPr>
           <w:ilvl w:val="0"/>
-          <w:numId w:val="17"/>
+          <w:numId w:val="19"/>
         </w:numPr>
         <w:ind w:left="720" w:hanging="360"/>
         <w:jc w:val="both"/>
@@ -4020,7 +4020,7 @@
       <w:pPr>
         <w:numPr>
           <w:ilvl w:val="0"/>
-          <w:numId w:val="17"/>
+          <w:numId w:val="19"/>
         </w:numPr>
         <w:ind w:left="720" w:hanging="360"/>
         <w:jc w:val="both"/>
@@ -4043,7 +4043,7 @@
       <w:pPr>
         <w:numPr>
           <w:ilvl w:val="0"/>
-          <w:numId w:val="17"/>
+          <w:numId w:val="19"/>
         </w:numPr>
         <w:ind w:left="720" w:hanging="360"/>
         <w:jc w:val="both"/>
@@ -4080,12 +4080,12 @@
           <wp:inline distB="114300" distT="114300" distL="114300" distR="114300">
             <wp:extent cx="1468269" cy="2273164"/>
             <wp:effectExtent b="0" l="0" r="0" t="0"/>
-            <wp:docPr id="11" name="image14.png"/>
+            <wp:docPr id="12" name="image5.png"/>
             <a:graphic>
               <a:graphicData uri="http://schemas.openxmlformats.org/drawingml/2006/picture">
                 <pic:pic>
                   <pic:nvPicPr>
-                    <pic:cNvPr id="0" name="image14.png"/>
+                    <pic:cNvPr id="0" name="image5.png"/>
                     <pic:cNvPicPr preferRelativeResize="0"/>
                   </pic:nvPicPr>
                   <pic:blipFill>
@@ -4139,7 +4139,7 @@
       <w:pPr>
         <w:numPr>
           <w:ilvl w:val="0"/>
-          <w:numId w:val="13"/>
+          <w:numId w:val="15"/>
         </w:numPr>
         <w:ind w:left="720" w:hanging="360"/>
         <w:jc w:val="both"/>
@@ -4161,7 +4161,7 @@
       <w:pPr>
         <w:numPr>
           <w:ilvl w:val="0"/>
-          <w:numId w:val="13"/>
+          <w:numId w:val="15"/>
         </w:numPr>
         <w:ind w:left="720" w:hanging="360"/>
         <w:jc w:val="both"/>
@@ -4184,7 +4184,7 @@
       <w:pPr>
         <w:numPr>
           <w:ilvl w:val="0"/>
-          <w:numId w:val="13"/>
+          <w:numId w:val="15"/>
         </w:numPr>
         <w:ind w:left="720" w:hanging="360"/>
         <w:jc w:val="both"/>
@@ -4207,7 +4207,7 @@
       <w:pPr>
         <w:numPr>
           <w:ilvl w:val="0"/>
-          <w:numId w:val="13"/>
+          <w:numId w:val="15"/>
         </w:numPr>
         <w:ind w:left="720" w:hanging="360"/>
         <w:jc w:val="both"/>
@@ -4230,7 +4230,7 @@
       <w:pPr>
         <w:numPr>
           <w:ilvl w:val="0"/>
-          <w:numId w:val="13"/>
+          <w:numId w:val="15"/>
         </w:numPr>
         <w:ind w:left="720" w:hanging="360"/>
         <w:jc w:val="both"/>
@@ -4267,12 +4267,12 @@
           <wp:inline distB="114300" distT="114300" distL="114300" distR="114300">
             <wp:extent cx="5729018" cy="3614738"/>
             <wp:effectExtent b="0" l="0" r="0" t="0"/>
-            <wp:docPr id="1" name="image19.png"/>
+            <wp:docPr id="1" name="image17.png"/>
             <a:graphic>
               <a:graphicData uri="http://schemas.openxmlformats.org/drawingml/2006/picture">
                 <pic:pic>
                   <pic:nvPicPr>
-                    <pic:cNvPr id="0" name="image19.png"/>
+                    <pic:cNvPr id="0" name="image17.png"/>
                     <pic:cNvPicPr preferRelativeResize="0"/>
                   </pic:nvPicPr>
                   <pic:blipFill>
@@ -4322,12 +4322,12 @@
           <wp:inline distB="114300" distT="114300" distL="114300" distR="114300">
             <wp:extent cx="5725366" cy="3089430"/>
             <wp:effectExtent b="0" l="0" r="0" t="0"/>
-            <wp:docPr id="8" name="image13.png"/>
+            <wp:docPr id="8" name="image14.png"/>
             <a:graphic>
               <a:graphicData uri="http://schemas.openxmlformats.org/drawingml/2006/picture">
                 <pic:pic>
                   <pic:nvPicPr>
-                    <pic:cNvPr id="0" name="image13.png"/>
+                    <pic:cNvPr id="0" name="image14.png"/>
                     <pic:cNvPicPr preferRelativeResize="0"/>
                   </pic:nvPicPr>
                   <pic:blipFill>
@@ -4397,7 +4397,7 @@
       <w:pPr>
         <w:numPr>
           <w:ilvl w:val="0"/>
-          <w:numId w:val="11"/>
+          <w:numId w:val="13"/>
         </w:numPr>
         <w:ind w:left="720" w:hanging="360"/>
         <w:jc w:val="both"/>
@@ -4434,12 +4434,12 @@
           <wp:inline distB="114300" distT="114300" distL="114300" distR="114300">
             <wp:extent cx="5648228" cy="2357438"/>
             <wp:effectExtent b="0" l="0" r="0" t="0"/>
-            <wp:docPr id="15" name="image20.png"/>
+            <wp:docPr id="18" name="image2.png"/>
             <a:graphic>
               <a:graphicData uri="http://schemas.openxmlformats.org/drawingml/2006/picture">
                 <pic:pic>
                   <pic:nvPicPr>
-                    <pic:cNvPr id="0" name="image20.png"/>
+                    <pic:cNvPr id="0" name="image2.png"/>
                     <pic:cNvPicPr preferRelativeResize="0"/>
                   </pic:nvPicPr>
                   <pic:blipFill>
@@ -4473,7 +4473,7 @@
       <w:pPr>
         <w:numPr>
           <w:ilvl w:val="0"/>
-          <w:numId w:val="9"/>
+          <w:numId w:val="10"/>
         </w:numPr>
         <w:ind w:left="720" w:hanging="360"/>
         <w:jc w:val="both"/>
@@ -4510,12 +4510,12 @@
           <wp:inline distB="114300" distT="114300" distL="114300" distR="114300">
             <wp:extent cx="5288729" cy="2687873"/>
             <wp:effectExtent b="0" l="0" r="0" t="0"/>
-            <wp:docPr id="14" name="image18.png"/>
+            <wp:docPr id="17" name="image8.png"/>
             <a:graphic>
               <a:graphicData uri="http://schemas.openxmlformats.org/drawingml/2006/picture">
                 <pic:pic>
                   <pic:nvPicPr>
-                    <pic:cNvPr id="0" name="image18.png"/>
+                    <pic:cNvPr id="0" name="image8.png"/>
                     <pic:cNvPicPr preferRelativeResize="0"/>
                   </pic:nvPicPr>
                   <pic:blipFill>
@@ -4549,7 +4549,7 @@
       <w:pPr>
         <w:numPr>
           <w:ilvl w:val="0"/>
-          <w:numId w:val="15"/>
+          <w:numId w:val="17"/>
         </w:numPr>
         <w:ind w:left="720" w:hanging="360"/>
         <w:jc w:val="both"/>
@@ -4586,12 +4586,12 @@
           <wp:inline distB="114300" distT="114300" distL="114300" distR="114300">
             <wp:extent cx="5331019" cy="2789709"/>
             <wp:effectExtent b="0" l="0" r="0" t="0"/>
-            <wp:docPr id="20" name="image10.png"/>
+            <wp:docPr id="23" name="image24.png"/>
             <a:graphic>
               <a:graphicData uri="http://schemas.openxmlformats.org/drawingml/2006/picture">
                 <pic:pic>
                   <pic:nvPicPr>
-                    <pic:cNvPr id="0" name="image10.png"/>
+                    <pic:cNvPr id="0" name="image24.png"/>
                     <pic:cNvPicPr preferRelativeResize="0"/>
                   </pic:nvPicPr>
                   <pic:blipFill>
@@ -4662,12 +4662,12 @@
           <wp:inline distB="114300" distT="114300" distL="114300" distR="114300">
             <wp:extent cx="5653088" cy="2362627"/>
             <wp:effectExtent b="0" l="0" r="0" t="0"/>
-            <wp:docPr id="7" name="image5.png"/>
+            <wp:docPr id="7" name="image16.png"/>
             <a:graphic>
               <a:graphicData uri="http://schemas.openxmlformats.org/drawingml/2006/picture">
                 <pic:pic>
                   <pic:nvPicPr>
-                    <pic:cNvPr id="0" name="image5.png"/>
+                    <pic:cNvPr id="0" name="image16.png"/>
                     <pic:cNvPicPr preferRelativeResize="0"/>
                   </pic:nvPicPr>
                   <pic:blipFill>
@@ -4742,7 +4742,7 @@
       <w:pPr>
         <w:numPr>
           <w:ilvl w:val="0"/>
-          <w:numId w:val="20"/>
+          <w:numId w:val="24"/>
         </w:numPr>
         <w:pBdr>
           <w:top w:color="auto" w:space="0" w:sz="0" w:val="none"/>
@@ -4771,7 +4771,7 @@
       <w:pPr>
         <w:numPr>
           <w:ilvl w:val="0"/>
-          <w:numId w:val="20"/>
+          <w:numId w:val="24"/>
         </w:numPr>
         <w:pBdr>
           <w:top w:color="auto" w:space="0" w:sz="0" w:val="none"/>
@@ -4800,7 +4800,7 @@
       <w:pPr>
         <w:numPr>
           <w:ilvl w:val="0"/>
-          <w:numId w:val="20"/>
+          <w:numId w:val="24"/>
         </w:numPr>
         <w:pBdr>
           <w:top w:color="auto" w:space="0" w:sz="0" w:val="none"/>
@@ -4829,7 +4829,7 @@
       <w:pPr>
         <w:numPr>
           <w:ilvl w:val="0"/>
-          <w:numId w:val="20"/>
+          <w:numId w:val="24"/>
         </w:numPr>
         <w:pBdr>
           <w:top w:color="auto" w:space="0" w:sz="0" w:val="none"/>
@@ -4858,7 +4858,7 @@
       <w:pPr>
         <w:numPr>
           <w:ilvl w:val="0"/>
-          <w:numId w:val="20"/>
+          <w:numId w:val="24"/>
         </w:numPr>
         <w:pBdr>
           <w:top w:color="auto" w:space="0" w:sz="0" w:val="none"/>
@@ -4887,7 +4887,7 @@
       <w:pPr>
         <w:numPr>
           <w:ilvl w:val="0"/>
-          <w:numId w:val="20"/>
+          <w:numId w:val="24"/>
         </w:numPr>
         <w:pBdr>
           <w:top w:color="auto" w:space="0" w:sz="0" w:val="none"/>
@@ -4916,7 +4916,7 @@
       <w:pPr>
         <w:numPr>
           <w:ilvl w:val="0"/>
-          <w:numId w:val="20"/>
+          <w:numId w:val="24"/>
         </w:numPr>
         <w:pBdr>
           <w:top w:color="auto" w:space="0" w:sz="0" w:val="none"/>
@@ -4945,7 +4945,7 @@
       <w:pPr>
         <w:numPr>
           <w:ilvl w:val="0"/>
-          <w:numId w:val="20"/>
+          <w:numId w:val="24"/>
         </w:numPr>
         <w:pBdr>
           <w:top w:color="auto" w:space="0" w:sz="0" w:val="none"/>
@@ -4974,7 +4974,7 @@
       <w:pPr>
         <w:numPr>
           <w:ilvl w:val="0"/>
-          <w:numId w:val="20"/>
+          <w:numId w:val="24"/>
         </w:numPr>
         <w:pBdr>
           <w:top w:color="auto" w:space="0" w:sz="0" w:val="none"/>
@@ -5003,7 +5003,7 @@
       <w:pPr>
         <w:numPr>
           <w:ilvl w:val="0"/>
-          <w:numId w:val="20"/>
+          <w:numId w:val="24"/>
         </w:numPr>
         <w:pBdr>
           <w:top w:color="auto" w:space="0" w:sz="0" w:val="none"/>
@@ -5032,7 +5032,7 @@
       <w:pPr>
         <w:numPr>
           <w:ilvl w:val="0"/>
-          <w:numId w:val="20"/>
+          <w:numId w:val="24"/>
         </w:numPr>
         <w:pBdr>
           <w:top w:color="auto" w:space="0" w:sz="0" w:val="none"/>
@@ -5061,7 +5061,7 @@
       <w:pPr>
         <w:numPr>
           <w:ilvl w:val="0"/>
-          <w:numId w:val="20"/>
+          <w:numId w:val="24"/>
         </w:numPr>
         <w:pBdr>
           <w:top w:color="auto" w:space="0" w:sz="0" w:val="none"/>
@@ -5090,7 +5090,7 @@
       <w:pPr>
         <w:numPr>
           <w:ilvl w:val="0"/>
-          <w:numId w:val="20"/>
+          <w:numId w:val="24"/>
         </w:numPr>
         <w:pBdr>
           <w:top w:color="auto" w:space="0" w:sz="0" w:val="none"/>
@@ -5119,7 +5119,7 @@
       <w:pPr>
         <w:numPr>
           <w:ilvl w:val="0"/>
-          <w:numId w:val="20"/>
+          <w:numId w:val="24"/>
         </w:numPr>
         <w:pBdr>
           <w:top w:color="auto" w:space="0" w:sz="0" w:val="none"/>
@@ -5148,7 +5148,7 @@
       <w:pPr>
         <w:numPr>
           <w:ilvl w:val="0"/>
-          <w:numId w:val="20"/>
+          <w:numId w:val="24"/>
         </w:numPr>
         <w:pBdr>
           <w:top w:color="auto" w:space="0" w:sz="0" w:val="none"/>
@@ -5177,7 +5177,7 @@
       <w:pPr>
         <w:numPr>
           <w:ilvl w:val="0"/>
-          <w:numId w:val="20"/>
+          <w:numId w:val="24"/>
         </w:numPr>
         <w:pBdr>
           <w:top w:color="auto" w:space="0" w:sz="0" w:val="none"/>
@@ -5206,7 +5206,7 @@
       <w:pPr>
         <w:numPr>
           <w:ilvl w:val="0"/>
-          <w:numId w:val="20"/>
+          <w:numId w:val="24"/>
         </w:numPr>
         <w:pBdr>
           <w:top w:color="auto" w:space="0" w:sz="0" w:val="none"/>
@@ -5235,7 +5235,7 @@
       <w:pPr>
         <w:numPr>
           <w:ilvl w:val="0"/>
-          <w:numId w:val="20"/>
+          <w:numId w:val="24"/>
         </w:numPr>
         <w:pBdr>
           <w:top w:color="auto" w:space="0" w:sz="0" w:val="none"/>
@@ -5310,6 +5310,837 @@
           <w:rtl w:val="0"/>
         </w:rPr>
         <w:t xml:space="preserve">2. Exploratory Data Analytics</w:t>
+      </w:r>
+    </w:p>
+    <w:p>
+      <w:pPr>
+        <w:pBdr>
+          <w:top w:color="auto" w:space="0" w:sz="0" w:val="none"/>
+          <w:bottom w:color="auto" w:space="0" w:sz="0" w:val="none"/>
+          <w:right w:color="auto" w:space="0" w:sz="0" w:val="none"/>
+          <w:between w:color="auto" w:space="0" w:sz="0" w:val="none"/>
+        </w:pBdr>
+        <w:shd w:fill="ffffff" w:val="clear"/>
+        <w:spacing w:after="0" w:before="0" w:line="240" w:lineRule="auto"/>
+        <w:ind w:left="0" w:firstLine="0"/>
+        <w:rPr>
+          <w:b w:val="1"/>
+          <w:color w:val="1c1d1f"/>
+          <w:sz w:val="24"/>
+          <w:szCs w:val="24"/>
+        </w:rPr>
+      </w:pPr>
+      <w:r>
+        <w:rPr>
+          <w:b w:val="1"/>
+          <w:color w:val="1c1d1f"/>
+          <w:sz w:val="24"/>
+          <w:szCs w:val="24"/>
+          <w:rtl w:val="0"/>
+        </w:rPr>
+        <w:t xml:space="preserve">2.1. Libraries</w:t>
+      </w:r>
+    </w:p>
+    <w:p>
+      <w:pPr>
+        <w:numPr>
+          <w:ilvl w:val="0"/>
+          <w:numId w:val="31"/>
+        </w:numPr>
+        <w:ind w:left="720" w:hanging="360"/>
+        <w:jc w:val="both"/>
+        <w:rPr>
+          <w:sz w:val="24"/>
+          <w:szCs w:val="24"/>
+          <w:u w:val="none"/>
+        </w:rPr>
+      </w:pPr>
+      <w:r>
+        <w:rPr>
+          <w:sz w:val="24"/>
+          <w:szCs w:val="24"/>
+          <w:rtl w:val="0"/>
+        </w:rPr>
+        <w:t xml:space="preserve">Pandas - Data manipulation</w:t>
+      </w:r>
+    </w:p>
+    <w:p>
+      <w:pPr>
+        <w:numPr>
+          <w:ilvl w:val="0"/>
+          <w:numId w:val="31"/>
+        </w:numPr>
+        <w:ind w:left="720" w:hanging="360"/>
+        <w:jc w:val="both"/>
+        <w:rPr>
+          <w:sz w:val="24"/>
+          <w:szCs w:val="24"/>
+          <w:u w:val="none"/>
+        </w:rPr>
+      </w:pPr>
+      <w:r>
+        <w:rPr>
+          <w:sz w:val="24"/>
+          <w:szCs w:val="24"/>
+          <w:rtl w:val="0"/>
+        </w:rPr>
+        <w:t xml:space="preserve">Series - 1D array that can represent a single row.</w:t>
+      </w:r>
+    </w:p>
+    <w:p>
+      <w:pPr>
+        <w:numPr>
+          <w:ilvl w:val="0"/>
+          <w:numId w:val="31"/>
+        </w:numPr>
+        <w:ind w:left="720" w:hanging="360"/>
+        <w:jc w:val="both"/>
+        <w:rPr>
+          <w:sz w:val="24"/>
+          <w:szCs w:val="24"/>
+          <w:u w:val="none"/>
+        </w:rPr>
+      </w:pPr>
+      <w:r>
+        <w:rPr>
+          <w:sz w:val="24"/>
+          <w:szCs w:val="24"/>
+          <w:rtl w:val="0"/>
+        </w:rPr>
+        <w:t xml:space="preserve">DataFrame - Similar to table</w:t>
+      </w:r>
+    </w:p>
+    <w:p>
+      <w:pPr>
+        <w:numPr>
+          <w:ilvl w:val="0"/>
+          <w:numId w:val="31"/>
+        </w:numPr>
+        <w:ind w:left="720" w:hanging="360"/>
+        <w:jc w:val="both"/>
+        <w:rPr>
+          <w:sz w:val="24"/>
+          <w:szCs w:val="24"/>
+          <w:u w:val="none"/>
+        </w:rPr>
+      </w:pPr>
+      <w:r>
+        <w:rPr>
+          <w:sz w:val="24"/>
+          <w:szCs w:val="24"/>
+          <w:rtl w:val="0"/>
+        </w:rPr>
+        <w:t xml:space="preserve">NumPy (Numerical Python) - Numerical and algebraic processing of arrays. Often in some models, the data (eg. images) can be converted into a NumPy array (eg. pixel code) and then sent to the model.</w:t>
+      </w:r>
+    </w:p>
+    <w:p>
+      <w:pPr>
+        <w:numPr>
+          <w:ilvl w:val="0"/>
+          <w:numId w:val="31"/>
+        </w:numPr>
+        <w:ind w:left="720" w:hanging="360"/>
+        <w:jc w:val="both"/>
+        <w:rPr>
+          <w:sz w:val="24"/>
+          <w:szCs w:val="24"/>
+          <w:u w:val="none"/>
+        </w:rPr>
+      </w:pPr>
+      <w:r>
+        <w:rPr>
+          <w:sz w:val="24"/>
+          <w:szCs w:val="24"/>
+          <w:rtl w:val="0"/>
+        </w:rPr>
+        <w:t xml:space="preserve">Matplotlib - Data visualization in python.</w:t>
+      </w:r>
+    </w:p>
+    <w:p>
+      <w:pPr>
+        <w:numPr>
+          <w:ilvl w:val="0"/>
+          <w:numId w:val="31"/>
+        </w:numPr>
+        <w:ind w:left="720" w:hanging="360"/>
+        <w:jc w:val="both"/>
+        <w:rPr>
+          <w:sz w:val="24"/>
+          <w:szCs w:val="24"/>
+          <w:u w:val="none"/>
+        </w:rPr>
+      </w:pPr>
+      <w:r>
+        <w:rPr>
+          <w:sz w:val="24"/>
+          <w:szCs w:val="24"/>
+          <w:rtl w:val="0"/>
+        </w:rPr>
+        <w:t xml:space="preserve">Seaborn - Upgraded version of matplotlib built on top of matplotlib.</w:t>
+      </w:r>
+    </w:p>
+    <w:p>
+      <w:pPr>
+        <w:numPr>
+          <w:ilvl w:val="0"/>
+          <w:numId w:val="31"/>
+        </w:numPr>
+        <w:ind w:left="720" w:hanging="360"/>
+        <w:jc w:val="both"/>
+        <w:rPr>
+          <w:sz w:val="24"/>
+          <w:szCs w:val="24"/>
+          <w:u w:val="none"/>
+        </w:rPr>
+      </w:pPr>
+      <w:r>
+        <w:rPr>
+          <w:sz w:val="24"/>
+          <w:szCs w:val="24"/>
+          <w:rtl w:val="0"/>
+        </w:rPr>
+        <w:t xml:space="preserve">Scikit_learn (sklearn) - Python library for machine learning models. (train, predict, preprocess (eg. scaling), split data into train and test, etc).</w:t>
+      </w:r>
+    </w:p>
+    <w:p>
+      <w:pPr>
+        <w:numPr>
+          <w:ilvl w:val="0"/>
+          <w:numId w:val="31"/>
+        </w:numPr>
+        <w:ind w:left="720" w:hanging="360"/>
+        <w:jc w:val="both"/>
+        <w:rPr>
+          <w:sz w:val="24"/>
+          <w:szCs w:val="24"/>
+          <w:u w:val="none"/>
+        </w:rPr>
+      </w:pPr>
+      <w:r>
+        <w:rPr>
+          <w:sz w:val="24"/>
+          <w:szCs w:val="24"/>
+          <w:rtl w:val="0"/>
+        </w:rPr>
+        <w:t xml:space="preserve">TensorFlow/Keras (TensorFlow API)  - Deep Learning python library.</w:t>
+      </w:r>
+    </w:p>
+    <w:p>
+      <w:pPr>
+        <w:ind w:left="720" w:firstLine="0"/>
+        <w:jc w:val="both"/>
+        <w:rPr>
+          <w:sz w:val="24"/>
+          <w:szCs w:val="24"/>
+        </w:rPr>
+      </w:pPr>
+      <w:r>
+        <w:rPr>
+          <w:rtl w:val="0"/>
+        </w:rPr>
+      </w:r>
+    </w:p>
+    <w:p>
+      <w:pPr>
+        <w:ind w:left="0" w:firstLine="0"/>
+        <w:jc w:val="both"/>
+        <w:rPr>
+          <w:b w:val="1"/>
+          <w:sz w:val="24"/>
+          <w:szCs w:val="24"/>
+        </w:rPr>
+      </w:pPr>
+      <w:r>
+        <w:rPr>
+          <w:b w:val="1"/>
+          <w:sz w:val="24"/>
+          <w:szCs w:val="24"/>
+          <w:rtl w:val="0"/>
+        </w:rPr>
+        <w:t xml:space="preserve">2.2.</w:t>
+      </w:r>
+      <w:r>
+        <w:rPr>
+          <w:sz w:val="24"/>
+          <w:szCs w:val="24"/>
+          <w:rtl w:val="0"/>
+        </w:rPr>
+        <w:t xml:space="preserve"> </w:t>
+      </w:r>
+      <w:r>
+        <w:rPr>
+          <w:b w:val="1"/>
+          <w:sz w:val="24"/>
+          <w:szCs w:val="24"/>
+          <w:rtl w:val="0"/>
+        </w:rPr>
+        <w:t xml:space="preserve">Types of Data</w:t>
+      </w:r>
+    </w:p>
+    <w:p>
+      <w:pPr>
+        <w:numPr>
+          <w:ilvl w:val="0"/>
+          <w:numId w:val="21"/>
+        </w:numPr>
+        <w:ind w:left="720" w:hanging="360"/>
+        <w:jc w:val="both"/>
+        <w:rPr>
+          <w:sz w:val="24"/>
+          <w:szCs w:val="24"/>
+          <w:u w:val="none"/>
+        </w:rPr>
+      </w:pPr>
+      <w:r>
+        <w:rPr>
+          <w:sz w:val="24"/>
+          <w:szCs w:val="24"/>
+          <w:rtl w:val="0"/>
+        </w:rPr>
+        <w:t xml:space="preserve">Numerical - Quantitative Data.</w:t>
+      </w:r>
+    </w:p>
+    <w:p>
+      <w:pPr>
+        <w:numPr>
+          <w:ilvl w:val="1"/>
+          <w:numId w:val="21"/>
+        </w:numPr>
+        <w:ind w:left="1440" w:hanging="360"/>
+        <w:jc w:val="both"/>
+        <w:rPr>
+          <w:sz w:val="24"/>
+          <w:szCs w:val="24"/>
+          <w:u w:val="none"/>
+        </w:rPr>
+      </w:pPr>
+      <w:r>
+        <w:rPr>
+          <w:sz w:val="24"/>
+          <w:szCs w:val="24"/>
+          <w:rtl w:val="0"/>
+        </w:rPr>
+        <w:t xml:space="preserve">Discrete - Counts, Integers.</w:t>
+      </w:r>
+    </w:p>
+    <w:p>
+      <w:pPr>
+        <w:numPr>
+          <w:ilvl w:val="1"/>
+          <w:numId w:val="21"/>
+        </w:numPr>
+        <w:ind w:left="1440" w:hanging="360"/>
+        <w:jc w:val="both"/>
+        <w:rPr>
+          <w:sz w:val="24"/>
+          <w:szCs w:val="24"/>
+          <w:u w:val="none"/>
+        </w:rPr>
+      </w:pPr>
+      <w:r>
+        <w:rPr>
+          <w:sz w:val="24"/>
+          <w:szCs w:val="24"/>
+          <w:rtl w:val="0"/>
+        </w:rPr>
+        <w:t xml:space="preserve">Continuous - Infinite range of values, Float.</w:t>
+      </w:r>
+    </w:p>
+    <w:p>
+      <w:pPr>
+        <w:numPr>
+          <w:ilvl w:val="0"/>
+          <w:numId w:val="21"/>
+        </w:numPr>
+        <w:ind w:left="720" w:hanging="360"/>
+        <w:jc w:val="both"/>
+        <w:rPr>
+          <w:sz w:val="24"/>
+          <w:szCs w:val="24"/>
+          <w:u w:val="none"/>
+        </w:rPr>
+      </w:pPr>
+      <w:r>
+        <w:rPr>
+          <w:sz w:val="24"/>
+          <w:szCs w:val="24"/>
+          <w:rtl w:val="0"/>
+        </w:rPr>
+        <w:t xml:space="preserve">Categorical - Qualitative Data with no mathematical meaning.</w:t>
+      </w:r>
+    </w:p>
+    <w:p>
+      <w:pPr>
+        <w:numPr>
+          <w:ilvl w:val="1"/>
+          <w:numId w:val="21"/>
+        </w:numPr>
+        <w:ind w:left="1440" w:hanging="360"/>
+        <w:jc w:val="both"/>
+        <w:rPr>
+          <w:sz w:val="24"/>
+          <w:szCs w:val="24"/>
+          <w:u w:val="none"/>
+        </w:rPr>
+      </w:pPr>
+      <w:r>
+        <w:rPr>
+          <w:sz w:val="24"/>
+          <w:szCs w:val="24"/>
+          <w:rtl w:val="0"/>
+        </w:rPr>
+        <w:t xml:space="preserve">Gender, Yes/No, Product, Category, etc.</w:t>
+      </w:r>
+    </w:p>
+    <w:p>
+      <w:pPr>
+        <w:numPr>
+          <w:ilvl w:val="0"/>
+          <w:numId w:val="21"/>
+        </w:numPr>
+        <w:ind w:left="720" w:hanging="360"/>
+        <w:jc w:val="both"/>
+        <w:rPr>
+          <w:sz w:val="24"/>
+          <w:szCs w:val="24"/>
+          <w:u w:val="none"/>
+        </w:rPr>
+      </w:pPr>
+      <w:r>
+        <w:rPr>
+          <w:sz w:val="24"/>
+          <w:szCs w:val="24"/>
+          <w:rtl w:val="0"/>
+        </w:rPr>
+        <w:t xml:space="preserve">Ordinal - Mixture of categorical data and numerical data, where categorical data has some mathematical meaning.</w:t>
+      </w:r>
+    </w:p>
+    <w:p>
+      <w:pPr>
+        <w:numPr>
+          <w:ilvl w:val="1"/>
+          <w:numId w:val="21"/>
+        </w:numPr>
+        <w:ind w:left="1440" w:hanging="360"/>
+        <w:jc w:val="both"/>
+        <w:rPr>
+          <w:sz w:val="24"/>
+          <w:szCs w:val="24"/>
+          <w:u w:val="none"/>
+        </w:rPr>
+      </w:pPr>
+      <w:r>
+        <w:rPr>
+          <w:sz w:val="24"/>
+          <w:szCs w:val="24"/>
+          <w:rtl w:val="0"/>
+        </w:rPr>
+        <w:t xml:space="preserve">Rating from 1-5 where 1 means the worst and 5 means the best.</w:t>
+      </w:r>
+    </w:p>
+    <w:p>
+      <w:pPr>
+        <w:ind w:left="0" w:firstLine="0"/>
+        <w:jc w:val="both"/>
+        <w:rPr>
+          <w:sz w:val="24"/>
+          <w:szCs w:val="24"/>
+        </w:rPr>
+      </w:pPr>
+      <w:r>
+        <w:rPr>
+          <w:rtl w:val="0"/>
+        </w:rPr>
+      </w:r>
+    </w:p>
+    <w:p>
+      <w:pPr>
+        <w:numPr>
+          <w:ilvl w:val="0"/>
+          <w:numId w:val="23"/>
+        </w:numPr>
+        <w:ind w:left="720" w:hanging="360"/>
+        <w:jc w:val="both"/>
+        <w:rPr>
+          <w:b w:val="1"/>
+          <w:sz w:val="24"/>
+          <w:szCs w:val="24"/>
+          <w:u w:val="none"/>
+        </w:rPr>
+      </w:pPr>
+      <w:r>
+        <w:rPr>
+          <w:b w:val="1"/>
+          <w:sz w:val="24"/>
+          <w:szCs w:val="24"/>
+          <w:rtl w:val="0"/>
+        </w:rPr>
+        <w:t xml:space="preserve">2.3. Data Distributions</w:t>
+      </w:r>
+    </w:p>
+    <w:p>
+      <w:pPr>
+        <w:numPr>
+          <w:ilvl w:val="0"/>
+          <w:numId w:val="23"/>
+        </w:numPr>
+        <w:ind w:left="720" w:hanging="360"/>
+        <w:jc w:val="both"/>
+        <w:rPr>
+          <w:sz w:val="24"/>
+          <w:szCs w:val="24"/>
+          <w:u w:val="none"/>
+        </w:rPr>
+      </w:pPr>
+      <w:r>
+        <w:rPr>
+          <w:sz w:val="24"/>
+          <w:szCs w:val="24"/>
+          <w:rtl w:val="0"/>
+        </w:rPr>
+        <w:t xml:space="preserve">The likelihood of the data falling into a specific range.</w:t>
+      </w:r>
+    </w:p>
+    <w:p>
+      <w:pPr>
+        <w:numPr>
+          <w:ilvl w:val="0"/>
+          <w:numId w:val="23"/>
+        </w:numPr>
+        <w:ind w:left="720" w:hanging="360"/>
+        <w:jc w:val="both"/>
+        <w:rPr>
+          <w:sz w:val="24"/>
+          <w:szCs w:val="24"/>
+          <w:u w:val="none"/>
+        </w:rPr>
+      </w:pPr>
+      <w:r>
+        <w:rPr>
+          <w:sz w:val="24"/>
+          <w:szCs w:val="24"/>
+          <w:rtl w:val="0"/>
+        </w:rPr>
+        <w:t xml:space="preserve">Normal Distribution - </w:t>
+      </w:r>
+    </w:p>
+    <w:p>
+      <w:pPr>
+        <w:ind w:left="0" w:firstLine="0"/>
+        <w:jc w:val="center"/>
+        <w:rPr>
+          <w:sz w:val="24"/>
+          <w:szCs w:val="24"/>
+        </w:rPr>
+      </w:pPr>
+      <w:r>
+        <w:rPr>
+          <w:sz w:val="24"/>
+          <w:szCs w:val="24"/>
+        </w:rPr>
+        <w:drawing>
+          <wp:inline distB="114300" distT="114300" distL="114300" distR="114300">
+            <wp:extent cx="4576763" cy="2166515"/>
+            <wp:effectExtent b="0" l="0" r="0" t="0"/>
+            <wp:docPr id="11" name="image18.png"/>
+            <a:graphic>
+              <a:graphicData uri="http://schemas.openxmlformats.org/drawingml/2006/picture">
+                <pic:pic>
+                  <pic:nvPicPr>
+                    <pic:cNvPr id="0" name="image18.png"/>
+                    <pic:cNvPicPr preferRelativeResize="0"/>
+                  </pic:nvPicPr>
+                  <pic:blipFill>
+                    <a:blip r:embed="rId29"/>
+                    <a:srcRect b="0" l="0" r="0" t="0"/>
+                    <a:stretch>
+                      <a:fillRect/>
+                    </a:stretch>
+                  </pic:blipFill>
+                  <pic:spPr>
+                    <a:xfrm>
+                      <a:off x="0" y="0"/>
+                      <a:ext cx="4576763" cy="2166515"/>
+                    </a:xfrm>
+                    <a:prstGeom prst="rect"/>
+                    <a:ln/>
+                  </pic:spPr>
+                </pic:pic>
+              </a:graphicData>
+            </a:graphic>
+          </wp:inline>
+        </w:drawing>
+      </w:r>
+      <w:r>
+        <w:rPr>
+          <w:rtl w:val="0"/>
+        </w:rPr>
+      </w:r>
+    </w:p>
+    <w:p>
+      <w:pPr>
+        <w:numPr>
+          <w:ilvl w:val="0"/>
+          <w:numId w:val="11"/>
+        </w:numPr>
+        <w:ind w:left="720" w:hanging="360"/>
+        <w:jc w:val="both"/>
+        <w:rPr>
+          <w:sz w:val="24"/>
+          <w:szCs w:val="24"/>
+          <w:u w:val="none"/>
+        </w:rPr>
+      </w:pPr>
+      <w:r>
+        <w:rPr>
+          <w:sz w:val="24"/>
+          <w:szCs w:val="24"/>
+          <w:rtl w:val="0"/>
+        </w:rPr>
+        <w:t xml:space="preserve">Probability of a data falling into specific range of values (pdf - probability density function for continues and pmf - probability mass function for discrete), where in normal distribution most of the data are in the range of 1st standard deviation (approx. 68%) giving a bell shaped curve as a visualization of the data.</w:t>
+      </w:r>
+    </w:p>
+    <w:p>
+      <w:pPr>
+        <w:ind w:left="720" w:firstLine="0"/>
+        <w:jc w:val="center"/>
+        <w:rPr>
+          <w:sz w:val="24"/>
+          <w:szCs w:val="24"/>
+        </w:rPr>
+      </w:pPr>
+      <w:r>
+        <w:rPr>
+          <w:sz w:val="24"/>
+          <w:szCs w:val="24"/>
+        </w:rPr>
+        <w:drawing>
+          <wp:inline distB="114300" distT="114300" distL="114300" distR="114300">
+            <wp:extent cx="2881313" cy="2844373"/>
+            <wp:effectExtent b="0" l="0" r="0" t="0"/>
+            <wp:docPr id="15" name="image19.png"/>
+            <a:graphic>
+              <a:graphicData uri="http://schemas.openxmlformats.org/drawingml/2006/picture">
+                <pic:pic>
+                  <pic:nvPicPr>
+                    <pic:cNvPr id="0" name="image19.png"/>
+                    <pic:cNvPicPr preferRelativeResize="0"/>
+                  </pic:nvPicPr>
+                  <pic:blipFill>
+                    <a:blip r:embed="rId30"/>
+                    <a:srcRect b="0" l="0" r="0" t="0"/>
+                    <a:stretch>
+                      <a:fillRect/>
+                    </a:stretch>
+                  </pic:blipFill>
+                  <pic:spPr>
+                    <a:xfrm>
+                      <a:off x="0" y="0"/>
+                      <a:ext cx="2881313" cy="2844373"/>
+                    </a:xfrm>
+                    <a:prstGeom prst="rect"/>
+                    <a:ln/>
+                  </pic:spPr>
+                </pic:pic>
+              </a:graphicData>
+            </a:graphic>
+          </wp:inline>
+        </w:drawing>
+      </w:r>
+      <w:r>
+        <w:rPr>
+          <w:rtl w:val="0"/>
+        </w:rPr>
+      </w:r>
+    </w:p>
+    <w:p>
+      <w:pPr>
+        <w:ind w:left="0" w:firstLine="0"/>
+        <w:jc w:val="both"/>
+        <w:rPr>
+          <w:sz w:val="24"/>
+          <w:szCs w:val="24"/>
+        </w:rPr>
+      </w:pPr>
+      <w:r>
+        <w:rPr>
+          <w:rtl w:val="0"/>
+        </w:rPr>
+      </w:r>
+    </w:p>
+    <w:p>
+      <w:pPr>
+        <w:numPr>
+          <w:ilvl w:val="0"/>
+          <w:numId w:val="27"/>
+        </w:numPr>
+        <w:ind w:left="720" w:hanging="360"/>
+        <w:jc w:val="both"/>
+        <w:rPr>
+          <w:sz w:val="24"/>
+          <w:szCs w:val="24"/>
+          <w:u w:val="none"/>
+        </w:rPr>
+      </w:pPr>
+      <w:r>
+        <w:rPr>
+          <w:sz w:val="24"/>
+          <w:szCs w:val="24"/>
+          <w:rtl w:val="0"/>
+        </w:rPr>
+        <w:t xml:space="preserve">Poisson Distribution - Number of times an event occurs at average is given, it gives us likelihood of of some number of events to occur within a time. (eg. likelihood of some number of house bought in a day when the average likelihood is given)</w:t>
+      </w:r>
+    </w:p>
+    <w:p>
+      <w:pPr>
+        <w:ind w:left="0" w:firstLine="0"/>
+        <w:jc w:val="center"/>
+        <w:rPr>
+          <w:sz w:val="24"/>
+          <w:szCs w:val="24"/>
+        </w:rPr>
+      </w:pPr>
+      <w:r>
+        <w:rPr>
+          <w:sz w:val="24"/>
+          <w:szCs w:val="24"/>
+        </w:rPr>
+        <w:drawing>
+          <wp:inline distB="114300" distT="114300" distL="114300" distR="114300">
+            <wp:extent cx="3487063" cy="2551509"/>
+            <wp:effectExtent b="0" l="0" r="0" t="0"/>
+            <wp:docPr id="26" name="image25.png"/>
+            <a:graphic>
+              <a:graphicData uri="http://schemas.openxmlformats.org/drawingml/2006/picture">
+                <pic:pic>
+                  <pic:nvPicPr>
+                    <pic:cNvPr id="0" name="image25.png"/>
+                    <pic:cNvPicPr preferRelativeResize="0"/>
+                  </pic:nvPicPr>
+                  <pic:blipFill>
+                    <a:blip r:embed="rId31"/>
+                    <a:srcRect b="0" l="0" r="0" t="0"/>
+                    <a:stretch>
+                      <a:fillRect/>
+                    </a:stretch>
+                  </pic:blipFill>
+                  <pic:spPr>
+                    <a:xfrm>
+                      <a:off x="0" y="0"/>
+                      <a:ext cx="3487063" cy="2551509"/>
+                    </a:xfrm>
+                    <a:prstGeom prst="rect"/>
+                    <a:ln/>
+                  </pic:spPr>
+                </pic:pic>
+              </a:graphicData>
+            </a:graphic>
+          </wp:inline>
+        </w:drawing>
+      </w:r>
+      <w:r>
+        <w:rPr>
+          <w:rtl w:val="0"/>
+        </w:rPr>
+      </w:r>
+    </w:p>
+    <w:p>
+      <w:pPr>
+        <w:numPr>
+          <w:ilvl w:val="0"/>
+          <w:numId w:val="3"/>
+        </w:numPr>
+        <w:ind w:left="720" w:hanging="360"/>
+        <w:jc w:val="both"/>
+        <w:rPr>
+          <w:sz w:val="24"/>
+          <w:szCs w:val="24"/>
+          <w:u w:val="none"/>
+        </w:rPr>
+      </w:pPr>
+      <w:r>
+        <w:rPr>
+          <w:sz w:val="24"/>
+          <w:szCs w:val="24"/>
+          <w:rtl w:val="0"/>
+        </w:rPr>
+        <w:t xml:space="preserve">Bernoulli Distribution - Single Trial Binary distribution. (eg. Patient is diagnosed with cancer or not)</w:t>
+      </w:r>
+    </w:p>
+    <w:p>
+      <w:pPr>
+        <w:numPr>
+          <w:ilvl w:val="0"/>
+          <w:numId w:val="3"/>
+        </w:numPr>
+        <w:ind w:left="720" w:hanging="360"/>
+        <w:jc w:val="both"/>
+        <w:rPr>
+          <w:sz w:val="24"/>
+          <w:szCs w:val="24"/>
+          <w:u w:val="none"/>
+        </w:rPr>
+      </w:pPr>
+      <w:r>
+        <w:rPr>
+          <w:sz w:val="24"/>
+          <w:szCs w:val="24"/>
+          <w:rtl w:val="0"/>
+        </w:rPr>
+        <w:t xml:space="preserve">Binomial Distribution - Sum of bernoulli distributions. Multiple trials.</w:t>
+      </w:r>
+    </w:p>
+    <w:p>
+      <w:pPr>
+        <w:ind w:left="0" w:firstLine="0"/>
+        <w:jc w:val="center"/>
+        <w:rPr>
+          <w:sz w:val="24"/>
+          <w:szCs w:val="24"/>
+        </w:rPr>
+      </w:pPr>
+      <w:r>
+        <w:rPr>
+          <w:sz w:val="24"/>
+          <w:szCs w:val="24"/>
+        </w:rPr>
+        <w:drawing>
+          <wp:inline distB="114300" distT="114300" distL="114300" distR="114300">
+            <wp:extent cx="4036219" cy="2690813"/>
+            <wp:effectExtent b="0" l="0" r="0" t="0"/>
+            <wp:docPr id="16" name="image15.png"/>
+            <a:graphic>
+              <a:graphicData uri="http://schemas.openxmlformats.org/drawingml/2006/picture">
+                <pic:pic>
+                  <pic:nvPicPr>
+                    <pic:cNvPr id="0" name="image15.png"/>
+                    <pic:cNvPicPr preferRelativeResize="0"/>
+                  </pic:nvPicPr>
+                  <pic:blipFill>
+                    <a:blip r:embed="rId32"/>
+                    <a:srcRect b="0" l="0" r="0" t="0"/>
+                    <a:stretch>
+                      <a:fillRect/>
+                    </a:stretch>
+                  </pic:blipFill>
+                  <pic:spPr>
+                    <a:xfrm>
+                      <a:off x="0" y="0"/>
+                      <a:ext cx="4036219" cy="2690813"/>
+                    </a:xfrm>
+                    <a:prstGeom prst="rect"/>
+                    <a:ln/>
+                  </pic:spPr>
+                </pic:pic>
+              </a:graphicData>
+            </a:graphic>
+          </wp:inline>
+        </w:drawing>
+      </w:r>
+      <w:r>
+        <w:rPr>
+          <w:rtl w:val="0"/>
+        </w:rPr>
       </w:r>
     </w:p>
     <w:p>
@@ -7438,6 +8269,446 @@
         <w:ind w:left="720" w:hanging="360"/>
       </w:pPr>
       <w:rPr>
+        <w:u w:val="none"/>
+      </w:rPr>
+    </w:lvl>
+    <w:lvl w:ilvl="1">
+      <w:start w:val="1"/>
+      <w:numFmt w:val="bullet"/>
+      <w:lvlText w:val="○"/>
+      <w:lvlJc w:val="left"/>
+      <w:pPr>
+        <w:ind w:left="1440" w:hanging="360"/>
+      </w:pPr>
+      <w:rPr>
+        <w:u w:val="none"/>
+      </w:rPr>
+    </w:lvl>
+    <w:lvl w:ilvl="2">
+      <w:start w:val="1"/>
+      <w:numFmt w:val="bullet"/>
+      <w:lvlText w:val="■"/>
+      <w:lvlJc w:val="left"/>
+      <w:pPr>
+        <w:ind w:left="2160" w:hanging="360"/>
+      </w:pPr>
+      <w:rPr>
+        <w:u w:val="none"/>
+      </w:rPr>
+    </w:lvl>
+    <w:lvl w:ilvl="3">
+      <w:start w:val="1"/>
+      <w:numFmt w:val="bullet"/>
+      <w:lvlText w:val="●"/>
+      <w:lvlJc w:val="left"/>
+      <w:pPr>
+        <w:ind w:left="2880" w:hanging="360"/>
+      </w:pPr>
+      <w:rPr>
+        <w:u w:val="none"/>
+      </w:rPr>
+    </w:lvl>
+    <w:lvl w:ilvl="4">
+      <w:start w:val="1"/>
+      <w:numFmt w:val="bullet"/>
+      <w:lvlText w:val="○"/>
+      <w:lvlJc w:val="left"/>
+      <w:pPr>
+        <w:ind w:left="3600" w:hanging="360"/>
+      </w:pPr>
+      <w:rPr>
+        <w:u w:val="none"/>
+      </w:rPr>
+    </w:lvl>
+    <w:lvl w:ilvl="5">
+      <w:start w:val="1"/>
+      <w:numFmt w:val="bullet"/>
+      <w:lvlText w:val="■"/>
+      <w:lvlJc w:val="left"/>
+      <w:pPr>
+        <w:ind w:left="4320" w:hanging="360"/>
+      </w:pPr>
+      <w:rPr>
+        <w:u w:val="none"/>
+      </w:rPr>
+    </w:lvl>
+    <w:lvl w:ilvl="6">
+      <w:start w:val="1"/>
+      <w:numFmt w:val="bullet"/>
+      <w:lvlText w:val="●"/>
+      <w:lvlJc w:val="left"/>
+      <w:pPr>
+        <w:ind w:left="5040" w:hanging="360"/>
+      </w:pPr>
+      <w:rPr>
+        <w:u w:val="none"/>
+      </w:rPr>
+    </w:lvl>
+    <w:lvl w:ilvl="7">
+      <w:start w:val="1"/>
+      <w:numFmt w:val="bullet"/>
+      <w:lvlText w:val="○"/>
+      <w:lvlJc w:val="left"/>
+      <w:pPr>
+        <w:ind w:left="5760" w:hanging="360"/>
+      </w:pPr>
+      <w:rPr>
+        <w:u w:val="none"/>
+      </w:rPr>
+    </w:lvl>
+    <w:lvl w:ilvl="8">
+      <w:start w:val="1"/>
+      <w:numFmt w:val="bullet"/>
+      <w:lvlText w:val="■"/>
+      <w:lvlJc w:val="left"/>
+      <w:pPr>
+        <w:ind w:left="6480" w:hanging="360"/>
+      </w:pPr>
+      <w:rPr>
+        <w:u w:val="none"/>
+      </w:rPr>
+    </w:lvl>
+  </w:abstractNum>
+  <w:abstractNum w:abstractNumId="21">
+    <w:lvl w:ilvl="0">
+      <w:start w:val="1"/>
+      <w:numFmt w:val="bullet"/>
+      <w:lvlText w:val="●"/>
+      <w:lvlJc w:val="left"/>
+      <w:pPr>
+        <w:ind w:left="720" w:hanging="360"/>
+      </w:pPr>
+      <w:rPr>
+        <w:u w:val="none"/>
+      </w:rPr>
+    </w:lvl>
+    <w:lvl w:ilvl="1">
+      <w:start w:val="1"/>
+      <w:numFmt w:val="bullet"/>
+      <w:lvlText w:val="○"/>
+      <w:lvlJc w:val="left"/>
+      <w:pPr>
+        <w:ind w:left="1440" w:hanging="360"/>
+      </w:pPr>
+      <w:rPr>
+        <w:u w:val="none"/>
+      </w:rPr>
+    </w:lvl>
+    <w:lvl w:ilvl="2">
+      <w:start w:val="1"/>
+      <w:numFmt w:val="bullet"/>
+      <w:lvlText w:val="■"/>
+      <w:lvlJc w:val="left"/>
+      <w:pPr>
+        <w:ind w:left="2160" w:hanging="360"/>
+      </w:pPr>
+      <w:rPr>
+        <w:u w:val="none"/>
+      </w:rPr>
+    </w:lvl>
+    <w:lvl w:ilvl="3">
+      <w:start w:val="1"/>
+      <w:numFmt w:val="bullet"/>
+      <w:lvlText w:val="●"/>
+      <w:lvlJc w:val="left"/>
+      <w:pPr>
+        <w:ind w:left="2880" w:hanging="360"/>
+      </w:pPr>
+      <w:rPr>
+        <w:u w:val="none"/>
+      </w:rPr>
+    </w:lvl>
+    <w:lvl w:ilvl="4">
+      <w:start w:val="1"/>
+      <w:numFmt w:val="bullet"/>
+      <w:lvlText w:val="○"/>
+      <w:lvlJc w:val="left"/>
+      <w:pPr>
+        <w:ind w:left="3600" w:hanging="360"/>
+      </w:pPr>
+      <w:rPr>
+        <w:u w:val="none"/>
+      </w:rPr>
+    </w:lvl>
+    <w:lvl w:ilvl="5">
+      <w:start w:val="1"/>
+      <w:numFmt w:val="bullet"/>
+      <w:lvlText w:val="■"/>
+      <w:lvlJc w:val="left"/>
+      <w:pPr>
+        <w:ind w:left="4320" w:hanging="360"/>
+      </w:pPr>
+      <w:rPr>
+        <w:u w:val="none"/>
+      </w:rPr>
+    </w:lvl>
+    <w:lvl w:ilvl="6">
+      <w:start w:val="1"/>
+      <w:numFmt w:val="bullet"/>
+      <w:lvlText w:val="●"/>
+      <w:lvlJc w:val="left"/>
+      <w:pPr>
+        <w:ind w:left="5040" w:hanging="360"/>
+      </w:pPr>
+      <w:rPr>
+        <w:u w:val="none"/>
+      </w:rPr>
+    </w:lvl>
+    <w:lvl w:ilvl="7">
+      <w:start w:val="1"/>
+      <w:numFmt w:val="bullet"/>
+      <w:lvlText w:val="○"/>
+      <w:lvlJc w:val="left"/>
+      <w:pPr>
+        <w:ind w:left="5760" w:hanging="360"/>
+      </w:pPr>
+      <w:rPr>
+        <w:u w:val="none"/>
+      </w:rPr>
+    </w:lvl>
+    <w:lvl w:ilvl="8">
+      <w:start w:val="1"/>
+      <w:numFmt w:val="bullet"/>
+      <w:lvlText w:val="■"/>
+      <w:lvlJc w:val="left"/>
+      <w:pPr>
+        <w:ind w:left="6480" w:hanging="360"/>
+      </w:pPr>
+      <w:rPr>
+        <w:u w:val="none"/>
+      </w:rPr>
+    </w:lvl>
+  </w:abstractNum>
+  <w:abstractNum w:abstractNumId="22">
+    <w:lvl w:ilvl="0">
+      <w:start w:val="1"/>
+      <w:numFmt w:val="bullet"/>
+      <w:lvlText w:val="●"/>
+      <w:lvlJc w:val="left"/>
+      <w:pPr>
+        <w:ind w:left="720" w:hanging="360"/>
+      </w:pPr>
+      <w:rPr>
+        <w:u w:val="none"/>
+      </w:rPr>
+    </w:lvl>
+    <w:lvl w:ilvl="1">
+      <w:start w:val="1"/>
+      <w:numFmt w:val="bullet"/>
+      <w:lvlText w:val="○"/>
+      <w:lvlJc w:val="left"/>
+      <w:pPr>
+        <w:ind w:left="1440" w:hanging="360"/>
+      </w:pPr>
+      <w:rPr>
+        <w:u w:val="none"/>
+      </w:rPr>
+    </w:lvl>
+    <w:lvl w:ilvl="2">
+      <w:start w:val="1"/>
+      <w:numFmt w:val="bullet"/>
+      <w:lvlText w:val="■"/>
+      <w:lvlJc w:val="left"/>
+      <w:pPr>
+        <w:ind w:left="2160" w:hanging="360"/>
+      </w:pPr>
+      <w:rPr>
+        <w:u w:val="none"/>
+      </w:rPr>
+    </w:lvl>
+    <w:lvl w:ilvl="3">
+      <w:start w:val="1"/>
+      <w:numFmt w:val="bullet"/>
+      <w:lvlText w:val="●"/>
+      <w:lvlJc w:val="left"/>
+      <w:pPr>
+        <w:ind w:left="2880" w:hanging="360"/>
+      </w:pPr>
+      <w:rPr>
+        <w:u w:val="none"/>
+      </w:rPr>
+    </w:lvl>
+    <w:lvl w:ilvl="4">
+      <w:start w:val="1"/>
+      <w:numFmt w:val="bullet"/>
+      <w:lvlText w:val="○"/>
+      <w:lvlJc w:val="left"/>
+      <w:pPr>
+        <w:ind w:left="3600" w:hanging="360"/>
+      </w:pPr>
+      <w:rPr>
+        <w:u w:val="none"/>
+      </w:rPr>
+    </w:lvl>
+    <w:lvl w:ilvl="5">
+      <w:start w:val="1"/>
+      <w:numFmt w:val="bullet"/>
+      <w:lvlText w:val="■"/>
+      <w:lvlJc w:val="left"/>
+      <w:pPr>
+        <w:ind w:left="4320" w:hanging="360"/>
+      </w:pPr>
+      <w:rPr>
+        <w:u w:val="none"/>
+      </w:rPr>
+    </w:lvl>
+    <w:lvl w:ilvl="6">
+      <w:start w:val="1"/>
+      <w:numFmt w:val="bullet"/>
+      <w:lvlText w:val="●"/>
+      <w:lvlJc w:val="left"/>
+      <w:pPr>
+        <w:ind w:left="5040" w:hanging="360"/>
+      </w:pPr>
+      <w:rPr>
+        <w:u w:val="none"/>
+      </w:rPr>
+    </w:lvl>
+    <w:lvl w:ilvl="7">
+      <w:start w:val="1"/>
+      <w:numFmt w:val="bullet"/>
+      <w:lvlText w:val="○"/>
+      <w:lvlJc w:val="left"/>
+      <w:pPr>
+        <w:ind w:left="5760" w:hanging="360"/>
+      </w:pPr>
+      <w:rPr>
+        <w:u w:val="none"/>
+      </w:rPr>
+    </w:lvl>
+    <w:lvl w:ilvl="8">
+      <w:start w:val="1"/>
+      <w:numFmt w:val="bullet"/>
+      <w:lvlText w:val="■"/>
+      <w:lvlJc w:val="left"/>
+      <w:pPr>
+        <w:ind w:left="6480" w:hanging="360"/>
+      </w:pPr>
+      <w:rPr>
+        <w:u w:val="none"/>
+      </w:rPr>
+    </w:lvl>
+  </w:abstractNum>
+  <w:abstractNum w:abstractNumId="23">
+    <w:lvl w:ilvl="0">
+      <w:start w:val="1"/>
+      <w:numFmt w:val="bullet"/>
+      <w:lvlText w:val="●"/>
+      <w:lvlJc w:val="left"/>
+      <w:pPr>
+        <w:ind w:left="720" w:hanging="360"/>
+      </w:pPr>
+      <w:rPr>
+        <w:u w:val="none"/>
+      </w:rPr>
+    </w:lvl>
+    <w:lvl w:ilvl="1">
+      <w:start w:val="1"/>
+      <w:numFmt w:val="bullet"/>
+      <w:lvlText w:val="○"/>
+      <w:lvlJc w:val="left"/>
+      <w:pPr>
+        <w:ind w:left="1440" w:hanging="360"/>
+      </w:pPr>
+      <w:rPr>
+        <w:u w:val="none"/>
+      </w:rPr>
+    </w:lvl>
+    <w:lvl w:ilvl="2">
+      <w:start w:val="1"/>
+      <w:numFmt w:val="bullet"/>
+      <w:lvlText w:val="■"/>
+      <w:lvlJc w:val="left"/>
+      <w:pPr>
+        <w:ind w:left="2160" w:hanging="360"/>
+      </w:pPr>
+      <w:rPr>
+        <w:u w:val="none"/>
+      </w:rPr>
+    </w:lvl>
+    <w:lvl w:ilvl="3">
+      <w:start w:val="1"/>
+      <w:numFmt w:val="bullet"/>
+      <w:lvlText w:val="●"/>
+      <w:lvlJc w:val="left"/>
+      <w:pPr>
+        <w:ind w:left="2880" w:hanging="360"/>
+      </w:pPr>
+      <w:rPr>
+        <w:u w:val="none"/>
+      </w:rPr>
+    </w:lvl>
+    <w:lvl w:ilvl="4">
+      <w:start w:val="1"/>
+      <w:numFmt w:val="bullet"/>
+      <w:lvlText w:val="○"/>
+      <w:lvlJc w:val="left"/>
+      <w:pPr>
+        <w:ind w:left="3600" w:hanging="360"/>
+      </w:pPr>
+      <w:rPr>
+        <w:u w:val="none"/>
+      </w:rPr>
+    </w:lvl>
+    <w:lvl w:ilvl="5">
+      <w:start w:val="1"/>
+      <w:numFmt w:val="bullet"/>
+      <w:lvlText w:val="■"/>
+      <w:lvlJc w:val="left"/>
+      <w:pPr>
+        <w:ind w:left="4320" w:hanging="360"/>
+      </w:pPr>
+      <w:rPr>
+        <w:u w:val="none"/>
+      </w:rPr>
+    </w:lvl>
+    <w:lvl w:ilvl="6">
+      <w:start w:val="1"/>
+      <w:numFmt w:val="bullet"/>
+      <w:lvlText w:val="●"/>
+      <w:lvlJc w:val="left"/>
+      <w:pPr>
+        <w:ind w:left="5040" w:hanging="360"/>
+      </w:pPr>
+      <w:rPr>
+        <w:u w:val="none"/>
+      </w:rPr>
+    </w:lvl>
+    <w:lvl w:ilvl="7">
+      <w:start w:val="1"/>
+      <w:numFmt w:val="bullet"/>
+      <w:lvlText w:val="○"/>
+      <w:lvlJc w:val="left"/>
+      <w:pPr>
+        <w:ind w:left="5760" w:hanging="360"/>
+      </w:pPr>
+      <w:rPr>
+        <w:u w:val="none"/>
+      </w:rPr>
+    </w:lvl>
+    <w:lvl w:ilvl="8">
+      <w:start w:val="1"/>
+      <w:numFmt w:val="bullet"/>
+      <w:lvlText w:val="■"/>
+      <w:lvlJc w:val="left"/>
+      <w:pPr>
+        <w:ind w:left="6480" w:hanging="360"/>
+      </w:pPr>
+      <w:rPr>
+        <w:u w:val="none"/>
+      </w:rPr>
+    </w:lvl>
+  </w:abstractNum>
+  <w:abstractNum w:abstractNumId="24">
+    <w:lvl w:ilvl="0">
+      <w:start w:val="1"/>
+      <w:numFmt w:val="bullet"/>
+      <w:lvlText w:val="●"/>
+      <w:lvlJc w:val="left"/>
+      <w:pPr>
+        <w:ind w:left="720" w:hanging="360"/>
+      </w:pPr>
+      <w:rPr>
         <w:rFonts w:ascii="Roboto" w:cs="Roboto" w:eastAsia="Roboto" w:hAnsi="Roboto"/>
         <w:color w:val="1c1d1f"/>
         <w:sz w:val="24"/>
@@ -7542,7 +8813,7 @@
       </w:rPr>
     </w:lvl>
   </w:abstractNum>
-  <w:abstractNum w:abstractNumId="21">
+  <w:abstractNum w:abstractNumId="25">
     <w:lvl w:ilvl="0">
       <w:start w:val="1"/>
       <w:numFmt w:val="bullet"/>
@@ -7652,7 +8923,7 @@
       </w:rPr>
     </w:lvl>
   </w:abstractNum>
-  <w:abstractNum w:abstractNumId="22">
+  <w:abstractNum w:abstractNumId="26">
     <w:lvl w:ilvl="0">
       <w:start w:val="1"/>
       <w:numFmt w:val="decimal"/>
@@ -7762,446 +9033,6 @@
       </w:rPr>
     </w:lvl>
   </w:abstractNum>
-  <w:abstractNum w:abstractNumId="23">
-    <w:lvl w:ilvl="0">
-      <w:start w:val="1"/>
-      <w:numFmt w:val="bullet"/>
-      <w:lvlText w:val="●"/>
-      <w:lvlJc w:val="left"/>
-      <w:pPr>
-        <w:ind w:left="720" w:hanging="360"/>
-      </w:pPr>
-      <w:rPr>
-        <w:u w:val="none"/>
-      </w:rPr>
-    </w:lvl>
-    <w:lvl w:ilvl="1">
-      <w:start w:val="1"/>
-      <w:numFmt w:val="bullet"/>
-      <w:lvlText w:val="○"/>
-      <w:lvlJc w:val="left"/>
-      <w:pPr>
-        <w:ind w:left="1440" w:hanging="360"/>
-      </w:pPr>
-      <w:rPr>
-        <w:u w:val="none"/>
-      </w:rPr>
-    </w:lvl>
-    <w:lvl w:ilvl="2">
-      <w:start w:val="1"/>
-      <w:numFmt w:val="bullet"/>
-      <w:lvlText w:val="■"/>
-      <w:lvlJc w:val="left"/>
-      <w:pPr>
-        <w:ind w:left="2160" w:hanging="360"/>
-      </w:pPr>
-      <w:rPr>
-        <w:u w:val="none"/>
-      </w:rPr>
-    </w:lvl>
-    <w:lvl w:ilvl="3">
-      <w:start w:val="1"/>
-      <w:numFmt w:val="bullet"/>
-      <w:lvlText w:val="●"/>
-      <w:lvlJc w:val="left"/>
-      <w:pPr>
-        <w:ind w:left="2880" w:hanging="360"/>
-      </w:pPr>
-      <w:rPr>
-        <w:u w:val="none"/>
-      </w:rPr>
-    </w:lvl>
-    <w:lvl w:ilvl="4">
-      <w:start w:val="1"/>
-      <w:numFmt w:val="bullet"/>
-      <w:lvlText w:val="○"/>
-      <w:lvlJc w:val="left"/>
-      <w:pPr>
-        <w:ind w:left="3600" w:hanging="360"/>
-      </w:pPr>
-      <w:rPr>
-        <w:u w:val="none"/>
-      </w:rPr>
-    </w:lvl>
-    <w:lvl w:ilvl="5">
-      <w:start w:val="1"/>
-      <w:numFmt w:val="bullet"/>
-      <w:lvlText w:val="■"/>
-      <w:lvlJc w:val="left"/>
-      <w:pPr>
-        <w:ind w:left="4320" w:hanging="360"/>
-      </w:pPr>
-      <w:rPr>
-        <w:u w:val="none"/>
-      </w:rPr>
-    </w:lvl>
-    <w:lvl w:ilvl="6">
-      <w:start w:val="1"/>
-      <w:numFmt w:val="bullet"/>
-      <w:lvlText w:val="●"/>
-      <w:lvlJc w:val="left"/>
-      <w:pPr>
-        <w:ind w:left="5040" w:hanging="360"/>
-      </w:pPr>
-      <w:rPr>
-        <w:u w:val="none"/>
-      </w:rPr>
-    </w:lvl>
-    <w:lvl w:ilvl="7">
-      <w:start w:val="1"/>
-      <w:numFmt w:val="bullet"/>
-      <w:lvlText w:val="○"/>
-      <w:lvlJc w:val="left"/>
-      <w:pPr>
-        <w:ind w:left="5760" w:hanging="360"/>
-      </w:pPr>
-      <w:rPr>
-        <w:u w:val="none"/>
-      </w:rPr>
-    </w:lvl>
-    <w:lvl w:ilvl="8">
-      <w:start w:val="1"/>
-      <w:numFmt w:val="bullet"/>
-      <w:lvlText w:val="■"/>
-      <w:lvlJc w:val="left"/>
-      <w:pPr>
-        <w:ind w:left="6480" w:hanging="360"/>
-      </w:pPr>
-      <w:rPr>
-        <w:u w:val="none"/>
-      </w:rPr>
-    </w:lvl>
-  </w:abstractNum>
-  <w:abstractNum w:abstractNumId="24">
-    <w:lvl w:ilvl="0">
-      <w:start w:val="1"/>
-      <w:numFmt w:val="bullet"/>
-      <w:lvlText w:val="●"/>
-      <w:lvlJc w:val="left"/>
-      <w:pPr>
-        <w:ind w:left="720" w:hanging="360"/>
-      </w:pPr>
-      <w:rPr>
-        <w:u w:val="none"/>
-      </w:rPr>
-    </w:lvl>
-    <w:lvl w:ilvl="1">
-      <w:start w:val="1"/>
-      <w:numFmt w:val="bullet"/>
-      <w:lvlText w:val="○"/>
-      <w:lvlJc w:val="left"/>
-      <w:pPr>
-        <w:ind w:left="1440" w:hanging="360"/>
-      </w:pPr>
-      <w:rPr>
-        <w:u w:val="none"/>
-      </w:rPr>
-    </w:lvl>
-    <w:lvl w:ilvl="2">
-      <w:start w:val="1"/>
-      <w:numFmt w:val="bullet"/>
-      <w:lvlText w:val="■"/>
-      <w:lvlJc w:val="left"/>
-      <w:pPr>
-        <w:ind w:left="2160" w:hanging="360"/>
-      </w:pPr>
-      <w:rPr>
-        <w:u w:val="none"/>
-      </w:rPr>
-    </w:lvl>
-    <w:lvl w:ilvl="3">
-      <w:start w:val="1"/>
-      <w:numFmt w:val="bullet"/>
-      <w:lvlText w:val="●"/>
-      <w:lvlJc w:val="left"/>
-      <w:pPr>
-        <w:ind w:left="2880" w:hanging="360"/>
-      </w:pPr>
-      <w:rPr>
-        <w:u w:val="none"/>
-      </w:rPr>
-    </w:lvl>
-    <w:lvl w:ilvl="4">
-      <w:start w:val="1"/>
-      <w:numFmt w:val="bullet"/>
-      <w:lvlText w:val="○"/>
-      <w:lvlJc w:val="left"/>
-      <w:pPr>
-        <w:ind w:left="3600" w:hanging="360"/>
-      </w:pPr>
-      <w:rPr>
-        <w:u w:val="none"/>
-      </w:rPr>
-    </w:lvl>
-    <w:lvl w:ilvl="5">
-      <w:start w:val="1"/>
-      <w:numFmt w:val="bullet"/>
-      <w:lvlText w:val="■"/>
-      <w:lvlJc w:val="left"/>
-      <w:pPr>
-        <w:ind w:left="4320" w:hanging="360"/>
-      </w:pPr>
-      <w:rPr>
-        <w:u w:val="none"/>
-      </w:rPr>
-    </w:lvl>
-    <w:lvl w:ilvl="6">
-      <w:start w:val="1"/>
-      <w:numFmt w:val="bullet"/>
-      <w:lvlText w:val="●"/>
-      <w:lvlJc w:val="left"/>
-      <w:pPr>
-        <w:ind w:left="5040" w:hanging="360"/>
-      </w:pPr>
-      <w:rPr>
-        <w:u w:val="none"/>
-      </w:rPr>
-    </w:lvl>
-    <w:lvl w:ilvl="7">
-      <w:start w:val="1"/>
-      <w:numFmt w:val="bullet"/>
-      <w:lvlText w:val="○"/>
-      <w:lvlJc w:val="left"/>
-      <w:pPr>
-        <w:ind w:left="5760" w:hanging="360"/>
-      </w:pPr>
-      <w:rPr>
-        <w:u w:val="none"/>
-      </w:rPr>
-    </w:lvl>
-    <w:lvl w:ilvl="8">
-      <w:start w:val="1"/>
-      <w:numFmt w:val="bullet"/>
-      <w:lvlText w:val="■"/>
-      <w:lvlJc w:val="left"/>
-      <w:pPr>
-        <w:ind w:left="6480" w:hanging="360"/>
-      </w:pPr>
-      <w:rPr>
-        <w:u w:val="none"/>
-      </w:rPr>
-    </w:lvl>
-  </w:abstractNum>
-  <w:abstractNum w:abstractNumId="25">
-    <w:lvl w:ilvl="0">
-      <w:start w:val="1"/>
-      <w:numFmt w:val="bullet"/>
-      <w:lvlText w:val="●"/>
-      <w:lvlJc w:val="left"/>
-      <w:pPr>
-        <w:ind w:left="720" w:hanging="360"/>
-      </w:pPr>
-      <w:rPr>
-        <w:u w:val="none"/>
-      </w:rPr>
-    </w:lvl>
-    <w:lvl w:ilvl="1">
-      <w:start w:val="1"/>
-      <w:numFmt w:val="bullet"/>
-      <w:lvlText w:val="○"/>
-      <w:lvlJc w:val="left"/>
-      <w:pPr>
-        <w:ind w:left="1440" w:hanging="360"/>
-      </w:pPr>
-      <w:rPr>
-        <w:u w:val="none"/>
-      </w:rPr>
-    </w:lvl>
-    <w:lvl w:ilvl="2">
-      <w:start w:val="1"/>
-      <w:numFmt w:val="bullet"/>
-      <w:lvlText w:val="■"/>
-      <w:lvlJc w:val="left"/>
-      <w:pPr>
-        <w:ind w:left="2160" w:hanging="360"/>
-      </w:pPr>
-      <w:rPr>
-        <w:u w:val="none"/>
-      </w:rPr>
-    </w:lvl>
-    <w:lvl w:ilvl="3">
-      <w:start w:val="1"/>
-      <w:numFmt w:val="bullet"/>
-      <w:lvlText w:val="●"/>
-      <w:lvlJc w:val="left"/>
-      <w:pPr>
-        <w:ind w:left="2880" w:hanging="360"/>
-      </w:pPr>
-      <w:rPr>
-        <w:u w:val="none"/>
-      </w:rPr>
-    </w:lvl>
-    <w:lvl w:ilvl="4">
-      <w:start w:val="1"/>
-      <w:numFmt w:val="bullet"/>
-      <w:lvlText w:val="○"/>
-      <w:lvlJc w:val="left"/>
-      <w:pPr>
-        <w:ind w:left="3600" w:hanging="360"/>
-      </w:pPr>
-      <w:rPr>
-        <w:u w:val="none"/>
-      </w:rPr>
-    </w:lvl>
-    <w:lvl w:ilvl="5">
-      <w:start w:val="1"/>
-      <w:numFmt w:val="bullet"/>
-      <w:lvlText w:val="■"/>
-      <w:lvlJc w:val="left"/>
-      <w:pPr>
-        <w:ind w:left="4320" w:hanging="360"/>
-      </w:pPr>
-      <w:rPr>
-        <w:u w:val="none"/>
-      </w:rPr>
-    </w:lvl>
-    <w:lvl w:ilvl="6">
-      <w:start w:val="1"/>
-      <w:numFmt w:val="bullet"/>
-      <w:lvlText w:val="●"/>
-      <w:lvlJc w:val="left"/>
-      <w:pPr>
-        <w:ind w:left="5040" w:hanging="360"/>
-      </w:pPr>
-      <w:rPr>
-        <w:u w:val="none"/>
-      </w:rPr>
-    </w:lvl>
-    <w:lvl w:ilvl="7">
-      <w:start w:val="1"/>
-      <w:numFmt w:val="bullet"/>
-      <w:lvlText w:val="○"/>
-      <w:lvlJc w:val="left"/>
-      <w:pPr>
-        <w:ind w:left="5760" w:hanging="360"/>
-      </w:pPr>
-      <w:rPr>
-        <w:u w:val="none"/>
-      </w:rPr>
-    </w:lvl>
-    <w:lvl w:ilvl="8">
-      <w:start w:val="1"/>
-      <w:numFmt w:val="bullet"/>
-      <w:lvlText w:val="■"/>
-      <w:lvlJc w:val="left"/>
-      <w:pPr>
-        <w:ind w:left="6480" w:hanging="360"/>
-      </w:pPr>
-      <w:rPr>
-        <w:u w:val="none"/>
-      </w:rPr>
-    </w:lvl>
-  </w:abstractNum>
-  <w:abstractNum w:abstractNumId="26">
-    <w:lvl w:ilvl="0">
-      <w:start w:val="1"/>
-      <w:numFmt w:val="bullet"/>
-      <w:lvlText w:val="●"/>
-      <w:lvlJc w:val="left"/>
-      <w:pPr>
-        <w:ind w:left="720" w:hanging="360"/>
-      </w:pPr>
-      <w:rPr>
-        <w:u w:val="none"/>
-      </w:rPr>
-    </w:lvl>
-    <w:lvl w:ilvl="1">
-      <w:start w:val="1"/>
-      <w:numFmt w:val="bullet"/>
-      <w:lvlText w:val="○"/>
-      <w:lvlJc w:val="left"/>
-      <w:pPr>
-        <w:ind w:left="1440" w:hanging="360"/>
-      </w:pPr>
-      <w:rPr>
-        <w:u w:val="none"/>
-      </w:rPr>
-    </w:lvl>
-    <w:lvl w:ilvl="2">
-      <w:start w:val="1"/>
-      <w:numFmt w:val="bullet"/>
-      <w:lvlText w:val="■"/>
-      <w:lvlJc w:val="left"/>
-      <w:pPr>
-        <w:ind w:left="2160" w:hanging="360"/>
-      </w:pPr>
-      <w:rPr>
-        <w:u w:val="none"/>
-      </w:rPr>
-    </w:lvl>
-    <w:lvl w:ilvl="3">
-      <w:start w:val="1"/>
-      <w:numFmt w:val="bullet"/>
-      <w:lvlText w:val="●"/>
-      <w:lvlJc w:val="left"/>
-      <w:pPr>
-        <w:ind w:left="2880" w:hanging="360"/>
-      </w:pPr>
-      <w:rPr>
-        <w:u w:val="none"/>
-      </w:rPr>
-    </w:lvl>
-    <w:lvl w:ilvl="4">
-      <w:start w:val="1"/>
-      <w:numFmt w:val="bullet"/>
-      <w:lvlText w:val="○"/>
-      <w:lvlJc w:val="left"/>
-      <w:pPr>
-        <w:ind w:left="3600" w:hanging="360"/>
-      </w:pPr>
-      <w:rPr>
-        <w:u w:val="none"/>
-      </w:rPr>
-    </w:lvl>
-    <w:lvl w:ilvl="5">
-      <w:start w:val="1"/>
-      <w:numFmt w:val="bullet"/>
-      <w:lvlText w:val="■"/>
-      <w:lvlJc w:val="left"/>
-      <w:pPr>
-        <w:ind w:left="4320" w:hanging="360"/>
-      </w:pPr>
-      <w:rPr>
-        <w:u w:val="none"/>
-      </w:rPr>
-    </w:lvl>
-    <w:lvl w:ilvl="6">
-      <w:start w:val="1"/>
-      <w:numFmt w:val="bullet"/>
-      <w:lvlText w:val="●"/>
-      <w:lvlJc w:val="left"/>
-      <w:pPr>
-        <w:ind w:left="5040" w:hanging="360"/>
-      </w:pPr>
-      <w:rPr>
-        <w:u w:val="none"/>
-      </w:rPr>
-    </w:lvl>
-    <w:lvl w:ilvl="7">
-      <w:start w:val="1"/>
-      <w:numFmt w:val="bullet"/>
-      <w:lvlText w:val="○"/>
-      <w:lvlJc w:val="left"/>
-      <w:pPr>
-        <w:ind w:left="5760" w:hanging="360"/>
-      </w:pPr>
-      <w:rPr>
-        <w:u w:val="none"/>
-      </w:rPr>
-    </w:lvl>
-    <w:lvl w:ilvl="8">
-      <w:start w:val="1"/>
-      <w:numFmt w:val="bullet"/>
-      <w:lvlText w:val="■"/>
-      <w:lvlJc w:val="left"/>
-      <w:pPr>
-        <w:ind w:left="6480" w:hanging="360"/>
-      </w:pPr>
-      <w:rPr>
-        <w:u w:val="none"/>
-      </w:rPr>
-    </w:lvl>
-  </w:abstractNum>
   <w:abstractNum w:abstractNumId="27">
     <w:lvl w:ilvl="0">
       <w:start w:val="1"/>
@@ -8533,6 +9364,666 @@
     </w:lvl>
   </w:abstractNum>
   <w:abstractNum w:abstractNumId="30">
+    <w:lvl w:ilvl="0">
+      <w:start w:val="1"/>
+      <w:numFmt w:val="bullet"/>
+      <w:lvlText w:val="●"/>
+      <w:lvlJc w:val="left"/>
+      <w:pPr>
+        <w:ind w:left="720" w:hanging="360"/>
+      </w:pPr>
+      <w:rPr>
+        <w:u w:val="none"/>
+      </w:rPr>
+    </w:lvl>
+    <w:lvl w:ilvl="1">
+      <w:start w:val="1"/>
+      <w:numFmt w:val="bullet"/>
+      <w:lvlText w:val="○"/>
+      <w:lvlJc w:val="left"/>
+      <w:pPr>
+        <w:ind w:left="1440" w:hanging="360"/>
+      </w:pPr>
+      <w:rPr>
+        <w:u w:val="none"/>
+      </w:rPr>
+    </w:lvl>
+    <w:lvl w:ilvl="2">
+      <w:start w:val="1"/>
+      <w:numFmt w:val="bullet"/>
+      <w:lvlText w:val="■"/>
+      <w:lvlJc w:val="left"/>
+      <w:pPr>
+        <w:ind w:left="2160" w:hanging="360"/>
+      </w:pPr>
+      <w:rPr>
+        <w:u w:val="none"/>
+      </w:rPr>
+    </w:lvl>
+    <w:lvl w:ilvl="3">
+      <w:start w:val="1"/>
+      <w:numFmt w:val="bullet"/>
+      <w:lvlText w:val="●"/>
+      <w:lvlJc w:val="left"/>
+      <w:pPr>
+        <w:ind w:left="2880" w:hanging="360"/>
+      </w:pPr>
+      <w:rPr>
+        <w:u w:val="none"/>
+      </w:rPr>
+    </w:lvl>
+    <w:lvl w:ilvl="4">
+      <w:start w:val="1"/>
+      <w:numFmt w:val="bullet"/>
+      <w:lvlText w:val="○"/>
+      <w:lvlJc w:val="left"/>
+      <w:pPr>
+        <w:ind w:left="3600" w:hanging="360"/>
+      </w:pPr>
+      <w:rPr>
+        <w:u w:val="none"/>
+      </w:rPr>
+    </w:lvl>
+    <w:lvl w:ilvl="5">
+      <w:start w:val="1"/>
+      <w:numFmt w:val="bullet"/>
+      <w:lvlText w:val="■"/>
+      <w:lvlJc w:val="left"/>
+      <w:pPr>
+        <w:ind w:left="4320" w:hanging="360"/>
+      </w:pPr>
+      <w:rPr>
+        <w:u w:val="none"/>
+      </w:rPr>
+    </w:lvl>
+    <w:lvl w:ilvl="6">
+      <w:start w:val="1"/>
+      <w:numFmt w:val="bullet"/>
+      <w:lvlText w:val="●"/>
+      <w:lvlJc w:val="left"/>
+      <w:pPr>
+        <w:ind w:left="5040" w:hanging="360"/>
+      </w:pPr>
+      <w:rPr>
+        <w:u w:val="none"/>
+      </w:rPr>
+    </w:lvl>
+    <w:lvl w:ilvl="7">
+      <w:start w:val="1"/>
+      <w:numFmt w:val="bullet"/>
+      <w:lvlText w:val="○"/>
+      <w:lvlJc w:val="left"/>
+      <w:pPr>
+        <w:ind w:left="5760" w:hanging="360"/>
+      </w:pPr>
+      <w:rPr>
+        <w:u w:val="none"/>
+      </w:rPr>
+    </w:lvl>
+    <w:lvl w:ilvl="8">
+      <w:start w:val="1"/>
+      <w:numFmt w:val="bullet"/>
+      <w:lvlText w:val="■"/>
+      <w:lvlJc w:val="left"/>
+      <w:pPr>
+        <w:ind w:left="6480" w:hanging="360"/>
+      </w:pPr>
+      <w:rPr>
+        <w:u w:val="none"/>
+      </w:rPr>
+    </w:lvl>
+  </w:abstractNum>
+  <w:abstractNum w:abstractNumId="31">
+    <w:lvl w:ilvl="0">
+      <w:start w:val="1"/>
+      <w:numFmt w:val="bullet"/>
+      <w:lvlText w:val="●"/>
+      <w:lvlJc w:val="left"/>
+      <w:pPr>
+        <w:ind w:left="720" w:hanging="360"/>
+      </w:pPr>
+      <w:rPr>
+        <w:u w:val="none"/>
+      </w:rPr>
+    </w:lvl>
+    <w:lvl w:ilvl="1">
+      <w:start w:val="1"/>
+      <w:numFmt w:val="bullet"/>
+      <w:lvlText w:val="○"/>
+      <w:lvlJc w:val="left"/>
+      <w:pPr>
+        <w:ind w:left="1440" w:hanging="360"/>
+      </w:pPr>
+      <w:rPr>
+        <w:u w:val="none"/>
+      </w:rPr>
+    </w:lvl>
+    <w:lvl w:ilvl="2">
+      <w:start w:val="1"/>
+      <w:numFmt w:val="bullet"/>
+      <w:lvlText w:val="■"/>
+      <w:lvlJc w:val="left"/>
+      <w:pPr>
+        <w:ind w:left="2160" w:hanging="360"/>
+      </w:pPr>
+      <w:rPr>
+        <w:u w:val="none"/>
+      </w:rPr>
+    </w:lvl>
+    <w:lvl w:ilvl="3">
+      <w:start w:val="1"/>
+      <w:numFmt w:val="bullet"/>
+      <w:lvlText w:val="●"/>
+      <w:lvlJc w:val="left"/>
+      <w:pPr>
+        <w:ind w:left="2880" w:hanging="360"/>
+      </w:pPr>
+      <w:rPr>
+        <w:u w:val="none"/>
+      </w:rPr>
+    </w:lvl>
+    <w:lvl w:ilvl="4">
+      <w:start w:val="1"/>
+      <w:numFmt w:val="bullet"/>
+      <w:lvlText w:val="○"/>
+      <w:lvlJc w:val="left"/>
+      <w:pPr>
+        <w:ind w:left="3600" w:hanging="360"/>
+      </w:pPr>
+      <w:rPr>
+        <w:u w:val="none"/>
+      </w:rPr>
+    </w:lvl>
+    <w:lvl w:ilvl="5">
+      <w:start w:val="1"/>
+      <w:numFmt w:val="bullet"/>
+      <w:lvlText w:val="■"/>
+      <w:lvlJc w:val="left"/>
+      <w:pPr>
+        <w:ind w:left="4320" w:hanging="360"/>
+      </w:pPr>
+      <w:rPr>
+        <w:u w:val="none"/>
+      </w:rPr>
+    </w:lvl>
+    <w:lvl w:ilvl="6">
+      <w:start w:val="1"/>
+      <w:numFmt w:val="bullet"/>
+      <w:lvlText w:val="●"/>
+      <w:lvlJc w:val="left"/>
+      <w:pPr>
+        <w:ind w:left="5040" w:hanging="360"/>
+      </w:pPr>
+      <w:rPr>
+        <w:u w:val="none"/>
+      </w:rPr>
+    </w:lvl>
+    <w:lvl w:ilvl="7">
+      <w:start w:val="1"/>
+      <w:numFmt w:val="bullet"/>
+      <w:lvlText w:val="○"/>
+      <w:lvlJc w:val="left"/>
+      <w:pPr>
+        <w:ind w:left="5760" w:hanging="360"/>
+      </w:pPr>
+      <w:rPr>
+        <w:u w:val="none"/>
+      </w:rPr>
+    </w:lvl>
+    <w:lvl w:ilvl="8">
+      <w:start w:val="1"/>
+      <w:numFmt w:val="bullet"/>
+      <w:lvlText w:val="■"/>
+      <w:lvlJc w:val="left"/>
+      <w:pPr>
+        <w:ind w:left="6480" w:hanging="360"/>
+      </w:pPr>
+      <w:rPr>
+        <w:u w:val="none"/>
+      </w:rPr>
+    </w:lvl>
+  </w:abstractNum>
+  <w:abstractNum w:abstractNumId="32">
+    <w:lvl w:ilvl="0">
+      <w:start w:val="1"/>
+      <w:numFmt w:val="bullet"/>
+      <w:lvlText w:val="●"/>
+      <w:lvlJc w:val="left"/>
+      <w:pPr>
+        <w:ind w:left="720" w:hanging="360"/>
+      </w:pPr>
+      <w:rPr>
+        <w:u w:val="none"/>
+      </w:rPr>
+    </w:lvl>
+    <w:lvl w:ilvl="1">
+      <w:start w:val="1"/>
+      <w:numFmt w:val="bullet"/>
+      <w:lvlText w:val="○"/>
+      <w:lvlJc w:val="left"/>
+      <w:pPr>
+        <w:ind w:left="1440" w:hanging="360"/>
+      </w:pPr>
+      <w:rPr>
+        <w:u w:val="none"/>
+      </w:rPr>
+    </w:lvl>
+    <w:lvl w:ilvl="2">
+      <w:start w:val="1"/>
+      <w:numFmt w:val="bullet"/>
+      <w:lvlText w:val="■"/>
+      <w:lvlJc w:val="left"/>
+      <w:pPr>
+        <w:ind w:left="2160" w:hanging="360"/>
+      </w:pPr>
+      <w:rPr>
+        <w:u w:val="none"/>
+      </w:rPr>
+    </w:lvl>
+    <w:lvl w:ilvl="3">
+      <w:start w:val="1"/>
+      <w:numFmt w:val="bullet"/>
+      <w:lvlText w:val="●"/>
+      <w:lvlJc w:val="left"/>
+      <w:pPr>
+        <w:ind w:left="2880" w:hanging="360"/>
+      </w:pPr>
+      <w:rPr>
+        <w:u w:val="none"/>
+      </w:rPr>
+    </w:lvl>
+    <w:lvl w:ilvl="4">
+      <w:start w:val="1"/>
+      <w:numFmt w:val="bullet"/>
+      <w:lvlText w:val="○"/>
+      <w:lvlJc w:val="left"/>
+      <w:pPr>
+        <w:ind w:left="3600" w:hanging="360"/>
+      </w:pPr>
+      <w:rPr>
+        <w:u w:val="none"/>
+      </w:rPr>
+    </w:lvl>
+    <w:lvl w:ilvl="5">
+      <w:start w:val="1"/>
+      <w:numFmt w:val="bullet"/>
+      <w:lvlText w:val="■"/>
+      <w:lvlJc w:val="left"/>
+      <w:pPr>
+        <w:ind w:left="4320" w:hanging="360"/>
+      </w:pPr>
+      <w:rPr>
+        <w:u w:val="none"/>
+      </w:rPr>
+    </w:lvl>
+    <w:lvl w:ilvl="6">
+      <w:start w:val="1"/>
+      <w:numFmt w:val="bullet"/>
+      <w:lvlText w:val="●"/>
+      <w:lvlJc w:val="left"/>
+      <w:pPr>
+        <w:ind w:left="5040" w:hanging="360"/>
+      </w:pPr>
+      <w:rPr>
+        <w:u w:val="none"/>
+      </w:rPr>
+    </w:lvl>
+    <w:lvl w:ilvl="7">
+      <w:start w:val="1"/>
+      <w:numFmt w:val="bullet"/>
+      <w:lvlText w:val="○"/>
+      <w:lvlJc w:val="left"/>
+      <w:pPr>
+        <w:ind w:left="5760" w:hanging="360"/>
+      </w:pPr>
+      <w:rPr>
+        <w:u w:val="none"/>
+      </w:rPr>
+    </w:lvl>
+    <w:lvl w:ilvl="8">
+      <w:start w:val="1"/>
+      <w:numFmt w:val="bullet"/>
+      <w:lvlText w:val="■"/>
+      <w:lvlJc w:val="left"/>
+      <w:pPr>
+        <w:ind w:left="6480" w:hanging="360"/>
+      </w:pPr>
+      <w:rPr>
+        <w:u w:val="none"/>
+      </w:rPr>
+    </w:lvl>
+  </w:abstractNum>
+  <w:abstractNum w:abstractNumId="33">
+    <w:lvl w:ilvl="0">
+      <w:start w:val="1"/>
+      <w:numFmt w:val="bullet"/>
+      <w:lvlText w:val="●"/>
+      <w:lvlJc w:val="left"/>
+      <w:pPr>
+        <w:ind w:left="720" w:hanging="360"/>
+      </w:pPr>
+      <w:rPr>
+        <w:u w:val="none"/>
+      </w:rPr>
+    </w:lvl>
+    <w:lvl w:ilvl="1">
+      <w:start w:val="1"/>
+      <w:numFmt w:val="bullet"/>
+      <w:lvlText w:val="○"/>
+      <w:lvlJc w:val="left"/>
+      <w:pPr>
+        <w:ind w:left="1440" w:hanging="360"/>
+      </w:pPr>
+      <w:rPr>
+        <w:u w:val="none"/>
+      </w:rPr>
+    </w:lvl>
+    <w:lvl w:ilvl="2">
+      <w:start w:val="1"/>
+      <w:numFmt w:val="bullet"/>
+      <w:lvlText w:val="■"/>
+      <w:lvlJc w:val="left"/>
+      <w:pPr>
+        <w:ind w:left="2160" w:hanging="360"/>
+      </w:pPr>
+      <w:rPr>
+        <w:u w:val="none"/>
+      </w:rPr>
+    </w:lvl>
+    <w:lvl w:ilvl="3">
+      <w:start w:val="1"/>
+      <w:numFmt w:val="bullet"/>
+      <w:lvlText w:val="●"/>
+      <w:lvlJc w:val="left"/>
+      <w:pPr>
+        <w:ind w:left="2880" w:hanging="360"/>
+      </w:pPr>
+      <w:rPr>
+        <w:u w:val="none"/>
+      </w:rPr>
+    </w:lvl>
+    <w:lvl w:ilvl="4">
+      <w:start w:val="1"/>
+      <w:numFmt w:val="bullet"/>
+      <w:lvlText w:val="○"/>
+      <w:lvlJc w:val="left"/>
+      <w:pPr>
+        <w:ind w:left="3600" w:hanging="360"/>
+      </w:pPr>
+      <w:rPr>
+        <w:u w:val="none"/>
+      </w:rPr>
+    </w:lvl>
+    <w:lvl w:ilvl="5">
+      <w:start w:val="1"/>
+      <w:numFmt w:val="bullet"/>
+      <w:lvlText w:val="■"/>
+      <w:lvlJc w:val="left"/>
+      <w:pPr>
+        <w:ind w:left="4320" w:hanging="360"/>
+      </w:pPr>
+      <w:rPr>
+        <w:u w:val="none"/>
+      </w:rPr>
+    </w:lvl>
+    <w:lvl w:ilvl="6">
+      <w:start w:val="1"/>
+      <w:numFmt w:val="bullet"/>
+      <w:lvlText w:val="●"/>
+      <w:lvlJc w:val="left"/>
+      <w:pPr>
+        <w:ind w:left="5040" w:hanging="360"/>
+      </w:pPr>
+      <w:rPr>
+        <w:u w:val="none"/>
+      </w:rPr>
+    </w:lvl>
+    <w:lvl w:ilvl="7">
+      <w:start w:val="1"/>
+      <w:numFmt w:val="bullet"/>
+      <w:lvlText w:val="○"/>
+      <w:lvlJc w:val="left"/>
+      <w:pPr>
+        <w:ind w:left="5760" w:hanging="360"/>
+      </w:pPr>
+      <w:rPr>
+        <w:u w:val="none"/>
+      </w:rPr>
+    </w:lvl>
+    <w:lvl w:ilvl="8">
+      <w:start w:val="1"/>
+      <w:numFmt w:val="bullet"/>
+      <w:lvlText w:val="■"/>
+      <w:lvlJc w:val="left"/>
+      <w:pPr>
+        <w:ind w:left="6480" w:hanging="360"/>
+      </w:pPr>
+      <w:rPr>
+        <w:u w:val="none"/>
+      </w:rPr>
+    </w:lvl>
+  </w:abstractNum>
+  <w:abstractNum w:abstractNumId="34">
+    <w:lvl w:ilvl="0">
+      <w:start w:val="1"/>
+      <w:numFmt w:val="bullet"/>
+      <w:lvlText w:val="●"/>
+      <w:lvlJc w:val="left"/>
+      <w:pPr>
+        <w:ind w:left="720" w:hanging="360"/>
+      </w:pPr>
+      <w:rPr>
+        <w:u w:val="none"/>
+      </w:rPr>
+    </w:lvl>
+    <w:lvl w:ilvl="1">
+      <w:start w:val="1"/>
+      <w:numFmt w:val="bullet"/>
+      <w:lvlText w:val="○"/>
+      <w:lvlJc w:val="left"/>
+      <w:pPr>
+        <w:ind w:left="1440" w:hanging="360"/>
+      </w:pPr>
+      <w:rPr>
+        <w:u w:val="none"/>
+      </w:rPr>
+    </w:lvl>
+    <w:lvl w:ilvl="2">
+      <w:start w:val="1"/>
+      <w:numFmt w:val="bullet"/>
+      <w:lvlText w:val="■"/>
+      <w:lvlJc w:val="left"/>
+      <w:pPr>
+        <w:ind w:left="2160" w:hanging="360"/>
+      </w:pPr>
+      <w:rPr>
+        <w:u w:val="none"/>
+      </w:rPr>
+    </w:lvl>
+    <w:lvl w:ilvl="3">
+      <w:start w:val="1"/>
+      <w:numFmt w:val="bullet"/>
+      <w:lvlText w:val="●"/>
+      <w:lvlJc w:val="left"/>
+      <w:pPr>
+        <w:ind w:left="2880" w:hanging="360"/>
+      </w:pPr>
+      <w:rPr>
+        <w:u w:val="none"/>
+      </w:rPr>
+    </w:lvl>
+    <w:lvl w:ilvl="4">
+      <w:start w:val="1"/>
+      <w:numFmt w:val="bullet"/>
+      <w:lvlText w:val="○"/>
+      <w:lvlJc w:val="left"/>
+      <w:pPr>
+        <w:ind w:left="3600" w:hanging="360"/>
+      </w:pPr>
+      <w:rPr>
+        <w:u w:val="none"/>
+      </w:rPr>
+    </w:lvl>
+    <w:lvl w:ilvl="5">
+      <w:start w:val="1"/>
+      <w:numFmt w:val="bullet"/>
+      <w:lvlText w:val="■"/>
+      <w:lvlJc w:val="left"/>
+      <w:pPr>
+        <w:ind w:left="4320" w:hanging="360"/>
+      </w:pPr>
+      <w:rPr>
+        <w:u w:val="none"/>
+      </w:rPr>
+    </w:lvl>
+    <w:lvl w:ilvl="6">
+      <w:start w:val="1"/>
+      <w:numFmt w:val="bullet"/>
+      <w:lvlText w:val="●"/>
+      <w:lvlJc w:val="left"/>
+      <w:pPr>
+        <w:ind w:left="5040" w:hanging="360"/>
+      </w:pPr>
+      <w:rPr>
+        <w:u w:val="none"/>
+      </w:rPr>
+    </w:lvl>
+    <w:lvl w:ilvl="7">
+      <w:start w:val="1"/>
+      <w:numFmt w:val="bullet"/>
+      <w:lvlText w:val="○"/>
+      <w:lvlJc w:val="left"/>
+      <w:pPr>
+        <w:ind w:left="5760" w:hanging="360"/>
+      </w:pPr>
+      <w:rPr>
+        <w:u w:val="none"/>
+      </w:rPr>
+    </w:lvl>
+    <w:lvl w:ilvl="8">
+      <w:start w:val="1"/>
+      <w:numFmt w:val="bullet"/>
+      <w:lvlText w:val="■"/>
+      <w:lvlJc w:val="left"/>
+      <w:pPr>
+        <w:ind w:left="6480" w:hanging="360"/>
+      </w:pPr>
+      <w:rPr>
+        <w:u w:val="none"/>
+      </w:rPr>
+    </w:lvl>
+  </w:abstractNum>
+  <w:abstractNum w:abstractNumId="35">
+    <w:lvl w:ilvl="0">
+      <w:start w:val="1"/>
+      <w:numFmt w:val="bullet"/>
+      <w:lvlText w:val="●"/>
+      <w:lvlJc w:val="left"/>
+      <w:pPr>
+        <w:ind w:left="720" w:hanging="360"/>
+      </w:pPr>
+      <w:rPr>
+        <w:u w:val="none"/>
+      </w:rPr>
+    </w:lvl>
+    <w:lvl w:ilvl="1">
+      <w:start w:val="1"/>
+      <w:numFmt w:val="bullet"/>
+      <w:lvlText w:val="○"/>
+      <w:lvlJc w:val="left"/>
+      <w:pPr>
+        <w:ind w:left="1440" w:hanging="360"/>
+      </w:pPr>
+      <w:rPr>
+        <w:u w:val="none"/>
+      </w:rPr>
+    </w:lvl>
+    <w:lvl w:ilvl="2">
+      <w:start w:val="1"/>
+      <w:numFmt w:val="bullet"/>
+      <w:lvlText w:val="■"/>
+      <w:lvlJc w:val="left"/>
+      <w:pPr>
+        <w:ind w:left="2160" w:hanging="360"/>
+      </w:pPr>
+      <w:rPr>
+        <w:u w:val="none"/>
+      </w:rPr>
+    </w:lvl>
+    <w:lvl w:ilvl="3">
+      <w:start w:val="1"/>
+      <w:numFmt w:val="bullet"/>
+      <w:lvlText w:val="●"/>
+      <w:lvlJc w:val="left"/>
+      <w:pPr>
+        <w:ind w:left="2880" w:hanging="360"/>
+      </w:pPr>
+      <w:rPr>
+        <w:u w:val="none"/>
+      </w:rPr>
+    </w:lvl>
+    <w:lvl w:ilvl="4">
+      <w:start w:val="1"/>
+      <w:numFmt w:val="bullet"/>
+      <w:lvlText w:val="○"/>
+      <w:lvlJc w:val="left"/>
+      <w:pPr>
+        <w:ind w:left="3600" w:hanging="360"/>
+      </w:pPr>
+      <w:rPr>
+        <w:u w:val="none"/>
+      </w:rPr>
+    </w:lvl>
+    <w:lvl w:ilvl="5">
+      <w:start w:val="1"/>
+      <w:numFmt w:val="bullet"/>
+      <w:lvlText w:val="■"/>
+      <w:lvlJc w:val="left"/>
+      <w:pPr>
+        <w:ind w:left="4320" w:hanging="360"/>
+      </w:pPr>
+      <w:rPr>
+        <w:u w:val="none"/>
+      </w:rPr>
+    </w:lvl>
+    <w:lvl w:ilvl="6">
+      <w:start w:val="1"/>
+      <w:numFmt w:val="bullet"/>
+      <w:lvlText w:val="●"/>
+      <w:lvlJc w:val="left"/>
+      <w:pPr>
+        <w:ind w:left="5040" w:hanging="360"/>
+      </w:pPr>
+      <w:rPr>
+        <w:u w:val="none"/>
+      </w:rPr>
+    </w:lvl>
+    <w:lvl w:ilvl="7">
+      <w:start w:val="1"/>
+      <w:numFmt w:val="bullet"/>
+      <w:lvlText w:val="○"/>
+      <w:lvlJc w:val="left"/>
+      <w:pPr>
+        <w:ind w:left="5760" w:hanging="360"/>
+      </w:pPr>
+      <w:rPr>
+        <w:u w:val="none"/>
+      </w:rPr>
+    </w:lvl>
+    <w:lvl w:ilvl="8">
+      <w:start w:val="1"/>
+      <w:numFmt w:val="bullet"/>
+      <w:lvlText w:val="■"/>
+      <w:lvlJc w:val="left"/>
+      <w:pPr>
+        <w:ind w:left="6480" w:hanging="360"/>
+      </w:pPr>
+      <w:rPr>
+        <w:u w:val="none"/>
+      </w:rPr>
+    </w:lvl>
+  </w:abstractNum>
+  <w:abstractNum w:abstractNumId="36">
     <w:lvl w:ilvl="0">
       <w:start w:val="1"/>
       <w:numFmt w:val="bullet"/>
@@ -8731,6 +10222,24 @@
   </w:num>
   <w:num w:numId="30">
     <w:abstractNumId w:val="30"/>
+  </w:num>
+  <w:num w:numId="31">
+    <w:abstractNumId w:val="31"/>
+  </w:num>
+  <w:num w:numId="32">
+    <w:abstractNumId w:val="32"/>
+  </w:num>
+  <w:num w:numId="33">
+    <w:abstractNumId w:val="33"/>
+  </w:num>
+  <w:num w:numId="34">
+    <w:abstractNumId w:val="34"/>
+  </w:num>
+  <w:num w:numId="35">
+    <w:abstractNumId w:val="35"/>
+  </w:num>
+  <w:num w:numId="36">
+    <w:abstractNumId w:val="36"/>
   </w:num>
 </w:numbering>
 </file>
